--- a/SRS.docx
+++ b/SRS.docx
@@ -326,7 +326,6 @@
             <w:bidi/>
             <w:rPr>
               <w:rFonts w:asciiTheme="minorHAnsi" w:hAnsiTheme="minorHAnsi" w:cstheme="minorHAnsi"/>
-              <w:noProof/>
             </w:rPr>
           </w:pPr>
           <w:r>
@@ -2349,7 +2348,29 @@
                 <w:szCs w:val="28"/>
                 <w:rtl/>
               </w:rPr>
-              <w:t>דרישות חומרה</w:t>
+              <w:t>דרישות</w:t>
+            </w:r>
+            <w:r>
+              <w:rPr>
+                <w:rStyle w:val="Hyperlink"/>
+                <w:rFonts w:cstheme="minorHAnsi"/>
+                <w:noProof/>
+                <w:sz w:val="28"/>
+                <w:szCs w:val="28"/>
+                <w:rtl/>
+              </w:rPr>
+              <w:t xml:space="preserve"> </w:t>
+            </w:r>
+            <w:r>
+              <w:rPr>
+                <w:rStyle w:val="Hyperlink"/>
+                <w:rFonts w:cstheme="minorHAnsi"/>
+                <w:noProof/>
+                <w:sz w:val="28"/>
+                <w:szCs w:val="28"/>
+                <w:rtl/>
+              </w:rPr>
+              <w:t>חומרה</w:t>
             </w:r>
             <w:r>
               <w:rPr>
@@ -3189,7 +3210,29 @@
                 <w:szCs w:val="28"/>
                 <w:rtl/>
               </w:rPr>
-              <w:t>ממשק משתמש – אב טיפוס</w:t>
+              <w:t>ממשק משת</w:t>
+            </w:r>
+            <w:r>
+              <w:rPr>
+                <w:rStyle w:val="Hyperlink"/>
+                <w:rFonts w:cstheme="minorHAnsi"/>
+                <w:noProof/>
+                <w:sz w:val="28"/>
+                <w:szCs w:val="28"/>
+                <w:rtl/>
+              </w:rPr>
+              <w:t>מ</w:t>
+            </w:r>
+            <w:r>
+              <w:rPr>
+                <w:rStyle w:val="Hyperlink"/>
+                <w:rFonts w:cstheme="minorHAnsi"/>
+                <w:noProof/>
+                <w:sz w:val="28"/>
+                <w:szCs w:val="28"/>
+                <w:rtl/>
+              </w:rPr>
+              <w:t>ש – אב טיפוס</w:t>
             </w:r>
             <w:r>
               <w:rPr>
@@ -3913,7 +3956,16 @@
           <w:szCs w:val="28"/>
           <w:rtl/>
         </w:rPr>
-        <w:t>יצירת תכנית מותאמת אישית לתלמיד.</w:t>
+        <w:t>יוצרת</w:t>
+      </w:r>
+      <w:r>
+        <w:rPr>
+          <w:rFonts w:cstheme="minorHAnsi"/>
+          <w:sz w:val="28"/>
+          <w:szCs w:val="28"/>
+          <w:rtl/>
+        </w:rPr>
+        <w:t xml:space="preserve"> תכנית מותאמת אישית לתלמיד.</w:t>
       </w:r>
     </w:p>
     <w:p>
@@ -3937,7 +3989,25 @@
           <w:szCs w:val="28"/>
           <w:rtl/>
         </w:rPr>
-        <w:t>נגישה סגל בית הספר, התלמידים וההורים.</w:t>
+        <w:t xml:space="preserve">נגישה </w:t>
+      </w:r>
+      <w:r>
+        <w:rPr>
+          <w:rFonts w:cstheme="minorHAnsi"/>
+          <w:sz w:val="28"/>
+          <w:szCs w:val="28"/>
+          <w:rtl/>
+        </w:rPr>
+        <w:t>ל</w:t>
+      </w:r>
+      <w:r>
+        <w:rPr>
+          <w:rFonts w:cstheme="minorHAnsi"/>
+          <w:sz w:val="28"/>
+          <w:szCs w:val="28"/>
+          <w:rtl/>
+        </w:rPr>
+        <w:t>סגל בית הספר, התלמידים וההורים.</w:t>
       </w:r>
     </w:p>
     <w:p>
@@ -3961,7 +4031,25 @@
           <w:szCs w:val="28"/>
           <w:rtl/>
         </w:rPr>
-        <w:t>מתעדת את מה התלמיד עבר במהלך הלימודים.</w:t>
+        <w:t xml:space="preserve">מתעדת את מה </w:t>
+      </w:r>
+      <w:r>
+        <w:rPr>
+          <w:rFonts w:cstheme="minorHAnsi"/>
+          <w:sz w:val="28"/>
+          <w:szCs w:val="28"/>
+          <w:rtl/>
+        </w:rPr>
+        <w:t>שה</w:t>
+      </w:r>
+      <w:r>
+        <w:rPr>
+          <w:rFonts w:cstheme="minorHAnsi"/>
+          <w:sz w:val="28"/>
+          <w:szCs w:val="28"/>
+          <w:rtl/>
+        </w:rPr>
+        <w:t>תלמיד עבר במהלך הלימודים.</w:t>
       </w:r>
     </w:p>
     <w:p>
@@ -4108,7 +4196,16 @@
           <w:szCs w:val="28"/>
           <w:rtl/>
         </w:rPr>
-        <w:t xml:space="preserve">צוות התיכון. </w:t>
+        <w:t>סגל</w:t>
+      </w:r>
+      <w:r>
+        <w:rPr>
+          <w:rFonts w:cstheme="minorHAnsi"/>
+          <w:sz w:val="28"/>
+          <w:szCs w:val="28"/>
+          <w:rtl/>
+        </w:rPr>
+        <w:t xml:space="preserve">. </w:t>
       </w:r>
     </w:p>
     <w:p>
@@ -4158,6 +4255,15 @@
         </w:rPr>
         <w:t>מנהל הרשת</w:t>
       </w:r>
+      <w:r>
+        <w:rPr>
+          <w:rFonts w:cstheme="minorHAnsi"/>
+          <w:sz w:val="28"/>
+          <w:szCs w:val="28"/>
+          <w:rtl/>
+        </w:rPr>
+        <w:t>.</w:t>
+      </w:r>
     </w:p>
     <w:p>
       <w:pPr>
@@ -4176,7 +4282,25 @@
           <w:szCs w:val="28"/>
           <w:rtl/>
         </w:rPr>
-        <w:t xml:space="preserve"> הלקוחות הם בתי ספר.</w:t>
+        <w:t xml:space="preserve"> הלקוחות הם בתי </w:t>
+      </w:r>
+      <w:r>
+        <w:rPr>
+          <w:rFonts w:cstheme="minorHAnsi"/>
+          <w:sz w:val="28"/>
+          <w:szCs w:val="28"/>
+          <w:rtl/>
+        </w:rPr>
+        <w:t>ה</w:t>
+      </w:r>
+      <w:r>
+        <w:rPr>
+          <w:rFonts w:cstheme="minorHAnsi"/>
+          <w:sz w:val="28"/>
+          <w:szCs w:val="28"/>
+          <w:rtl/>
+        </w:rPr>
+        <w:t>ספר.</w:t>
       </w:r>
     </w:p>
     <w:p>
@@ -4235,6 +4359,17 @@
         </w:rPr>
         <w:t>.</w:t>
       </w:r>
+    </w:p>
+    <w:p>
+      <w:pPr>
+        <w:spacing w:after="20"/>
+        <w:rPr>
+          <w:rFonts w:cstheme="minorHAnsi"/>
+          <w:sz w:val="28"/>
+          <w:szCs w:val="28"/>
+          <w:rtl/>
+        </w:rPr>
+      </w:pPr>
     </w:p>
     <w:p>
       <w:pPr>
@@ -4314,7 +4449,25 @@
           <w:szCs w:val="28"/>
           <w:rtl/>
         </w:rPr>
-        <w:t>הורה – מגדל הילד הלומד בבית הספר.</w:t>
+        <w:t xml:space="preserve">הורה – </w:t>
+      </w:r>
+      <w:r>
+        <w:rPr>
+          <w:rFonts w:cstheme="minorHAnsi"/>
+          <w:sz w:val="28"/>
+          <w:szCs w:val="28"/>
+          <w:rtl/>
+        </w:rPr>
+        <w:t>אפוטרופוס</w:t>
+      </w:r>
+      <w:r>
+        <w:rPr>
+          <w:rFonts w:cstheme="minorHAnsi"/>
+          <w:sz w:val="28"/>
+          <w:szCs w:val="28"/>
+          <w:rtl/>
+        </w:rPr>
+        <w:t xml:space="preserve"> הילד הלומד בבית הספר.</w:t>
       </w:r>
     </w:p>
     <w:p>
@@ -4335,7 +4488,7 @@
           <w:rtl/>
         </w:rPr>
         <w:lastRenderedPageBreak/>
-        <w:t xml:space="preserve">מורה – </w:t>
+        <w:t>מורה –</w:t>
       </w:r>
       <w:r>
         <w:rPr>
@@ -4345,7 +4498,7 @@
           <w:shd w:val="clear" w:color="auto" w:fill="FFFFFF"/>
           <w:rtl/>
         </w:rPr>
-        <w:t>הוא אדם העוסק ב</w:t>
+        <w:t>אדם העוסק ב</w:t>
       </w:r>
       <w:hyperlink r:id="rId10" w:tooltip="הוראה" w:history="1">
         <w:r>
@@ -4491,7 +4644,34 @@
           <w:szCs w:val="28"/>
           <w:rtl/>
         </w:rPr>
-        <w:t>מנהל רשת – חלון אישי שיפותח לצורך ניהול ושליטה במידע</w:t>
+        <w:t xml:space="preserve">מנהל רשת – </w:t>
+      </w:r>
+      <w:r>
+        <w:rPr>
+          <w:rFonts w:cstheme="minorHAnsi"/>
+          <w:sz w:val="28"/>
+          <w:szCs w:val="28"/>
+          <w:rtl/>
+        </w:rPr>
+        <w:t>משתמש</w:t>
+      </w:r>
+      <w:r>
+        <w:rPr>
+          <w:rFonts w:cstheme="minorHAnsi"/>
+          <w:sz w:val="28"/>
+          <w:szCs w:val="28"/>
+          <w:rtl/>
+        </w:rPr>
+        <w:t xml:space="preserve"> שיפותח לצורך ניהול ושליטה במידע</w:t>
+      </w:r>
+      <w:r>
+        <w:rPr>
+          <w:rFonts w:cstheme="minorHAnsi"/>
+          <w:sz w:val="28"/>
+          <w:szCs w:val="28"/>
+          <w:rtl/>
+        </w:rPr>
+        <w:t>.</w:t>
       </w:r>
     </w:p>
     <w:p>
@@ -4661,6 +4841,7 @@
             <w:r>
               <w:rPr>
                 <w:rFonts w:cstheme="minorHAnsi"/>
+                <w:color w:val="FF0000"/>
                 <w:sz w:val="28"/>
                 <w:szCs w:val="28"/>
                 <w:rtl/>
@@ -4721,7 +4902,7 @@
                 <w:szCs w:val="28"/>
                 <w:rtl/>
               </w:rPr>
-              <w:t>מורה</w:t>
+              <w:t>תלמיד</w:t>
             </w:r>
           </w:p>
         </w:tc>
@@ -4783,16 +4964,7 @@
                 <w:szCs w:val="28"/>
                 <w:rtl/>
               </w:rPr>
-              <w:t>המורה מקבל את המידע הרלוונטי הודות התלמיד</w:t>
-            </w:r>
-            <w:r>
-              <w:rPr>
-                <w:rFonts w:cstheme="minorHAnsi"/>
-                <w:sz w:val="28"/>
-                <w:szCs w:val="28"/>
-                <w:rtl/>
-              </w:rPr>
-              <w:t xml:space="preserve"> ויוצר מערכת שעות מותאמת אישית לפי צורכי התלמיד.</w:t>
+              <w:t>התלמיד בוחר איזה מקצועות הוא מעוניין ללמוד.</w:t>
             </w:r>
           </w:p>
           <w:p>
@@ -4812,7 +4984,7 @@
                 <w:szCs w:val="28"/>
                 <w:rtl/>
               </w:rPr>
-              <w:t>כותב/קורא הודעות כלליות ופרטניות לתלמידים ולהורים.</w:t>
+              <w:t>עונה על סקר בסוף כל שליש.</w:t>
             </w:r>
           </w:p>
           <w:p>
@@ -4832,27 +5004,7 @@
                 <w:szCs w:val="28"/>
                 <w:rtl/>
               </w:rPr>
-              <w:t xml:space="preserve">מעלה תמונות </w:t>
-            </w:r>
-            <w:proofErr w:type="spellStart"/>
-            <w:r>
-              <w:rPr>
-                <w:rFonts w:cstheme="minorHAnsi"/>
-                <w:sz w:val="28"/>
-                <w:szCs w:val="28"/>
-                <w:rtl/>
-              </w:rPr>
-              <w:t>לגלרייה</w:t>
-            </w:r>
-            <w:proofErr w:type="spellEnd"/>
-            <w:r>
-              <w:rPr>
-                <w:rFonts w:cstheme="minorHAnsi"/>
-                <w:sz w:val="28"/>
-                <w:szCs w:val="28"/>
-                <w:rtl/>
-              </w:rPr>
-              <w:t xml:space="preserve"> .</w:t>
+              <w:t>כותב/קורא הודעות כלליות ופרטניות למורים ולבית הספר.</w:t>
             </w:r>
           </w:p>
         </w:tc>
@@ -4882,7 +5034,7 @@
                 <w:szCs w:val="28"/>
                 <w:rtl/>
               </w:rPr>
-              <w:t>תלמיד</w:t>
+              <w:t>מורה</w:t>
             </w:r>
           </w:p>
         </w:tc>
@@ -4944,7 +5096,7 @@
                 <w:szCs w:val="28"/>
                 <w:rtl/>
               </w:rPr>
-              <w:t>התלמיד בוחר איזה מקצועות הוא מעוניין ללמוד.</w:t>
+              <w:t>המורה מקבל את המידע הרלוונטי אודות התלמיד ויוצר מערכת שעות מותאמת אישית לפי צורכי התלמיד.</w:t>
             </w:r>
           </w:p>
           <w:p>
@@ -4964,16 +5116,7 @@
                 <w:szCs w:val="28"/>
                 <w:rtl/>
               </w:rPr>
-              <w:t>עונה על סקר בסוף כל שליש</w:t>
-            </w:r>
-            <w:r>
-              <w:rPr>
-                <w:rFonts w:cstheme="minorHAnsi"/>
-                <w:sz w:val="28"/>
-                <w:szCs w:val="28"/>
-                <w:rtl/>
-              </w:rPr>
-              <w:t>.</w:t>
+              <w:t>כותב/קורא הודעות כלליות ופרטניות לתלמידים ולהורים.</w:t>
             </w:r>
           </w:p>
           <w:p>
@@ -4993,7 +5136,7 @@
                 <w:szCs w:val="28"/>
                 <w:rtl/>
               </w:rPr>
-              <w:t>כותב/קורא הודעות כלליות ופרטניות למורים ולבית הספר.</w:t>
+              <w:t>מעלה תמונות לגלריה .</w:t>
             </w:r>
           </w:p>
         </w:tc>
@@ -5086,7 +5229,60 @@
                 <w:szCs w:val="28"/>
                 <w:rtl/>
               </w:rPr>
-              <w:t>חותם דיגיטלית על  עליהם התבקש לחתום .</w:t>
+              <w:t xml:space="preserve">חותם </w:t>
+            </w:r>
+            <w:r>
+              <w:rPr>
+                <w:rFonts w:cstheme="minorHAnsi"/>
+                <w:sz w:val="28"/>
+                <w:szCs w:val="28"/>
+                <w:rtl/>
+              </w:rPr>
+              <w:t>על המסמכי</w:t>
+            </w:r>
+            <w:r>
+              <w:rPr>
+                <w:rFonts w:cstheme="minorHAnsi"/>
+                <w:sz w:val="28"/>
+                <w:szCs w:val="28"/>
+                <w:rtl/>
+              </w:rPr>
+              <w:t>ם אשר</w:t>
+            </w:r>
+            <w:r>
+              <w:rPr>
+                <w:rFonts w:cstheme="minorHAnsi"/>
+                <w:sz w:val="28"/>
+                <w:szCs w:val="28"/>
+              </w:rPr>
+              <w:t xml:space="preserve"> </w:t>
+            </w:r>
+            <w:r>
+              <w:rPr>
+                <w:rFonts w:cstheme="minorHAnsi"/>
+                <w:sz w:val="28"/>
+                <w:szCs w:val="28"/>
+                <w:rtl/>
+              </w:rPr>
+              <w:t xml:space="preserve">התבקש לחתום </w:t>
+            </w:r>
+            <w:r>
+              <w:rPr>
+                <w:rFonts w:cstheme="minorHAnsi"/>
+                <w:sz w:val="28"/>
+                <w:szCs w:val="28"/>
+                <w:rtl/>
+              </w:rPr>
+              <w:t>עליהם</w:t>
+            </w:r>
+            <w:r>
+              <w:rPr>
+                <w:rFonts w:cstheme="minorHAnsi"/>
+                <w:sz w:val="28"/>
+                <w:szCs w:val="28"/>
+                <w:rtl/>
+              </w:rPr>
+              <w:t>.</w:t>
             </w:r>
           </w:p>
           <w:p>
@@ -5106,7 +5302,43 @@
                 <w:szCs w:val="28"/>
                 <w:rtl/>
               </w:rPr>
-              <w:t>כותב/קורא הודעות כלליות ופרטניות על תלמידו ועל לבית הספר.</w:t>
+              <w:t xml:space="preserve">כותב/קורא הודעות כלליות ופרטניות על </w:t>
+            </w:r>
+            <w:r>
+              <w:rPr>
+                <w:rFonts w:cstheme="minorHAnsi"/>
+                <w:sz w:val="28"/>
+                <w:szCs w:val="28"/>
+                <w:rtl/>
+              </w:rPr>
+              <w:t xml:space="preserve">התלמיד </w:t>
+            </w:r>
+            <w:r>
+              <w:rPr>
+                <w:rFonts w:cstheme="minorHAnsi"/>
+                <w:sz w:val="28"/>
+                <w:szCs w:val="28"/>
+                <w:rtl/>
+              </w:rPr>
+              <w:t xml:space="preserve">ועל </w:t>
+            </w:r>
+            <w:r>
+              <w:rPr>
+                <w:rFonts w:cstheme="minorHAnsi"/>
+                <w:sz w:val="28"/>
+                <w:szCs w:val="28"/>
+                <w:rtl/>
+              </w:rPr>
+              <w:t>בית</w:t>
+            </w:r>
+            <w:r>
+              <w:rPr>
+                <w:rFonts w:cstheme="minorHAnsi"/>
+                <w:sz w:val="28"/>
+                <w:szCs w:val="28"/>
+                <w:rtl/>
+              </w:rPr>
+              <w:t xml:space="preserve"> הספר.</w:t>
             </w:r>
           </w:p>
         </w:tc>
@@ -5161,16 +5393,7 @@
                 <w:szCs w:val="28"/>
                 <w:rtl/>
               </w:rPr>
-              <w:t>יוצר משתמשים, מאפס סיסמאות ומסיר תמונות מהגלרי</w:t>
-            </w:r>
-            <w:r>
-              <w:rPr>
-                <w:rFonts w:cstheme="minorHAnsi"/>
-                <w:sz w:val="28"/>
-                <w:szCs w:val="28"/>
-                <w:rtl/>
-              </w:rPr>
-              <w:t>ה.</w:t>
+              <w:t>יוצר משתמשים, מאפס סיסמאות ומסיר תמונות מהגלריה.</w:t>
             </w:r>
           </w:p>
         </w:tc>
@@ -5186,6 +5409,57 @@
           <w:color w:val="FFFFFF" w:themeColor="background1"/>
           <w:sz w:val="28"/>
           <w:szCs w:val="28"/>
+        </w:rPr>
+      </w:pPr>
+    </w:p>
+    <w:p>
+      <w:pPr>
+        <w:rPr>
+          <w:rFonts w:cstheme="minorHAnsi"/>
+          <w:sz w:val="28"/>
+          <w:szCs w:val="28"/>
+          <w:rtl/>
+        </w:rPr>
+      </w:pPr>
+      <w:bookmarkStart w:id="11" w:name="_Toc510553734"/>
+    </w:p>
+    <w:p>
+      <w:pPr>
+        <w:rPr>
+          <w:rFonts w:cstheme="minorHAnsi"/>
+          <w:sz w:val="28"/>
+          <w:szCs w:val="28"/>
+          <w:rtl/>
+        </w:rPr>
+      </w:pPr>
+    </w:p>
+    <w:p>
+      <w:pPr>
+        <w:rPr>
+          <w:rFonts w:cstheme="minorHAnsi"/>
+          <w:sz w:val="28"/>
+          <w:szCs w:val="28"/>
+          <w:rtl/>
+        </w:rPr>
+      </w:pPr>
+    </w:p>
+    <w:p>
+      <w:pPr>
+        <w:rPr>
+          <w:rFonts w:cstheme="minorHAnsi"/>
+          <w:sz w:val="28"/>
+          <w:szCs w:val="28"/>
+          <w:rtl/>
+        </w:rPr>
+      </w:pPr>
+    </w:p>
+    <w:p>
+      <w:pPr>
+        <w:rPr>
+          <w:rFonts w:cstheme="minorHAnsi"/>
+          <w:sz w:val="28"/>
+          <w:szCs w:val="28"/>
+          <w:rtl/>
         </w:rPr>
       </w:pPr>
     </w:p>
@@ -5205,16 +5479,7 @@
           <w:rtl/>
         </w:rPr>
       </w:pPr>
-      <w:bookmarkStart w:id="11" w:name="_Toc510553734"/>
-    </w:p>
-    <w:p>
-      <w:pPr>
-        <w:pStyle w:val="2"/>
-        <w:numPr>
-          <w:ilvl w:val="0"/>
-          <w:numId w:val="0"/>
-        </w:numPr>
-        <w:ind w:left="390" w:hanging="390"/>
+      <w:r>
         <w:rPr>
           <w:rFonts w:asciiTheme="minorHAnsi" w:hAnsiTheme="minorHAnsi" w:cstheme="minorHAnsi"/>
           <w:noProof/>
@@ -5222,99 +5487,7 @@
           <w:szCs w:val="28"/>
           <w:rtl/>
         </w:rPr>
-      </w:pPr>
-    </w:p>
-    <w:p>
-      <w:pPr>
-        <w:pStyle w:val="2"/>
-        <w:numPr>
-          <w:ilvl w:val="0"/>
-          <w:numId w:val="0"/>
-        </w:numPr>
-        <w:ind w:left="390" w:hanging="390"/>
-        <w:rPr>
-          <w:rFonts w:asciiTheme="minorHAnsi" w:hAnsiTheme="minorHAnsi" w:cstheme="minorHAnsi"/>
-          <w:noProof/>
-          <w:sz w:val="28"/>
-          <w:szCs w:val="28"/>
-          <w:rtl/>
-        </w:rPr>
-      </w:pPr>
-    </w:p>
-    <w:p>
-      <w:pPr>
-        <w:pStyle w:val="2"/>
-        <w:numPr>
-          <w:ilvl w:val="0"/>
-          <w:numId w:val="0"/>
-        </w:numPr>
-        <w:ind w:left="390" w:hanging="390"/>
-        <w:rPr>
-          <w:rFonts w:asciiTheme="minorHAnsi" w:hAnsiTheme="minorHAnsi" w:cstheme="minorHAnsi"/>
-          <w:noProof/>
-          <w:sz w:val="28"/>
-          <w:szCs w:val="28"/>
-          <w:rtl/>
-        </w:rPr>
-      </w:pPr>
-    </w:p>
-    <w:p>
-      <w:pPr>
-        <w:pStyle w:val="2"/>
-        <w:numPr>
-          <w:ilvl w:val="0"/>
-          <w:numId w:val="0"/>
-        </w:numPr>
-        <w:ind w:left="390" w:hanging="390"/>
-        <w:rPr>
-          <w:rFonts w:asciiTheme="minorHAnsi" w:hAnsiTheme="minorHAnsi" w:cstheme="minorHAnsi"/>
-          <w:noProof/>
-          <w:sz w:val="28"/>
-          <w:szCs w:val="28"/>
-          <w:rtl/>
-        </w:rPr>
-      </w:pPr>
-    </w:p>
-    <w:p>
-      <w:pPr>
-        <w:rPr>
-          <w:rFonts w:cstheme="minorHAnsi"/>
-          <w:rtl/>
-        </w:rPr>
-      </w:pPr>
-    </w:p>
-    <w:p>
-      <w:pPr>
-        <w:rPr>
-          <w:rFonts w:cstheme="minorHAnsi"/>
-          <w:rtl/>
-        </w:rPr>
-      </w:pPr>
-    </w:p>
-    <w:p>
-      <w:pPr>
-        <w:pStyle w:val="2"/>
-        <w:numPr>
-          <w:ilvl w:val="0"/>
-          <w:numId w:val="0"/>
-        </w:numPr>
-        <w:ind w:left="390" w:hanging="390"/>
-        <w:rPr>
-          <w:rFonts w:asciiTheme="minorHAnsi" w:hAnsiTheme="minorHAnsi" w:cstheme="minorHAnsi"/>
-          <w:noProof/>
-          <w:sz w:val="28"/>
-          <w:szCs w:val="28"/>
-          <w:rtl/>
-        </w:rPr>
-      </w:pPr>
-      <w:r>
-        <w:rPr>
-          <w:rFonts w:asciiTheme="minorHAnsi" w:hAnsiTheme="minorHAnsi" w:cstheme="minorHAnsi"/>
-          <w:noProof/>
-          <w:sz w:val="28"/>
-          <w:szCs w:val="28"/>
-          <w:rtl/>
-        </w:rPr>
+        <w:lastRenderedPageBreak/>
         <w:t>2.2</w:t>
       </w:r>
       <w:r>
@@ -5353,16 +5526,14 @@
       <w:pPr>
         <w:rPr>
           <w:rFonts w:cstheme="minorHAnsi"/>
-          <w:noProof/>
-          <w:sz w:val="28"/>
-          <w:szCs w:val="28"/>
-          <w:rtl/>
-        </w:rPr>
-      </w:pPr>
-      <w:r>
-        <w:rPr>
-          <w:rFonts w:cstheme="minorHAnsi"/>
-          <w:noProof/>
+          <w:sz w:val="28"/>
+          <w:szCs w:val="28"/>
+          <w:rtl/>
+        </w:rPr>
+      </w:pPr>
+      <w:r>
+        <w:rPr>
+          <w:rFonts w:cstheme="minorHAnsi"/>
           <w:sz w:val="28"/>
           <w:szCs w:val="28"/>
           <w:rtl/>
@@ -5372,7 +5543,6 @@
       <w:r>
         <w:rPr>
           <w:rFonts w:cstheme="minorHAnsi"/>
-          <w:noProof/>
           <w:sz w:val="28"/>
           <w:szCs w:val="28"/>
         </w:rPr>
@@ -5381,21 +5551,11 @@
       <w:r>
         <w:rPr>
           <w:rFonts w:cstheme="minorHAnsi"/>
-          <w:noProof/>
-          <w:sz w:val="28"/>
-          <w:szCs w:val="28"/>
-          <w:rtl/>
-        </w:rPr>
-        <w:t xml:space="preserve"> ראשו</w:t>
-      </w:r>
-      <w:r>
-        <w:rPr>
-          <w:rFonts w:cstheme="minorHAnsi"/>
-          <w:sz w:val="28"/>
-          <w:szCs w:val="28"/>
-          <w:rtl/>
-        </w:rPr>
-        <w:t>ן:</w:t>
+          <w:sz w:val="28"/>
+          <w:szCs w:val="28"/>
+          <w:rtl/>
+        </w:rPr>
+        <w:t xml:space="preserve"> ראשון:</w:t>
       </w:r>
     </w:p>
     <w:p>
@@ -5414,10 +5574,10 @@
           <w:szCs w:val="28"/>
         </w:rPr>
         <w:drawing>
-          <wp:inline distT="0" distB="0" distL="0" distR="0" wp14:anchorId="44B00CA2" wp14:editId="30E1780C">
-            <wp:extent cx="4652387" cy="6729873"/>
+          <wp:inline distT="0" distB="0" distL="0" distR="0" wp14:anchorId="22671714" wp14:editId="29A8AFB4">
+            <wp:extent cx="4652385" cy="6729874"/>
             <wp:effectExtent l="0" t="0" r="0" b="0"/>
-            <wp:docPr id="7" name="תמונה 7"/>
+            <wp:docPr id="2081004493" name="picture"/>
             <wp:cNvGraphicFramePr>
               <a:graphicFrameLocks xmlns:a="http://schemas.openxmlformats.org/drawingml/2006/main" noChangeAspect="1"/>
             </wp:cNvGraphicFramePr>
@@ -5425,10 +5585,8 @@
               <a:graphicData uri="http://schemas.openxmlformats.org/drawingml/2006/picture">
                 <pic:pic xmlns:pic="http://schemas.openxmlformats.org/drawingml/2006/picture">
                   <pic:nvPicPr>
-                    <pic:cNvPr id="0" name="Picture 5"/>
-                    <pic:cNvPicPr>
-                      <a:picLocks noChangeAspect="1" noChangeArrowheads="1"/>
-                    </pic:cNvPicPr>
+                    <pic:cNvPr id="0" name="picture"/>
+                    <pic:cNvPicPr/>
                   </pic:nvPicPr>
                   <pic:blipFill>
                     <a:blip r:embed="rId14">
@@ -5438,23 +5596,18 @@
                         </a:ext>
                       </a:extLst>
                     </a:blip>
-                    <a:srcRect/>
                     <a:stretch>
                       <a:fillRect/>
                     </a:stretch>
                   </pic:blipFill>
-                  <pic:spPr bwMode="auto">
+                  <pic:spPr>
                     <a:xfrm>
                       <a:off x="0" y="0"/>
-                      <a:ext cx="4659424" cy="6740052"/>
+                      <a:ext cx="4652385" cy="6729874"/>
                     </a:xfrm>
                     <a:prstGeom prst="rect">
                       <a:avLst/>
                     </a:prstGeom>
-                    <a:noFill/>
-                    <a:ln>
-                      <a:noFill/>
-                    </a:ln>
                   </pic:spPr>
                 </pic:pic>
               </a:graphicData>
@@ -5566,7 +5719,25 @@
                 <w:szCs w:val="28"/>
                 <w:rtl/>
               </w:rPr>
-              <w:t>שחקו ראשי</w:t>
+              <w:t>שחק</w:t>
+            </w:r>
+            <w:r>
+              <w:rPr>
+                <w:rFonts w:cstheme="minorHAnsi"/>
+                <w:sz w:val="28"/>
+                <w:szCs w:val="28"/>
+                <w:rtl/>
+              </w:rPr>
+              <w:t>ן</w:t>
+            </w:r>
+            <w:r>
+              <w:rPr>
+                <w:rFonts w:cstheme="minorHAnsi"/>
+                <w:sz w:val="28"/>
+                <w:szCs w:val="28"/>
+                <w:rtl/>
+              </w:rPr>
+              <w:t xml:space="preserve"> ראשי</w:t>
             </w:r>
           </w:p>
         </w:tc>
@@ -5798,7 +5969,33 @@
                 <w:u w:val="none"/>
                 <w:rtl/>
               </w:rPr>
-              <w:t xml:space="preserve"> – ללמוד מקצועות אותם הוא אוהב </w:t>
+              <w:t xml:space="preserve"> – ללמוד מקצועות אותם הוא אוהב</w:t>
+            </w:r>
+            <w:r>
+              <w:rPr>
+                <w:rFonts w:cstheme="minorHAnsi"/>
+                <w:i/>
+                <w:iCs w:val="0"/>
+                <w:color w:val="auto"/>
+                <w:sz w:val="28"/>
+                <w:szCs w:val="28"/>
+                <w:u w:val="none"/>
+                <w:rtl/>
+              </w:rPr>
+              <w:t>.</w:t>
+            </w:r>
+            <w:r>
+              <w:rPr>
+                <w:rFonts w:cstheme="minorHAnsi"/>
+                <w:i/>
+                <w:iCs w:val="0"/>
+                <w:color w:val="auto"/>
+                <w:sz w:val="28"/>
+                <w:szCs w:val="28"/>
+                <w:u w:val="none"/>
+                <w:rtl/>
+              </w:rPr>
+              <w:t xml:space="preserve"> </w:t>
             </w:r>
           </w:p>
           <w:p>
@@ -5930,7 +6127,33 @@
                 <w:u w:val="none"/>
                 <w:rtl/>
               </w:rPr>
-              <w:t>תלמיד-עמוד לבחירת מקצועות רצויים, משפטים, חוזקות.</w:t>
+              <w:t xml:space="preserve">תלמיד-עמוד לבחירת מקצועות רצויים, משפטים </w:t>
+            </w:r>
+            <w:r>
+              <w:rPr>
+                <w:rFonts w:cstheme="minorHAnsi"/>
+                <w:i/>
+                <w:iCs w:val="0"/>
+                <w:color w:val="auto"/>
+                <w:sz w:val="28"/>
+                <w:szCs w:val="28"/>
+                <w:u w:val="none"/>
+                <w:rtl/>
+              </w:rPr>
+              <w:t>ו</w:t>
+            </w:r>
+            <w:r>
+              <w:rPr>
+                <w:rFonts w:cstheme="minorHAnsi"/>
+                <w:i/>
+                <w:iCs w:val="0"/>
+                <w:color w:val="auto"/>
+                <w:sz w:val="28"/>
+                <w:szCs w:val="28"/>
+                <w:u w:val="none"/>
+                <w:rtl/>
+              </w:rPr>
+              <w:t>חוזקות.</w:t>
             </w:r>
           </w:p>
           <w:p>
@@ -5959,7 +6182,33 @@
                 <w:u w:val="none"/>
                 <w:rtl/>
               </w:rPr>
-              <w:t>מורה- יצרית מערכת שעות מותאמת אישית.</w:t>
+              <w:t xml:space="preserve">מורה- </w:t>
+            </w:r>
+            <w:r>
+              <w:rPr>
+                <w:rFonts w:cstheme="minorHAnsi"/>
+                <w:i/>
+                <w:iCs w:val="0"/>
+                <w:color w:val="auto"/>
+                <w:sz w:val="28"/>
+                <w:szCs w:val="28"/>
+                <w:u w:val="none"/>
+                <w:rtl/>
+              </w:rPr>
+              <w:t>יצירת</w:t>
+            </w:r>
+            <w:r>
+              <w:rPr>
+                <w:rFonts w:cstheme="minorHAnsi"/>
+                <w:i/>
+                <w:iCs w:val="0"/>
+                <w:color w:val="auto"/>
+                <w:sz w:val="28"/>
+                <w:szCs w:val="28"/>
+                <w:u w:val="none"/>
+                <w:rtl/>
+              </w:rPr>
+              <w:t xml:space="preserve"> מערכת שעות מותאמת אישית.</w:t>
             </w:r>
           </w:p>
         </w:tc>
@@ -6021,6 +6270,97 @@
                 <w:rtl/>
               </w:rPr>
               <w:t>התלמיד ניכנס למערכת</w:t>
+            </w:r>
+            <w:r>
+              <w:rPr>
+                <w:rFonts w:cstheme="minorHAnsi"/>
+                <w:i/>
+                <w:iCs w:val="0"/>
+                <w:color w:val="auto"/>
+                <w:sz w:val="28"/>
+                <w:szCs w:val="28"/>
+                <w:u w:val="none"/>
+                <w:rtl/>
+              </w:rPr>
+              <w:t xml:space="preserve"> </w:t>
+            </w:r>
+            <w:r>
+              <w:rPr>
+                <w:rFonts w:cstheme="minorHAnsi"/>
+                <w:i/>
+                <w:iCs w:val="0"/>
+                <w:color w:val="auto"/>
+                <w:sz w:val="28"/>
+                <w:szCs w:val="28"/>
+                <w:u w:val="none"/>
+                <w:rtl/>
+              </w:rPr>
+              <w:t>לדף</w:t>
+            </w:r>
+            <w:r>
+              <w:rPr>
+                <w:rFonts w:cstheme="minorHAnsi"/>
+                <w:i/>
+                <w:iCs w:val="0"/>
+                <w:color w:val="auto"/>
+                <w:sz w:val="28"/>
+                <w:szCs w:val="28"/>
+                <w:u w:val="none"/>
+                <w:rtl/>
+              </w:rPr>
+              <w:t xml:space="preserve"> </w:t>
+            </w:r>
+            <w:r>
+              <w:rPr>
+                <w:rFonts w:cstheme="minorHAnsi"/>
+                <w:i/>
+                <w:iCs w:val="0"/>
+                <w:color w:val="auto"/>
+                <w:sz w:val="28"/>
+                <w:szCs w:val="28"/>
+                <w:u w:val="none"/>
+                <w:rtl/>
+              </w:rPr>
+              <w:t>"</w:t>
+            </w:r>
+            <w:r>
+              <w:rPr>
+                <w:rFonts w:cstheme="minorHAnsi"/>
+                <w:i/>
+                <w:iCs w:val="0"/>
+                <w:color w:val="auto"/>
+                <w:sz w:val="28"/>
+                <w:szCs w:val="28"/>
+                <w:u w:val="none"/>
+                <w:rtl/>
+              </w:rPr>
+              <w:t>מי אני</w:t>
+            </w:r>
+            <w:r>
+              <w:rPr>
+                <w:rFonts w:cstheme="minorHAnsi"/>
+                <w:i/>
+                <w:iCs w:val="0"/>
+                <w:color w:val="auto"/>
+                <w:sz w:val="28"/>
+                <w:szCs w:val="28"/>
+                <w:u w:val="none"/>
+                <w:rtl/>
+              </w:rPr>
+              <w:t>"</w:t>
+            </w:r>
+            <w:r>
+              <w:rPr>
+                <w:rFonts w:cstheme="minorHAnsi"/>
+                <w:i/>
+                <w:iCs w:val="0"/>
+                <w:color w:val="auto"/>
+                <w:sz w:val="28"/>
+                <w:szCs w:val="28"/>
+                <w:u w:val="none"/>
+                <w:rtl/>
+              </w:rPr>
+              <w:t>.</w:t>
             </w:r>
           </w:p>
         </w:tc>
@@ -6137,6 +6477,19 @@
               </w:rPr>
               <w:t>)</w:t>
             </w:r>
+            <w:r>
+              <w:rPr>
+                <w:rFonts w:cstheme="minorHAnsi"/>
+                <w:i/>
+                <w:iCs w:val="0"/>
+                <w:color w:val="auto"/>
+                <w:sz w:val="28"/>
+                <w:szCs w:val="28"/>
+                <w:u w:val="none"/>
+                <w:rtl/>
+              </w:rPr>
+              <w:t>.</w:t>
+            </w:r>
           </w:p>
         </w:tc>
       </w:tr>
@@ -6196,6 +6549,19 @@
                 <w:rtl/>
               </w:rPr>
               <w:t>המערכת שהמורה יצר שמורה עבור התלמיד</w:t>
+            </w:r>
+            <w:r>
+              <w:rPr>
+                <w:rFonts w:cstheme="minorHAnsi"/>
+                <w:i/>
+                <w:iCs w:val="0"/>
+                <w:color w:val="auto"/>
+                <w:sz w:val="28"/>
+                <w:szCs w:val="28"/>
+                <w:u w:val="none"/>
+                <w:rtl/>
+              </w:rPr>
+              <w:t>.</w:t>
             </w:r>
           </w:p>
           <w:p>
@@ -6274,6 +6640,19 @@
               </w:rPr>
               <w:t>לא נוצרה מערכת שעות לתלמיד</w:t>
             </w:r>
+            <w:r>
+              <w:rPr>
+                <w:rFonts w:cstheme="minorHAnsi"/>
+                <w:i/>
+                <w:iCs w:val="0"/>
+                <w:color w:val="auto"/>
+                <w:sz w:val="28"/>
+                <w:szCs w:val="28"/>
+                <w:u w:val="none"/>
+                <w:rtl/>
+              </w:rPr>
+              <w:t>.</w:t>
+            </w:r>
           </w:p>
         </w:tc>
       </w:tr>
@@ -6436,7 +6815,33 @@
                 <w:u w:val="none"/>
                 <w:rtl/>
               </w:rPr>
-              <w:t xml:space="preserve"> המורה מכין מערכת לתלמיד</w:t>
+              <w:t xml:space="preserve"> המורה </w:t>
+            </w:r>
+            <w:r>
+              <w:rPr>
+                <w:rFonts w:cstheme="minorHAnsi"/>
+                <w:i/>
+                <w:iCs w:val="0"/>
+                <w:color w:val="auto"/>
+                <w:sz w:val="28"/>
+                <w:szCs w:val="28"/>
+                <w:u w:val="none"/>
+                <w:rtl/>
+              </w:rPr>
+              <w:t>יוצר</w:t>
+            </w:r>
+            <w:r>
+              <w:rPr>
+                <w:rFonts w:cstheme="minorHAnsi"/>
+                <w:i/>
+                <w:iCs w:val="0"/>
+                <w:color w:val="auto"/>
+                <w:sz w:val="28"/>
+                <w:szCs w:val="28"/>
+                <w:u w:val="none"/>
+                <w:rtl/>
+              </w:rPr>
+              <w:t xml:space="preserve"> מערכת לתלמיד</w:t>
             </w:r>
           </w:p>
           <w:p>
@@ -6446,7 +6851,6 @@
               <w:rPr>
                 <w:rFonts w:cstheme="minorHAnsi"/>
                 <w:i/>
-                <w:iCs w:val="0"/>
                 <w:color w:val="auto"/>
                 <w:sz w:val="28"/>
                 <w:szCs w:val="28"/>
@@ -6458,7 +6862,6 @@
               <w:rPr>
                 <w:rFonts w:cstheme="minorHAnsi"/>
                 <w:i/>
-                <w:iCs w:val="0"/>
                 <w:color w:val="auto"/>
                 <w:sz w:val="28"/>
                 <w:szCs w:val="28"/>
@@ -6471,14 +6874,37 @@
               <w:rPr>
                 <w:rFonts w:cstheme="minorHAnsi"/>
                 <w:i/>
-                <w:iCs w:val="0"/>
                 <w:color w:val="auto"/>
                 <w:sz w:val="28"/>
                 <w:szCs w:val="28"/>
                 <w:u w:val="none"/>
                 <w:rtl/>
               </w:rPr>
-              <w:t xml:space="preserve"> האפליקציה מציגה לתלמיד את מערכת השעות החדש.</w:t>
+              <w:t xml:space="preserve"> האפליקציה מציגה לתלמיד את מערכת השעות </w:t>
+            </w:r>
+            <w:r>
+              <w:rPr>
+                <w:rFonts w:cstheme="minorHAnsi"/>
+                <w:i/>
+                <w:color w:val="auto"/>
+                <w:sz w:val="28"/>
+                <w:szCs w:val="28"/>
+                <w:u w:val="none"/>
+                <w:rtl/>
+              </w:rPr>
+              <w:t>החדשה</w:t>
+            </w:r>
+            <w:r>
+              <w:rPr>
+                <w:rFonts w:cstheme="minorHAnsi"/>
+                <w:i/>
+                <w:color w:val="auto"/>
+                <w:sz w:val="28"/>
+                <w:szCs w:val="28"/>
+                <w:u w:val="none"/>
+                <w:rtl/>
+              </w:rPr>
+              <w:t>.</w:t>
             </w:r>
           </w:p>
         </w:tc>
@@ -6527,180 +6953,53 @@
           </w:tcPr>
           <w:p>
             <w:pPr>
-              <w:pStyle w:val="a8"/>
+              <w:pStyle w:val="ae"/>
               <w:numPr>
                 <w:ilvl w:val="0"/>
-                <w:numId w:val="41"/>
+                <w:numId w:val="43"/>
               </w:numPr>
+              <w:jc w:val="both"/>
               <w:cnfStyle w:val="000000100000" w:firstRow="0" w:lastRow="0" w:firstColumn="0" w:lastColumn="0" w:oddVBand="0" w:evenVBand="0" w:oddHBand="1" w:evenHBand="0" w:firstRowFirstColumn="0" w:firstRowLastColumn="0" w:lastRowFirstColumn="0" w:lastRowLastColumn="0"/>
               <w:rPr>
                 <w:rFonts w:cstheme="minorHAnsi"/>
-                <w:sz w:val="28"/>
-                <w:szCs w:val="28"/>
-                <w:rtl/>
+                <w:color w:val="FF0000"/>
+                <w:sz w:val="28"/>
+                <w:szCs w:val="28"/>
               </w:rPr>
             </w:pPr>
             <w:r>
               <w:rPr>
-                <w:rFonts w:cstheme="minorHAnsi"/>
-                <w:sz w:val="28"/>
-                <w:szCs w:val="28"/>
-                <w:rtl/>
-              </w:rPr>
-              <w:t>המערכת לא מוצאת את המקצוע המבוקש</w:t>
+                <w:rFonts w:eastAsiaTheme="minorBidi" w:cstheme="minorHAnsi"/>
+                <w:color w:val="FF0000"/>
+                <w:sz w:val="28"/>
+                <w:szCs w:val="28"/>
+                <w:rtl/>
+                <w:lang w:val="he"/>
+              </w:rPr>
+              <w:t>ניתוק החיבור לאינטרנט בעת תהליך הרישום</w:t>
+            </w:r>
+            <w:r>
+              <w:rPr>
+                <w:rFonts w:eastAsiaTheme="minorBidi" w:cstheme="minorHAnsi"/>
+                <w:color w:val="FF0000"/>
+                <w:sz w:val="28"/>
+                <w:szCs w:val="28"/>
+                <w:lang w:val="he"/>
+              </w:rPr>
+              <w:t>.</w:t>
             </w:r>
           </w:p>
           <w:p>
             <w:pPr>
               <w:pStyle w:val="a8"/>
-              <w:numPr>
-                <w:ilvl w:val="0"/>
-                <w:numId w:val="41"/>
-              </w:numPr>
               <w:cnfStyle w:val="000000100000" w:firstRow="0" w:lastRow="0" w:firstColumn="0" w:lastColumn="0" w:oddVBand="0" w:evenVBand="0" w:oddHBand="1" w:evenHBand="0" w:firstRowFirstColumn="0" w:firstRowLastColumn="0" w:lastRowFirstColumn="0" w:lastRowLastColumn="0"/>
               <w:rPr>
                 <w:rFonts w:cstheme="minorHAnsi"/>
                 <w:sz w:val="28"/>
                 <w:szCs w:val="28"/>
+                <w:rtl/>
               </w:rPr>
             </w:pPr>
-            <w:r>
-              <w:rPr>
-                <w:rFonts w:cstheme="minorHAnsi"/>
-                <w:sz w:val="28"/>
-                <w:szCs w:val="28"/>
-                <w:rtl/>
-              </w:rPr>
-              <w:t xml:space="preserve">המערכת לא מוצאת את ה </w:t>
-            </w:r>
-            <w:r>
-              <w:rPr>
-                <w:rFonts w:cstheme="minorHAnsi"/>
-                <w:sz w:val="28"/>
-                <w:szCs w:val="28"/>
-              </w:rPr>
-              <w:t>user</w:t>
-            </w:r>
-            <w:r>
-              <w:rPr>
-                <w:rFonts w:cstheme="minorHAnsi"/>
-                <w:sz w:val="28"/>
-                <w:szCs w:val="28"/>
-                <w:rtl/>
-              </w:rPr>
-              <w:t xml:space="preserve"> המבוקש</w:t>
-            </w:r>
-          </w:p>
-          <w:p>
-            <w:pPr>
-              <w:pStyle w:val="a8"/>
-              <w:numPr>
-                <w:ilvl w:val="0"/>
-                <w:numId w:val="41"/>
-              </w:numPr>
-              <w:cnfStyle w:val="000000100000" w:firstRow="0" w:lastRow="0" w:firstColumn="0" w:lastColumn="0" w:oddVBand="0" w:evenVBand="0" w:oddHBand="1" w:evenHBand="0" w:firstRowFirstColumn="0" w:firstRowLastColumn="0" w:lastRowFirstColumn="0" w:lastRowLastColumn="0"/>
-              <w:rPr>
-                <w:rFonts w:cstheme="minorHAnsi"/>
-                <w:sz w:val="28"/>
-                <w:szCs w:val="28"/>
-              </w:rPr>
-            </w:pPr>
-            <w:r>
-              <w:rPr>
-                <w:rFonts w:cstheme="minorHAnsi"/>
-                <w:sz w:val="28"/>
-                <w:szCs w:val="28"/>
-                <w:rtl/>
-              </w:rPr>
-              <w:t>התלמיד לא שמר את בחירותיו</w:t>
-            </w:r>
-          </w:p>
-          <w:p>
-            <w:pPr>
-              <w:pStyle w:val="a8"/>
-              <w:numPr>
-                <w:ilvl w:val="0"/>
-                <w:numId w:val="41"/>
-              </w:numPr>
-              <w:cnfStyle w:val="000000100000" w:firstRow="0" w:lastRow="0" w:firstColumn="0" w:lastColumn="0" w:oddVBand="0" w:evenVBand="0" w:oddHBand="1" w:evenHBand="0" w:firstRowFirstColumn="0" w:firstRowLastColumn="0" w:lastRowFirstColumn="0" w:lastRowLastColumn="0"/>
-              <w:rPr>
-                <w:rFonts w:cstheme="minorHAnsi"/>
-                <w:sz w:val="28"/>
-                <w:szCs w:val="28"/>
-                <w:rtl/>
-              </w:rPr>
-            </w:pPr>
-            <w:r>
-              <w:rPr>
-                <w:rFonts w:cstheme="minorHAnsi"/>
-                <w:sz w:val="28"/>
-                <w:szCs w:val="28"/>
-                <w:rtl/>
-              </w:rPr>
-              <w:t>המורה לא שמר את מערכת השעות החדשה.</w:t>
-            </w:r>
-          </w:p>
-        </w:tc>
-      </w:tr>
-      <w:tr>
-        <w:tc>
-          <w:tcPr>
-            <w:cnfStyle w:val="001000000000" w:firstRow="0" w:lastRow="0" w:firstColumn="1" w:lastColumn="0" w:oddVBand="0" w:evenVBand="0" w:oddHBand="0" w:evenHBand="0" w:firstRowFirstColumn="0" w:firstRowLastColumn="0" w:lastRowFirstColumn="0" w:lastRowLastColumn="0"/>
-            <w:tcW w:w="1326" w:type="dxa"/>
-          </w:tcPr>
-          <w:p>
-            <w:pPr>
-              <w:rPr>
-                <w:rFonts w:cstheme="minorHAnsi"/>
-                <w:sz w:val="28"/>
-                <w:szCs w:val="28"/>
-                <w:rtl/>
-              </w:rPr>
-            </w:pPr>
-            <w:r>
-              <w:rPr>
-                <w:rFonts w:cstheme="minorHAnsi"/>
-                <w:sz w:val="28"/>
-                <w:szCs w:val="28"/>
-                <w:rtl/>
-              </w:rPr>
-              <w:t>תרחישים חלופיים</w:t>
-            </w:r>
-          </w:p>
-        </w:tc>
-        <w:tc>
-          <w:tcPr>
-            <w:tcW w:w="6836" w:type="dxa"/>
-          </w:tcPr>
-          <w:p>
-            <w:pPr>
-              <w:pStyle w:val="a8"/>
-              <w:cnfStyle w:val="000000000000" w:firstRow="0" w:lastRow="0" w:firstColumn="0" w:lastColumn="0" w:oddVBand="0" w:evenVBand="0" w:oddHBand="0" w:evenHBand="0" w:firstRowFirstColumn="0" w:firstRowLastColumn="0" w:lastRowFirstColumn="0" w:lastRowLastColumn="0"/>
-              <w:rPr>
-                <w:rFonts w:cstheme="minorHAnsi"/>
-                <w:sz w:val="28"/>
-                <w:szCs w:val="28"/>
-                <w:rtl/>
-              </w:rPr>
-            </w:pPr>
-            <w:r>
-              <w:rPr>
-                <w:rFonts w:cstheme="minorHAnsi"/>
-                <w:sz w:val="28"/>
-                <w:szCs w:val="28"/>
-                <w:rtl/>
-              </w:rPr>
-              <w:t>ביקוש המידע שאבד מחדש</w:t>
-            </w:r>
-            <w:r>
-              <w:rPr>
-                <w:rFonts w:cstheme="minorHAnsi"/>
-                <w:sz w:val="28"/>
-                <w:szCs w:val="28"/>
-                <w:rtl/>
-              </w:rPr>
-              <w:t>.</w:t>
-            </w:r>
           </w:p>
         </w:tc>
       </w:tr>
@@ -6711,17 +7010,16 @@
           <w:rFonts w:cstheme="minorHAnsi"/>
           <w:sz w:val="28"/>
           <w:szCs w:val="28"/>
-          <w:rtl/>
         </w:rPr>
       </w:pPr>
     </w:p>
     <w:p>
       <w:pPr>
-        <w:pStyle w:val="ae"/>
-        <w:rPr>
-          <w:rFonts w:cstheme="minorHAnsi"/>
-          <w:sz w:val="28"/>
-          <w:szCs w:val="28"/>
+        <w:rPr>
+          <w:rFonts w:cstheme="minorHAnsi"/>
+          <w:sz w:val="28"/>
+          <w:szCs w:val="28"/>
+          <w:rtl/>
         </w:rPr>
       </w:pPr>
     </w:p>
@@ -6732,21 +7030,22 @@
           <w:rFonts w:cstheme="minorHAnsi"/>
           <w:sz w:val="28"/>
           <w:szCs w:val="28"/>
-          <w:rtl/>
         </w:rPr>
       </w:pPr>
     </w:p>
     <w:p>
       <w:pPr>
-        <w:rPr>
-          <w:rFonts w:cstheme="minorHAnsi"/>
+        <w:pStyle w:val="ae"/>
+        <w:rPr>
+          <w:rFonts w:cstheme="minorHAnsi"/>
+          <w:sz w:val="28"/>
+          <w:szCs w:val="28"/>
           <w:rtl/>
         </w:rPr>
       </w:pPr>
     </w:p>
     <w:p>
       <w:pPr>
-        <w:pStyle w:val="ae"/>
         <w:rPr>
           <w:rFonts w:cstheme="minorHAnsi"/>
           <w:sz w:val="28"/>
@@ -6757,7 +7056,6 @@
     </w:p>
     <w:p>
       <w:pPr>
-        <w:pStyle w:val="ae"/>
         <w:rPr>
           <w:rFonts w:cstheme="minorHAnsi"/>
           <w:sz w:val="28"/>
@@ -6806,56 +7104,57 @@
           <w:rFonts w:cstheme="minorHAnsi"/>
           <w:sz w:val="28"/>
           <w:szCs w:val="28"/>
+          <w:rtl/>
         </w:rPr>
       </w:pPr>
     </w:p>
     <w:p>
       <w:pPr>
         <w:pStyle w:val="ae"/>
-        <w:numPr>
-          <w:ilvl w:val="0"/>
-          <w:numId w:val="6"/>
-        </w:numPr>
-        <w:rPr>
-          <w:rFonts w:cstheme="minorHAnsi"/>
-          <w:sz w:val="28"/>
-          <w:szCs w:val="28"/>
-        </w:rPr>
-      </w:pPr>
-      <w:r>
-        <w:rPr>
-          <w:rFonts w:cstheme="minorHAnsi"/>
-          <w:sz w:val="28"/>
-          <w:szCs w:val="28"/>
-          <w:rtl/>
-        </w:rPr>
-        <w:t xml:space="preserve">תרשים </w:t>
-      </w:r>
-      <w:r>
-        <w:rPr>
-          <w:rFonts w:cstheme="minorHAnsi"/>
-          <w:sz w:val="28"/>
-          <w:szCs w:val="28"/>
-        </w:rPr>
-        <w:t xml:space="preserve">use case </w:t>
-      </w:r>
-      <w:r>
-        <w:rPr>
-          <w:rFonts w:cstheme="minorHAnsi"/>
-          <w:sz w:val="28"/>
-          <w:szCs w:val="28"/>
-          <w:rtl/>
-        </w:rPr>
-        <w:t xml:space="preserve"> שני :</w:t>
-      </w:r>
+        <w:rPr>
+          <w:rFonts w:cstheme="minorHAnsi"/>
+          <w:sz w:val="28"/>
+          <w:szCs w:val="28"/>
+        </w:rPr>
+      </w:pPr>
     </w:p>
     <w:p>
       <w:pPr>
-        <w:rPr>
-          <w:rFonts w:cstheme="minorHAnsi"/>
-          <w:rtl/>
-        </w:rPr>
-      </w:pPr>
+        <w:pStyle w:val="ae"/>
+        <w:ind w:left="390"/>
+        <w:rPr>
+          <w:rFonts w:cstheme="minorHAnsi"/>
+          <w:sz w:val="28"/>
+          <w:szCs w:val="28"/>
+        </w:rPr>
+      </w:pPr>
+      <w:r>
+        <w:rPr>
+          <w:rFonts w:cstheme="minorHAnsi"/>
+          <w:sz w:val="28"/>
+          <w:szCs w:val="28"/>
+          <w:rtl/>
+        </w:rPr>
+        <w:lastRenderedPageBreak/>
+        <w:t xml:space="preserve">תרשים </w:t>
+      </w:r>
+      <w:r>
+        <w:rPr>
+          <w:rFonts w:cstheme="minorHAnsi"/>
+          <w:sz w:val="28"/>
+          <w:szCs w:val="28"/>
+        </w:rPr>
+        <w:t xml:space="preserve">use case </w:t>
+      </w:r>
+      <w:r>
+        <w:rPr>
+          <w:rFonts w:cstheme="minorHAnsi"/>
+          <w:sz w:val="28"/>
+          <w:szCs w:val="28"/>
+          <w:rtl/>
+        </w:rPr>
+        <w:t xml:space="preserve"> שני :</w:t>
+      </w:r>
     </w:p>
     <w:p>
       <w:pPr>
@@ -6866,6 +7165,16 @@
           <w:rtl/>
         </w:rPr>
       </w:pPr>
+    </w:p>
+    <w:p>
+      <w:pPr>
+        <w:rPr>
+          <w:rFonts w:cstheme="minorHAnsi"/>
+          <w:sz w:val="28"/>
+          <w:szCs w:val="28"/>
+          <w:rtl/>
+        </w:rPr>
+      </w:pPr>
       <w:r>
         <w:rPr>
           <w:rFonts w:cstheme="minorHAnsi"/>
@@ -6874,10 +7183,10 @@
           <w:szCs w:val="28"/>
         </w:rPr>
         <w:drawing>
-          <wp:inline distT="0" distB="0" distL="0" distR="0" wp14:anchorId="036E4C08" wp14:editId="39677545">
+          <wp:inline distT="0" distB="0" distL="0" distR="0" wp14:anchorId="0F513FE0" wp14:editId="3D064036">
             <wp:extent cx="5269230" cy="4318635"/>
             <wp:effectExtent l="0" t="0" r="7620" b="5715"/>
-            <wp:docPr id="1" name="תמונה 1"/>
+            <wp:docPr id="83890478" name="picture"/>
             <wp:cNvGraphicFramePr>
               <a:graphicFrameLocks xmlns:a="http://schemas.openxmlformats.org/drawingml/2006/main" noChangeAspect="1"/>
             </wp:cNvGraphicFramePr>
@@ -6885,10 +7194,8 @@
               <a:graphicData uri="http://schemas.openxmlformats.org/drawingml/2006/picture">
                 <pic:pic xmlns:pic="http://schemas.openxmlformats.org/drawingml/2006/picture">
                   <pic:nvPicPr>
-                    <pic:cNvPr id="0" name="Picture 2"/>
-                    <pic:cNvPicPr>
-                      <a:picLocks noChangeAspect="1" noChangeArrowheads="1"/>
-                    </pic:cNvPicPr>
+                    <pic:cNvPr id="0" name="picture"/>
+                    <pic:cNvPicPr/>
                   </pic:nvPicPr>
                   <pic:blipFill>
                     <a:blip r:embed="rId15">
@@ -6898,12 +7205,11 @@
                         </a:ext>
                       </a:extLst>
                     </a:blip>
-                    <a:srcRect/>
                     <a:stretch>
                       <a:fillRect/>
                     </a:stretch>
                   </pic:blipFill>
-                  <pic:spPr bwMode="auto">
+                  <pic:spPr>
                     <a:xfrm>
                       <a:off x="0" y="0"/>
                       <a:ext cx="5269230" cy="4318635"/>
@@ -6911,10 +7217,6 @@
                     <a:prstGeom prst="rect">
                       <a:avLst/>
                     </a:prstGeom>
-                    <a:noFill/>
-                    <a:ln>
-                      <a:noFill/>
-                    </a:ln>
                   </pic:spPr>
                 </pic:pic>
               </a:graphicData>
@@ -6998,33 +7300,25 @@
                 <w:sz w:val="28"/>
                 <w:szCs w:val="28"/>
               </w:rPr>
-              <w:t>UC</w:t>
-            </w:r>
-            <w:r>
-              <w:rPr>
-                <w:rFonts w:cstheme="minorHAnsi"/>
-                <w:sz w:val="28"/>
-                <w:szCs w:val="28"/>
-              </w:rPr>
-              <w:t>2</w:t>
-            </w:r>
-            <w:r>
-              <w:rPr>
-                <w:rFonts w:cstheme="minorHAnsi"/>
-                <w:sz w:val="28"/>
-                <w:szCs w:val="28"/>
-                <w:rtl/>
-              </w:rPr>
-              <w:t xml:space="preserve">. </w:t>
-            </w:r>
-            <w:r>
-              <w:rPr>
-                <w:rFonts w:cstheme="minorHAnsi"/>
-                <w:sz w:val="28"/>
-                <w:szCs w:val="28"/>
-                <w:rtl/>
-              </w:rPr>
-              <w:t>מערכת אישורים</w:t>
+              <w:t>UC2</w:t>
+            </w:r>
+            <w:r>
+              <w:rPr>
+                <w:rFonts w:cstheme="minorHAnsi"/>
+                <w:sz w:val="28"/>
+                <w:szCs w:val="28"/>
+                <w:rtl/>
+              </w:rPr>
+              <w:t xml:space="preserve">. מערכת </w:t>
+            </w:r>
+            <w:r>
+              <w:rPr>
+                <w:rFonts w:cstheme="minorHAnsi"/>
+                <w:sz w:val="28"/>
+                <w:szCs w:val="28"/>
+                <w:rtl/>
+              </w:rPr>
+              <w:t>חתימת הורים</w:t>
             </w:r>
           </w:p>
         </w:tc>
@@ -7054,7 +7348,16 @@
                 <w:szCs w:val="28"/>
                 <w:rtl/>
               </w:rPr>
-              <w:t>שחקו ראשי</w:t>
+              <w:t>שחקן</w:t>
+            </w:r>
+            <w:r>
+              <w:rPr>
+                <w:rFonts w:cstheme="minorHAnsi"/>
+                <w:sz w:val="28"/>
+                <w:szCs w:val="28"/>
+                <w:rtl/>
+              </w:rPr>
+              <w:t xml:space="preserve"> ראשי</w:t>
             </w:r>
           </w:p>
         </w:tc>
@@ -7215,6 +7518,19 @@
               </w:rPr>
               <w:t>הורה,מסד נתונים</w:t>
             </w:r>
+            <w:r>
+              <w:rPr>
+                <w:rFonts w:cstheme="minorHAnsi"/>
+                <w:i/>
+                <w:iCs w:val="0"/>
+                <w:color w:val="auto"/>
+                <w:sz w:val="28"/>
+                <w:szCs w:val="28"/>
+                <w:u w:val="none"/>
+                <w:rtl/>
+              </w:rPr>
+              <w:t>.</w:t>
+            </w:r>
           </w:p>
         </w:tc>
       </w:tr>
@@ -7255,7 +7571,6 @@
               <w:rPr>
                 <w:rFonts w:cstheme="minorHAnsi"/>
                 <w:i/>
-                <w:iCs w:val="0"/>
                 <w:color w:val="auto"/>
                 <w:sz w:val="28"/>
                 <w:szCs w:val="28"/>
@@ -7267,27 +7582,52 @@
               <w:rPr>
                 <w:rFonts w:cstheme="minorHAnsi"/>
                 <w:i/>
-                <w:iCs w:val="0"/>
                 <w:color w:val="auto"/>
                 <w:sz w:val="28"/>
                 <w:szCs w:val="28"/>
                 <w:u w:val="none"/>
                 <w:rtl/>
               </w:rPr>
-              <w:t>הורה-אפשרות זמינה לחתימה על אישורים.</w:t>
-            </w:r>
-            <w:r>
+              <w:t xml:space="preserve">הורה-אפשרות זמינה לחתימה על אישורים.  </w:t>
+            </w:r>
+          </w:p>
+          <w:p>
+            <w:pPr>
+              <w:pStyle w:val="a8"/>
+              <w:cnfStyle w:val="000000000000" w:firstRow="0" w:lastRow="0" w:firstColumn="0" w:lastColumn="0" w:oddVBand="0" w:evenVBand="0" w:oddHBand="0" w:evenHBand="0" w:firstRowFirstColumn="0" w:firstRowLastColumn="0" w:lastRowFirstColumn="0" w:lastRowLastColumn="0"/>
               <w:rPr>
                 <w:rFonts w:cstheme="minorHAnsi"/>
                 <w:i/>
-                <w:iCs w:val="0"/>
                 <w:color w:val="auto"/>
                 <w:sz w:val="28"/>
                 <w:szCs w:val="28"/>
                 <w:u w:val="none"/>
                 <w:rtl/>
               </w:rPr>
-              <w:t xml:space="preserve">  </w:t>
+            </w:pPr>
+            <w:r>
+              <w:rPr>
+                <w:rFonts w:cstheme="minorHAnsi"/>
+                <w:i/>
+                <w:color w:val="auto"/>
+                <w:sz w:val="28"/>
+                <w:szCs w:val="28"/>
+                <w:u w:val="none"/>
+                <w:rtl/>
+              </w:rPr>
+              <w:t>מורה-</w:t>
+            </w:r>
+            <w:r>
+              <w:rPr>
+                <w:rFonts w:cstheme="minorHAnsi"/>
+                <w:i/>
+                <w:color w:val="auto"/>
+                <w:sz w:val="28"/>
+                <w:szCs w:val="28"/>
+                <w:u w:val="none"/>
+                <w:rtl/>
+              </w:rPr>
+              <w:t xml:space="preserve">שמירת קשר עם ההורה על מצב התלמיד. </w:t>
             </w:r>
           </w:p>
         </w:tc>
@@ -7332,7 +7672,6 @@
               <w:rPr>
                 <w:rFonts w:cstheme="minorHAnsi"/>
                 <w:i/>
-                <w:iCs w:val="0"/>
                 <w:color w:val="auto"/>
                 <w:sz w:val="28"/>
                 <w:szCs w:val="28"/>
@@ -7342,16 +7681,39 @@
             </w:pPr>
             <w:r>
               <w:rPr>
-                <w:rFonts w:cstheme="minorHAnsi" w:hint="cs"/>
+                <w:rFonts w:cstheme="minorHAnsi"/>
                 <w:i/>
-                <w:iCs w:val="0"/>
                 <w:color w:val="auto"/>
                 <w:sz w:val="28"/>
                 <w:szCs w:val="28"/>
                 <w:u w:val="none"/>
                 <w:rtl/>
               </w:rPr>
-              <w:t>הורה-עמוד לבחירת אישור רצוי וחתימה עליו.</w:t>
+              <w:t>כניסת</w:t>
+            </w:r>
+            <w:r>
+              <w:rPr>
+                <w:rFonts w:cstheme="minorHAnsi"/>
+                <w:i/>
+                <w:color w:val="auto"/>
+                <w:sz w:val="28"/>
+                <w:szCs w:val="28"/>
+                <w:u w:val="none"/>
+                <w:rtl/>
+              </w:rPr>
+              <w:t xml:space="preserve"> ההורה לאישור</w:t>
+            </w:r>
+            <w:r>
+              <w:rPr>
+                <w:rFonts w:cstheme="minorHAnsi"/>
+                <w:i/>
+                <w:color w:val="auto"/>
+                <w:sz w:val="28"/>
+                <w:szCs w:val="28"/>
+                <w:u w:val="none"/>
+                <w:rtl/>
+              </w:rPr>
+              <w:t xml:space="preserve"> רצוי וחתימה עליו.</w:t>
             </w:r>
           </w:p>
         </w:tc>
@@ -7393,7 +7755,6 @@
               <w:rPr>
                 <w:rFonts w:cstheme="minorHAnsi"/>
                 <w:i/>
-                <w:iCs w:val="0"/>
                 <w:color w:val="auto"/>
                 <w:sz w:val="28"/>
                 <w:szCs w:val="28"/>
@@ -7403,9 +7764,8 @@
             </w:pPr>
             <w:r>
               <w:rPr>
-                <w:rFonts w:cstheme="minorHAnsi" w:hint="cs"/>
+                <w:rFonts w:cstheme="minorHAnsi"/>
                 <w:i/>
-                <w:iCs w:val="0"/>
                 <w:color w:val="auto"/>
                 <w:sz w:val="28"/>
                 <w:szCs w:val="28"/>
@@ -7418,7 +7778,6 @@
               <w:rPr>
                 <w:rFonts w:cstheme="minorHAnsi"/>
                 <w:i/>
-                <w:iCs w:val="0"/>
                 <w:color w:val="auto"/>
                 <w:sz w:val="28"/>
                 <w:szCs w:val="28"/>
@@ -7426,6 +7785,29 @@
                 <w:rtl/>
               </w:rPr>
               <w:t xml:space="preserve"> ניכנס למערכת</w:t>
+            </w:r>
+            <w:r>
+              <w:rPr>
+                <w:rFonts w:cstheme="minorHAnsi"/>
+                <w:i/>
+                <w:color w:val="auto"/>
+                <w:sz w:val="28"/>
+                <w:szCs w:val="28"/>
+                <w:u w:val="none"/>
+                <w:rtl/>
+              </w:rPr>
+              <w:t xml:space="preserve"> לקטגוריית "אישורים</w:t>
+            </w:r>
+            <w:r>
+              <w:rPr>
+                <w:rFonts w:cstheme="minorHAnsi"/>
+                <w:i/>
+                <w:color w:val="auto"/>
+                <w:sz w:val="28"/>
+                <w:szCs w:val="28"/>
+                <w:u w:val="none"/>
+              </w:rPr>
+              <w:t>"</w:t>
             </w:r>
           </w:p>
         </w:tc>
@@ -7480,7 +7862,7 @@
             </w:pPr>
             <w:r>
               <w:rPr>
-                <w:rFonts w:cstheme="minorHAnsi" w:hint="cs"/>
+                <w:rFonts w:cstheme="minorHAnsi"/>
                 <w:i/>
                 <w:iCs w:val="0"/>
                 <w:color w:val="auto"/>
@@ -7578,7 +7960,7 @@
             </w:pPr>
             <w:r>
               <w:rPr>
-                <w:rFonts w:cstheme="minorHAnsi" w:hint="cs"/>
+                <w:rFonts w:cstheme="minorHAnsi"/>
                 <w:i/>
                 <w:iCs w:val="0"/>
                 <w:color w:val="auto"/>
@@ -7655,7 +8037,7 @@
             </w:pPr>
             <w:r>
               <w:rPr>
-                <w:rFonts w:cstheme="minorHAnsi" w:hint="cs"/>
+                <w:rFonts w:cstheme="minorHAnsi"/>
                 <w:i/>
                 <w:iCs w:val="0"/>
                 <w:color w:val="auto"/>
@@ -7722,7 +8104,7 @@
             </w:pPr>
             <w:r>
               <w:rPr>
-                <w:rFonts w:cstheme="minorHAnsi" w:hint="cs"/>
+                <w:rFonts w:cstheme="minorHAnsi"/>
                 <w:i/>
                 <w:iCs w:val="0"/>
                 <w:color w:val="auto"/>
@@ -7751,7 +8133,7 @@
             </w:pPr>
             <w:r>
               <w:rPr>
-                <w:rFonts w:cstheme="minorHAnsi" w:hint="cs"/>
+                <w:rFonts w:cstheme="minorHAnsi"/>
                 <w:i/>
                 <w:iCs w:val="0"/>
                 <w:color w:val="auto"/>
@@ -7780,7 +8162,7 @@
             </w:pPr>
             <w:r>
               <w:rPr>
-                <w:rFonts w:cstheme="minorHAnsi" w:hint="cs"/>
+                <w:rFonts w:cstheme="minorHAnsi"/>
                 <w:i/>
                 <w:iCs w:val="0"/>
                 <w:color w:val="auto"/>
@@ -7839,10 +8221,6 @@
           <w:p>
             <w:pPr>
               <w:pStyle w:val="a8"/>
-              <w:numPr>
-                <w:ilvl w:val="0"/>
-                <w:numId w:val="42"/>
-              </w:numPr>
               <w:cnfStyle w:val="000000100000" w:firstRow="0" w:lastRow="0" w:firstColumn="0" w:lastColumn="0" w:oddVBand="0" w:evenVBand="0" w:oddHBand="1" w:evenHBand="0" w:firstRowFirstColumn="0" w:firstRowLastColumn="0" w:lastRowFirstColumn="0" w:lastRowLastColumn="0"/>
               <w:rPr>
                 <w:rFonts w:cstheme="minorHAnsi"/>
@@ -7853,77 +8231,12 @@
             </w:pPr>
             <w:r>
               <w:rPr>
-                <w:rFonts w:cstheme="minorHAnsi" w:hint="cs"/>
-                <w:sz w:val="28"/>
-                <w:szCs w:val="28"/>
-                <w:rtl/>
-              </w:rPr>
-              <w:t>ההורה לא מצליח לבחור הודעה</w:t>
-            </w:r>
-          </w:p>
-          <w:p>
-            <w:pPr>
-              <w:pStyle w:val="a8"/>
-              <w:numPr>
-                <w:ilvl w:val="0"/>
-                <w:numId w:val="42"/>
-              </w:numPr>
-              <w:cnfStyle w:val="000000100000" w:firstRow="0" w:lastRow="0" w:firstColumn="0" w:lastColumn="0" w:oddVBand="0" w:evenVBand="0" w:oddHBand="1" w:evenHBand="0" w:firstRowFirstColumn="0" w:firstRowLastColumn="0" w:lastRowFirstColumn="0" w:lastRowLastColumn="0"/>
-              <w:rPr>
-                <w:rFonts w:cstheme="minorHAnsi"/>
-                <w:sz w:val="28"/>
-                <w:szCs w:val="28"/>
-              </w:rPr>
-            </w:pPr>
-            <w:r>
-              <w:rPr>
-                <w:rFonts w:cstheme="minorHAnsi"/>
-                <w:sz w:val="28"/>
-                <w:szCs w:val="28"/>
-                <w:rtl/>
-              </w:rPr>
-              <w:t xml:space="preserve">המערכת לא מוצאת את ה </w:t>
-            </w:r>
-            <w:r>
-              <w:rPr>
-                <w:rFonts w:cstheme="minorHAnsi"/>
-                <w:sz w:val="28"/>
-                <w:szCs w:val="28"/>
-              </w:rPr>
-              <w:t>user</w:t>
-            </w:r>
-            <w:r>
-              <w:rPr>
-                <w:rFonts w:cstheme="minorHAnsi"/>
-                <w:sz w:val="28"/>
-                <w:szCs w:val="28"/>
-                <w:rtl/>
-              </w:rPr>
-              <w:t xml:space="preserve"> המבוקש</w:t>
-            </w:r>
-          </w:p>
-          <w:p>
-            <w:pPr>
-              <w:pStyle w:val="a8"/>
-              <w:numPr>
-                <w:ilvl w:val="0"/>
-                <w:numId w:val="42"/>
-              </w:numPr>
-              <w:cnfStyle w:val="000000100000" w:firstRow="0" w:lastRow="0" w:firstColumn="0" w:lastColumn="0" w:oddVBand="0" w:evenVBand="0" w:oddHBand="1" w:evenHBand="0" w:firstRowFirstColumn="0" w:firstRowLastColumn="0" w:lastRowFirstColumn="0" w:lastRowLastColumn="0"/>
-              <w:rPr>
-                <w:rFonts w:cstheme="minorHAnsi"/>
-                <w:sz w:val="28"/>
-                <w:szCs w:val="28"/>
-              </w:rPr>
-            </w:pPr>
-            <w:r>
-              <w:rPr>
-                <w:rFonts w:cstheme="minorHAnsi" w:hint="cs"/>
-                <w:sz w:val="28"/>
-                <w:szCs w:val="28"/>
-                <w:rtl/>
-              </w:rPr>
-              <w:t>החתימה לא צלחה.</w:t>
+                <w:rFonts w:cstheme="minorHAnsi"/>
+                <w:sz w:val="28"/>
+                <w:szCs w:val="28"/>
+                <w:rtl/>
+              </w:rPr>
+              <w:t>להורה אבד החיבור לאינטרנט</w:t>
             </w:r>
           </w:p>
           <w:p>
@@ -7941,65 +8254,13 @@
           </w:p>
         </w:tc>
       </w:tr>
-      <w:tr>
-        <w:tc>
-          <w:tcPr>
-            <w:cnfStyle w:val="001000000000" w:firstRow="0" w:lastRow="0" w:firstColumn="1" w:lastColumn="0" w:oddVBand="0" w:evenVBand="0" w:oddHBand="0" w:evenHBand="0" w:firstRowFirstColumn="0" w:firstRowLastColumn="0" w:lastRowFirstColumn="0" w:lastRowLastColumn="0"/>
-            <w:tcW w:w="1326" w:type="dxa"/>
-          </w:tcPr>
-          <w:p>
-            <w:pPr>
-              <w:rPr>
-                <w:rFonts w:cstheme="minorHAnsi"/>
-                <w:sz w:val="28"/>
-                <w:szCs w:val="28"/>
-                <w:rtl/>
-              </w:rPr>
-            </w:pPr>
-            <w:r>
-              <w:rPr>
-                <w:rFonts w:cstheme="minorHAnsi"/>
-                <w:sz w:val="28"/>
-                <w:szCs w:val="28"/>
-                <w:rtl/>
-              </w:rPr>
-              <w:t>תרחישים חלופיים</w:t>
-            </w:r>
-          </w:p>
-        </w:tc>
-        <w:tc>
-          <w:tcPr>
-            <w:tcW w:w="6836" w:type="dxa"/>
-          </w:tcPr>
-          <w:p>
-            <w:pPr>
-              <w:pStyle w:val="a8"/>
-              <w:cnfStyle w:val="000000000000" w:firstRow="0" w:lastRow="0" w:firstColumn="0" w:lastColumn="0" w:oddVBand="0" w:evenVBand="0" w:oddHBand="0" w:evenHBand="0" w:firstRowFirstColumn="0" w:firstRowLastColumn="0" w:lastRowFirstColumn="0" w:lastRowLastColumn="0"/>
-              <w:rPr>
-                <w:rFonts w:cstheme="minorHAnsi"/>
-                <w:sz w:val="28"/>
-                <w:szCs w:val="28"/>
-                <w:rtl/>
-              </w:rPr>
-            </w:pPr>
-            <w:r>
-              <w:rPr>
-                <w:rFonts w:cstheme="minorHAnsi"/>
-                <w:sz w:val="28"/>
-                <w:szCs w:val="28"/>
-                <w:rtl/>
-              </w:rPr>
-              <w:t>ביקוש המידע שאבד מחדש.</w:t>
-            </w:r>
-          </w:p>
-        </w:tc>
-      </w:tr>
     </w:tbl>
     <w:p>
       <w:pPr>
         <w:rPr>
           <w:rFonts w:cstheme="minorHAnsi"/>
-          <w:rtl/>
+          <w:sz w:val="28"/>
+          <w:szCs w:val="28"/>
         </w:rPr>
       </w:pPr>
     </w:p>
@@ -8007,6 +8268,8 @@
       <w:pPr>
         <w:rPr>
           <w:rFonts w:cstheme="minorHAnsi"/>
+          <w:sz w:val="28"/>
+          <w:szCs w:val="28"/>
           <w:rtl/>
         </w:rPr>
       </w:pPr>
@@ -8015,6 +8278,8 @@
       <w:pPr>
         <w:rPr>
           <w:rFonts w:cstheme="minorHAnsi"/>
+          <w:sz w:val="28"/>
+          <w:szCs w:val="28"/>
           <w:rtl/>
         </w:rPr>
       </w:pPr>
@@ -8023,6 +8288,8 @@
       <w:pPr>
         <w:rPr>
           <w:rFonts w:cstheme="minorHAnsi"/>
+          <w:sz w:val="28"/>
+          <w:szCs w:val="28"/>
           <w:rtl/>
         </w:rPr>
       </w:pPr>
@@ -8031,6 +8298,8 @@
       <w:pPr>
         <w:rPr>
           <w:rFonts w:cstheme="minorHAnsi"/>
+          <w:sz w:val="28"/>
+          <w:szCs w:val="28"/>
           <w:rtl/>
         </w:rPr>
       </w:pPr>
@@ -8039,6 +8308,8 @@
       <w:pPr>
         <w:rPr>
           <w:rFonts w:cstheme="minorHAnsi"/>
+          <w:sz w:val="28"/>
+          <w:szCs w:val="28"/>
           <w:rtl/>
         </w:rPr>
       </w:pPr>
@@ -8047,6 +8318,8 @@
       <w:pPr>
         <w:rPr>
           <w:rFonts w:cstheme="minorHAnsi"/>
+          <w:sz w:val="28"/>
+          <w:szCs w:val="28"/>
           <w:rtl/>
         </w:rPr>
       </w:pPr>
@@ -8055,16 +8328,47 @@
       <w:pPr>
         <w:rPr>
           <w:rFonts w:cstheme="minorHAnsi"/>
-          <w:rtl/>
-        </w:rPr>
-      </w:pPr>
-      <w:bookmarkStart w:id="13" w:name="_GoBack"/>
-      <w:bookmarkEnd w:id="13"/>
+          <w:sz w:val="28"/>
+          <w:szCs w:val="28"/>
+        </w:rPr>
+      </w:pPr>
     </w:p>
     <w:p>
       <w:pPr>
         <w:rPr>
           <w:rFonts w:cstheme="minorHAnsi"/>
+          <w:sz w:val="28"/>
+          <w:szCs w:val="28"/>
+          <w:rtl/>
+        </w:rPr>
+      </w:pPr>
+    </w:p>
+    <w:p>
+      <w:pPr>
+        <w:rPr>
+          <w:rFonts w:cstheme="minorHAnsi"/>
+          <w:sz w:val="28"/>
+          <w:szCs w:val="28"/>
+          <w:rtl/>
+        </w:rPr>
+      </w:pPr>
+    </w:p>
+    <w:p>
+      <w:pPr>
+        <w:rPr>
+          <w:rFonts w:cstheme="minorHAnsi"/>
+          <w:sz w:val="28"/>
+          <w:szCs w:val="28"/>
+          <w:rtl/>
+        </w:rPr>
+      </w:pPr>
+    </w:p>
+    <w:p>
+      <w:pPr>
+        <w:rPr>
+          <w:rFonts w:cstheme="minorHAnsi"/>
+          <w:sz w:val="28"/>
+          <w:szCs w:val="28"/>
         </w:rPr>
       </w:pPr>
     </w:p>
@@ -8087,7 +8391,6 @@
           <w:noProof/>
           <w:rtl/>
         </w:rPr>
-        <w:lastRenderedPageBreak/>
         <w:t xml:space="preserve">סיפורי משתמשים – </w:t>
       </w:r>
       <w:r>
@@ -8104,23 +8407,11 @@
         <w:rPr>
           <w:rStyle w:val="Char0"/>
           <w:rFonts w:cstheme="minorHAnsi"/>
-          <w:iCs w:val="0"/>
-          <w:sz w:val="28"/>
-          <w:szCs w:val="28"/>
-          <w:rtl/>
-        </w:rPr>
-      </w:pPr>
-      <w:r>
-        <w:rPr>
-          <w:rStyle w:val="Char0"/>
-          <w:rFonts w:cstheme="minorHAnsi"/>
-          <w:iCs w:val="0"/>
-          <w:sz w:val="28"/>
-          <w:szCs w:val="28"/>
-          <w:rtl/>
-        </w:rPr>
-        <w:t>דוגמא:</w:t>
-      </w:r>
+          <w:sz w:val="28"/>
+          <w:szCs w:val="28"/>
+          <w:rtl/>
+        </w:rPr>
+      </w:pPr>
     </w:p>
     <w:tbl>
       <w:tblPr>
@@ -8130,9 +8421,9 @@
         <w:tblLook w:val="04A0" w:firstRow="1" w:lastRow="0" w:firstColumn="1" w:lastColumn="0" w:noHBand="0" w:noVBand="1"/>
       </w:tblPr>
       <w:tblGrid>
-        <w:gridCol w:w="761"/>
-        <w:gridCol w:w="2691"/>
-        <w:gridCol w:w="4854"/>
+        <w:gridCol w:w="809"/>
+        <w:gridCol w:w="2678"/>
+        <w:gridCol w:w="4819"/>
       </w:tblGrid>
       <w:tr>
         <w:trPr>
@@ -8243,7 +8534,6 @@
               <w:rPr>
                 <w:rFonts w:cstheme="minorHAnsi"/>
                 <w:i/>
-                <w:iCs w:val="0"/>
                 <w:color w:val="000000" w:themeColor="text1"/>
                 <w:sz w:val="28"/>
                 <w:szCs w:val="28"/>
@@ -8253,16 +8543,15 @@
             </w:pPr>
             <w:r>
               <w:rPr>
-                <w:rFonts w:cstheme="minorHAnsi" w:hint="cs"/>
+                <w:rFonts w:cstheme="minorHAnsi"/>
                 <w:i/>
-                <w:iCs w:val="0"/>
                 <w:color w:val="000000" w:themeColor="text1"/>
                 <w:sz w:val="28"/>
                 <w:szCs w:val="28"/>
                 <w:u w:val="none"/>
                 <w:rtl/>
               </w:rPr>
-              <w:t>כניסה לאתר</w:t>
+              <w:t>כניסת מנהל הרשת</w:t>
             </w:r>
           </w:p>
         </w:tc>
@@ -8275,9 +8564,8 @@
               <w:pStyle w:val="a8"/>
               <w:cnfStyle w:val="000000100000" w:firstRow="0" w:lastRow="0" w:firstColumn="0" w:lastColumn="0" w:oddVBand="0" w:evenVBand="0" w:oddHBand="1" w:evenHBand="0" w:firstRowFirstColumn="0" w:firstRowLastColumn="0" w:lastRowFirstColumn="0" w:lastRowLastColumn="0"/>
               <w:rPr>
-                <w:rFonts w:cstheme="minorHAnsi" w:hint="cs"/>
+                <w:rFonts w:cstheme="minorHAnsi"/>
                 <w:i/>
-                <w:iCs w:val="0"/>
                 <w:color w:val="000000" w:themeColor="text1"/>
                 <w:sz w:val="28"/>
                 <w:szCs w:val="28"/>
@@ -8287,55 +8575,15 @@
             </w:pPr>
             <w:r>
               <w:rPr>
-                <w:rFonts w:cstheme="minorHAnsi" w:hint="cs"/>
+                <w:rFonts w:cstheme="minorHAnsi"/>
                 <w:i/>
-                <w:iCs w:val="0"/>
                 <w:color w:val="000000" w:themeColor="text1"/>
                 <w:sz w:val="28"/>
                 <w:szCs w:val="28"/>
                 <w:u w:val="none"/>
                 <w:rtl/>
               </w:rPr>
-              <w:t xml:space="preserve">בתור </w:t>
-            </w:r>
-            <w:r>
-              <w:rPr>
-                <w:rFonts w:cstheme="minorHAnsi" w:hint="cs"/>
-                <w:i/>
-                <w:iCs w:val="0"/>
-                <w:color w:val="000000" w:themeColor="text1"/>
-                <w:sz w:val="28"/>
-                <w:szCs w:val="28"/>
-                <w:u w:val="none"/>
-                <w:rtl/>
-              </w:rPr>
-              <w:t>הורה</w:t>
-            </w:r>
-            <w:r>
-              <w:rPr>
-                <w:rFonts w:cstheme="minorHAnsi" w:hint="cs"/>
-                <w:i/>
-                <w:iCs w:val="0"/>
-                <w:color w:val="000000" w:themeColor="text1"/>
-                <w:sz w:val="28"/>
-                <w:szCs w:val="28"/>
-                <w:u w:val="none"/>
-                <w:rtl/>
-              </w:rPr>
-              <w:t xml:space="preserve"> אני רוצה </w:t>
-            </w:r>
-            <w:r>
-              <w:rPr>
-                <w:rFonts w:cstheme="minorHAnsi" w:hint="cs"/>
-                <w:i/>
-                <w:iCs w:val="0"/>
-                <w:color w:val="000000" w:themeColor="text1"/>
-                <w:sz w:val="28"/>
-                <w:szCs w:val="28"/>
-                <w:u w:val="none"/>
-                <w:rtl/>
-              </w:rPr>
-              <w:t>להכנס לאתר ע"מ שאוכל לקבל מידע לו אני זכאי בצורה נוחה ופשוטה וכן אוכל לחתום על אישורים.</w:t>
+              <w:t>מנהל הרשת יוכל להכס למערכת</w:t>
             </w:r>
           </w:p>
         </w:tc>
@@ -8376,7 +8624,6 @@
               <w:rPr>
                 <w:rFonts w:cstheme="minorHAnsi"/>
                 <w:i/>
-                <w:iCs w:val="0"/>
                 <w:color w:val="000000" w:themeColor="text1"/>
                 <w:sz w:val="28"/>
                 <w:szCs w:val="28"/>
@@ -8386,16 +8633,15 @@
             </w:pPr>
             <w:r>
               <w:rPr>
-                <w:rFonts w:cstheme="minorHAnsi" w:hint="cs"/>
+                <w:rFonts w:cstheme="minorHAnsi"/>
                 <w:i/>
-                <w:iCs w:val="0"/>
                 <w:color w:val="000000" w:themeColor="text1"/>
                 <w:sz w:val="28"/>
                 <w:szCs w:val="28"/>
                 <w:u w:val="none"/>
                 <w:rtl/>
               </w:rPr>
-              <w:t>צפייה בתמונות</w:t>
+              <w:t>הסרת/הוספת משתמשים</w:t>
             </w:r>
           </w:p>
         </w:tc>
@@ -8410,7 +8656,6 @@
               <w:rPr>
                 <w:rFonts w:cstheme="minorHAnsi"/>
                 <w:i/>
-                <w:iCs w:val="0"/>
                 <w:color w:val="000000" w:themeColor="text1"/>
                 <w:sz w:val="28"/>
                 <w:szCs w:val="28"/>
@@ -8420,33 +8665,16 @@
             </w:pPr>
             <w:r>
               <w:rPr>
-                <w:rFonts w:cstheme="minorHAnsi" w:hint="cs"/>
+                <w:rFonts w:cstheme="minorHAnsi"/>
                 <w:i/>
-                <w:iCs w:val="0"/>
                 <w:color w:val="000000" w:themeColor="text1"/>
                 <w:sz w:val="28"/>
                 <w:szCs w:val="28"/>
                 <w:u w:val="none"/>
                 <w:rtl/>
               </w:rPr>
-              <w:t>בתור תלמיד אני רוצה לצפות בתמונות טיולים בהם הייתי.</w:t>
-            </w:r>
-          </w:p>
-          <w:p>
-            <w:pPr>
-              <w:pStyle w:val="a8"/>
-              <w:cnfStyle w:val="000000000000" w:firstRow="0" w:lastRow="0" w:firstColumn="0" w:lastColumn="0" w:oddVBand="0" w:evenVBand="0" w:oddHBand="0" w:evenHBand="0" w:firstRowFirstColumn="0" w:firstRowLastColumn="0" w:lastRowFirstColumn="0" w:lastRowLastColumn="0"/>
-              <w:rPr>
-                <w:rFonts w:cstheme="minorHAnsi" w:hint="cs"/>
-                <w:i/>
-                <w:iCs w:val="0"/>
-                <w:color w:val="000000" w:themeColor="text1"/>
-                <w:sz w:val="28"/>
-                <w:szCs w:val="28"/>
-                <w:u w:val="none"/>
-                <w:rtl/>
-              </w:rPr>
-            </w:pPr>
+              <w:t>מנהל הרשת יוכל להסיר/להוסיף משתמשים</w:t>
+            </w:r>
           </w:p>
         </w:tc>
       </w:tr>
@@ -8469,19 +8697,11 @@
             </w:pPr>
             <w:r>
               <w:rPr>
-                <w:rFonts w:cstheme="minorHAnsi" w:hint="cs"/>
-                <w:sz w:val="28"/>
-                <w:szCs w:val="28"/>
-              </w:rPr>
-              <w:t>US</w:t>
-            </w:r>
-            <w:r>
-              <w:rPr>
-                <w:rFonts w:cstheme="minorHAnsi"/>
-                <w:sz w:val="28"/>
-                <w:szCs w:val="28"/>
-              </w:rPr>
-              <w:t>3</w:t>
+                <w:rFonts w:cstheme="minorHAnsi"/>
+                <w:sz w:val="28"/>
+                <w:szCs w:val="28"/>
+              </w:rPr>
+              <w:t>US3</w:t>
             </w:r>
           </w:p>
         </w:tc>
@@ -8493,7 +8713,7 @@
             <w:pPr>
               <w:cnfStyle w:val="000000100000" w:firstRow="0" w:lastRow="0" w:firstColumn="0" w:lastColumn="0" w:oddVBand="0" w:evenVBand="0" w:oddHBand="1" w:evenHBand="0" w:firstRowFirstColumn="0" w:firstRowLastColumn="0" w:lastRowFirstColumn="0" w:lastRowLastColumn="0"/>
               <w:rPr>
-                <w:rFonts w:cstheme="minorHAnsi" w:hint="cs"/>
+                <w:rFonts w:cstheme="minorHAnsi"/>
                 <w:sz w:val="28"/>
                 <w:szCs w:val="28"/>
                 <w:rtl/>
@@ -8501,12 +8721,12 @@
             </w:pPr>
             <w:r>
               <w:rPr>
-                <w:rFonts w:cstheme="minorHAnsi" w:hint="cs"/>
-                <w:sz w:val="28"/>
-                <w:szCs w:val="28"/>
-                <w:rtl/>
-              </w:rPr>
-              <w:t>יצירת מערכת שעות</w:t>
+                <w:rFonts w:cstheme="minorHAnsi"/>
+                <w:sz w:val="28"/>
+                <w:szCs w:val="28"/>
+                <w:rtl/>
+              </w:rPr>
+              <w:t>כניסת למערכת</w:t>
             </w:r>
           </w:p>
         </w:tc>
@@ -8518,7 +8738,7 @@
             <w:pPr>
               <w:cnfStyle w:val="000000100000" w:firstRow="0" w:lastRow="0" w:firstColumn="0" w:lastColumn="0" w:oddVBand="0" w:evenVBand="0" w:oddHBand="1" w:evenHBand="0" w:firstRowFirstColumn="0" w:firstRowLastColumn="0" w:lastRowFirstColumn="0" w:lastRowLastColumn="0"/>
               <w:rPr>
-                <w:rFonts w:cstheme="minorHAnsi" w:hint="cs"/>
+                <w:rFonts w:cstheme="minorHAnsi"/>
                 <w:sz w:val="28"/>
                 <w:szCs w:val="28"/>
                 <w:rtl/>
@@ -8526,12 +8746,602 @@
             </w:pPr>
             <w:r>
               <w:rPr>
-                <w:rFonts w:cstheme="minorHAnsi" w:hint="cs"/>
-                <w:sz w:val="28"/>
-                <w:szCs w:val="28"/>
-                <w:rtl/>
-              </w:rPr>
-              <w:t>בתור מורה ברצוני ליצור מערכת שעות המותאמת לכל תלמיד בהתאם לבחירות אותן הזין.</w:t>
+                <w:rFonts w:cstheme="minorHAnsi"/>
+                <w:sz w:val="28"/>
+                <w:szCs w:val="28"/>
+                <w:rtl/>
+              </w:rPr>
+              <w:t>מורה/ הורה/ תלמיד יוכלו להיכנס למערכת עם</w:t>
+            </w:r>
+          </w:p>
+          <w:p>
+            <w:pPr>
+              <w:cnfStyle w:val="000000100000" w:firstRow="0" w:lastRow="0" w:firstColumn="0" w:lastColumn="0" w:oddVBand="0" w:evenVBand="0" w:oddHBand="1" w:evenHBand="0" w:firstRowFirstColumn="0" w:firstRowLastColumn="0" w:lastRowFirstColumn="0" w:lastRowLastColumn="0"/>
+              <w:rPr>
+                <w:rFonts w:cstheme="minorHAnsi"/>
+                <w:sz w:val="28"/>
+                <w:szCs w:val="28"/>
+                <w:rtl/>
+              </w:rPr>
+            </w:pPr>
+            <w:r>
+              <w:rPr>
+                <w:rFonts w:cstheme="minorHAnsi"/>
+                <w:sz w:val="28"/>
+                <w:szCs w:val="28"/>
+              </w:rPr>
+              <w:t xml:space="preserve">user </w:t>
+            </w:r>
+            <w:r>
+              <w:rPr>
+                <w:rFonts w:cstheme="minorHAnsi"/>
+                <w:sz w:val="28"/>
+                <w:szCs w:val="28"/>
+                <w:rtl/>
+              </w:rPr>
+              <w:t>שמותאם להם אישית</w:t>
+            </w:r>
+            <w:r>
+              <w:rPr>
+                <w:rFonts w:cstheme="minorHAnsi"/>
+                <w:sz w:val="28"/>
+                <w:szCs w:val="28"/>
+              </w:rPr>
+              <w:t>.</w:t>
+            </w:r>
+          </w:p>
+        </w:tc>
+      </w:tr>
+      <w:tr>
+        <w:tc>
+          <w:tcPr>
+            <w:cnfStyle w:val="001000000000" w:firstRow="0" w:lastRow="0" w:firstColumn="1" w:lastColumn="0" w:oddVBand="0" w:evenVBand="0" w:oddHBand="0" w:evenHBand="0" w:firstRowFirstColumn="0" w:firstRowLastColumn="0" w:lastRowFirstColumn="0" w:lastRowLastColumn="0"/>
+            <w:tcW w:w="761" w:type="dxa"/>
+          </w:tcPr>
+          <w:p>
+            <w:pPr>
+              <w:rPr>
+                <w:rFonts w:cstheme="minorHAnsi"/>
+                <w:sz w:val="28"/>
+                <w:szCs w:val="28"/>
+              </w:rPr>
+            </w:pPr>
+            <w:r>
+              <w:rPr>
+                <w:rFonts w:cstheme="minorHAnsi"/>
+                <w:sz w:val="28"/>
+                <w:szCs w:val="28"/>
+              </w:rPr>
+              <w:t>US4</w:t>
+            </w:r>
+          </w:p>
+        </w:tc>
+        <w:tc>
+          <w:tcPr>
+            <w:tcW w:w="2691" w:type="dxa"/>
+          </w:tcPr>
+          <w:p>
+            <w:pPr>
+              <w:cnfStyle w:val="000000000000" w:firstRow="0" w:lastRow="0" w:firstColumn="0" w:lastColumn="0" w:oddVBand="0" w:evenVBand="0" w:oddHBand="0" w:evenHBand="0" w:firstRowFirstColumn="0" w:firstRowLastColumn="0" w:lastRowFirstColumn="0" w:lastRowLastColumn="0"/>
+              <w:rPr>
+                <w:rFonts w:cstheme="minorHAnsi"/>
+                <w:sz w:val="28"/>
+                <w:szCs w:val="28"/>
+                <w:rtl/>
+              </w:rPr>
+            </w:pPr>
+            <w:r>
+              <w:rPr>
+                <w:rFonts w:cstheme="minorHAnsi"/>
+                <w:sz w:val="28"/>
+                <w:szCs w:val="28"/>
+                <w:rtl/>
+              </w:rPr>
+              <w:t>צפייה בהודעות פרטיות</w:t>
+            </w:r>
+          </w:p>
+        </w:tc>
+        <w:tc>
+          <w:tcPr>
+            <w:tcW w:w="4854" w:type="dxa"/>
+          </w:tcPr>
+          <w:p>
+            <w:pPr>
+              <w:cnfStyle w:val="000000000000" w:firstRow="0" w:lastRow="0" w:firstColumn="0" w:lastColumn="0" w:oddVBand="0" w:evenVBand="0" w:oddHBand="0" w:evenHBand="0" w:firstRowFirstColumn="0" w:firstRowLastColumn="0" w:lastRowFirstColumn="0" w:lastRowLastColumn="0"/>
+              <w:rPr>
+                <w:rFonts w:cstheme="minorHAnsi"/>
+                <w:sz w:val="28"/>
+                <w:szCs w:val="28"/>
+                <w:rtl/>
+              </w:rPr>
+            </w:pPr>
+            <w:r>
+              <w:rPr>
+                <w:rFonts w:cstheme="minorHAnsi"/>
+                <w:sz w:val="28"/>
+                <w:szCs w:val="28"/>
+                <w:rtl/>
+              </w:rPr>
+              <w:t>הורה/מורה/תלמיד יוכלו לקרוא הודעות אישיות</w:t>
+            </w:r>
+          </w:p>
+        </w:tc>
+      </w:tr>
+      <w:tr>
+        <w:trPr>
+          <w:cnfStyle w:val="000000100000" w:firstRow="0" w:lastRow="0" w:firstColumn="0" w:lastColumn="0" w:oddVBand="0" w:evenVBand="0" w:oddHBand="1" w:evenHBand="0" w:firstRowFirstColumn="0" w:firstRowLastColumn="0" w:lastRowFirstColumn="0" w:lastRowLastColumn="0"/>
+        </w:trPr>
+        <w:tc>
+          <w:tcPr>
+            <w:cnfStyle w:val="001000000000" w:firstRow="0" w:lastRow="0" w:firstColumn="1" w:lastColumn="0" w:oddVBand="0" w:evenVBand="0" w:oddHBand="0" w:evenHBand="0" w:firstRowFirstColumn="0" w:firstRowLastColumn="0" w:lastRowFirstColumn="0" w:lastRowLastColumn="0"/>
+            <w:tcW w:w="761" w:type="dxa"/>
+          </w:tcPr>
+          <w:p>
+            <w:pPr>
+              <w:rPr>
+                <w:rFonts w:cstheme="minorHAnsi"/>
+                <w:sz w:val="28"/>
+                <w:szCs w:val="28"/>
+              </w:rPr>
+            </w:pPr>
+            <w:r>
+              <w:rPr>
+                <w:rFonts w:cstheme="minorHAnsi"/>
+                <w:sz w:val="28"/>
+                <w:szCs w:val="28"/>
+              </w:rPr>
+              <w:t>US5</w:t>
+            </w:r>
+          </w:p>
+        </w:tc>
+        <w:tc>
+          <w:tcPr>
+            <w:tcW w:w="2691" w:type="dxa"/>
+          </w:tcPr>
+          <w:p>
+            <w:pPr>
+              <w:cnfStyle w:val="000000100000" w:firstRow="0" w:lastRow="0" w:firstColumn="0" w:lastColumn="0" w:oddVBand="0" w:evenVBand="0" w:oddHBand="1" w:evenHBand="0" w:firstRowFirstColumn="0" w:firstRowLastColumn="0" w:lastRowFirstColumn="0" w:lastRowLastColumn="0"/>
+              <w:rPr>
+                <w:rFonts w:cstheme="minorHAnsi"/>
+                <w:sz w:val="28"/>
+                <w:szCs w:val="28"/>
+                <w:rtl/>
+              </w:rPr>
+            </w:pPr>
+            <w:r>
+              <w:rPr>
+                <w:rFonts w:cstheme="minorHAnsi"/>
+                <w:sz w:val="28"/>
+                <w:szCs w:val="28"/>
+                <w:rtl/>
+              </w:rPr>
+              <w:t>פרסום עדכונים בבית הספר</w:t>
+            </w:r>
+          </w:p>
+        </w:tc>
+        <w:tc>
+          <w:tcPr>
+            <w:tcW w:w="4854" w:type="dxa"/>
+          </w:tcPr>
+          <w:p>
+            <w:pPr>
+              <w:cnfStyle w:val="000000100000" w:firstRow="0" w:lastRow="0" w:firstColumn="0" w:lastColumn="0" w:oddVBand="0" w:evenVBand="0" w:oddHBand="1" w:evenHBand="0" w:firstRowFirstColumn="0" w:firstRowLastColumn="0" w:lastRowFirstColumn="0" w:lastRowLastColumn="0"/>
+              <w:rPr>
+                <w:rFonts w:cstheme="minorHAnsi"/>
+                <w:sz w:val="28"/>
+                <w:szCs w:val="28"/>
+                <w:rtl/>
+              </w:rPr>
+            </w:pPr>
+            <w:r>
+              <w:rPr>
+                <w:rFonts w:cstheme="minorHAnsi"/>
+                <w:sz w:val="28"/>
+                <w:szCs w:val="28"/>
+                <w:rtl/>
+              </w:rPr>
+              <w:t>המורה יפרסם עדכונים חדשים שמתרחשים בבית הספר.</w:t>
+            </w:r>
+          </w:p>
+        </w:tc>
+      </w:tr>
+      <w:tr>
+        <w:tc>
+          <w:tcPr>
+            <w:cnfStyle w:val="001000000000" w:firstRow="0" w:lastRow="0" w:firstColumn="1" w:lastColumn="0" w:oddVBand="0" w:evenVBand="0" w:oddHBand="0" w:evenHBand="0" w:firstRowFirstColumn="0" w:firstRowLastColumn="0" w:lastRowFirstColumn="0" w:lastRowLastColumn="0"/>
+            <w:tcW w:w="761" w:type="dxa"/>
+          </w:tcPr>
+          <w:p>
+            <w:pPr>
+              <w:rPr>
+                <w:rFonts w:cstheme="minorHAnsi"/>
+                <w:sz w:val="28"/>
+                <w:szCs w:val="28"/>
+              </w:rPr>
+            </w:pPr>
+            <w:r>
+              <w:rPr>
+                <w:rFonts w:cstheme="minorHAnsi"/>
+                <w:sz w:val="28"/>
+                <w:szCs w:val="28"/>
+              </w:rPr>
+              <w:t>US6</w:t>
+            </w:r>
+          </w:p>
+        </w:tc>
+        <w:tc>
+          <w:tcPr>
+            <w:tcW w:w="2691" w:type="dxa"/>
+          </w:tcPr>
+          <w:p>
+            <w:pPr>
+              <w:cnfStyle w:val="000000000000" w:firstRow="0" w:lastRow="0" w:firstColumn="0" w:lastColumn="0" w:oddVBand="0" w:evenVBand="0" w:oddHBand="0" w:evenHBand="0" w:firstRowFirstColumn="0" w:firstRowLastColumn="0" w:lastRowFirstColumn="0" w:lastRowLastColumn="0"/>
+              <w:rPr>
+                <w:rFonts w:cstheme="minorHAnsi"/>
+                <w:sz w:val="28"/>
+                <w:szCs w:val="28"/>
+                <w:rtl/>
+              </w:rPr>
+            </w:pPr>
+            <w:r>
+              <w:rPr>
+                <w:rFonts w:cstheme="minorHAnsi"/>
+                <w:sz w:val="28"/>
+                <w:szCs w:val="28"/>
+                <w:rtl/>
+              </w:rPr>
+              <w:t>חתימה על אישורים</w:t>
+            </w:r>
+          </w:p>
+        </w:tc>
+        <w:tc>
+          <w:tcPr>
+            <w:tcW w:w="4854" w:type="dxa"/>
+          </w:tcPr>
+          <w:p>
+            <w:pPr>
+              <w:cnfStyle w:val="000000000000" w:firstRow="0" w:lastRow="0" w:firstColumn="0" w:lastColumn="0" w:oddVBand="0" w:evenVBand="0" w:oddHBand="0" w:evenHBand="0" w:firstRowFirstColumn="0" w:firstRowLastColumn="0" w:lastRowFirstColumn="0" w:lastRowLastColumn="0"/>
+              <w:rPr>
+                <w:rFonts w:cstheme="minorHAnsi"/>
+                <w:sz w:val="28"/>
+                <w:szCs w:val="28"/>
+                <w:rtl/>
+              </w:rPr>
+            </w:pPr>
+            <w:r>
+              <w:rPr>
+                <w:rFonts w:cstheme="minorHAnsi"/>
+                <w:sz w:val="28"/>
+                <w:szCs w:val="28"/>
+                <w:rtl/>
+              </w:rPr>
+              <w:t>הורה התלמיד יחתום על אישורים עליהם התבקש לחתום</w:t>
+            </w:r>
+          </w:p>
+        </w:tc>
+      </w:tr>
+      <w:tr>
+        <w:trPr>
+          <w:cnfStyle w:val="000000100000" w:firstRow="0" w:lastRow="0" w:firstColumn="0" w:lastColumn="0" w:oddVBand="0" w:evenVBand="0" w:oddHBand="1" w:evenHBand="0" w:firstRowFirstColumn="0" w:firstRowLastColumn="0" w:lastRowFirstColumn="0" w:lastRowLastColumn="0"/>
+        </w:trPr>
+        <w:tc>
+          <w:tcPr>
+            <w:cnfStyle w:val="001000000000" w:firstRow="0" w:lastRow="0" w:firstColumn="1" w:lastColumn="0" w:oddVBand="0" w:evenVBand="0" w:oddHBand="0" w:evenHBand="0" w:firstRowFirstColumn="0" w:firstRowLastColumn="0" w:lastRowFirstColumn="0" w:lastRowLastColumn="0"/>
+            <w:tcW w:w="761" w:type="dxa"/>
+          </w:tcPr>
+          <w:p>
+            <w:pPr>
+              <w:rPr>
+                <w:rFonts w:cstheme="minorHAnsi"/>
+                <w:sz w:val="28"/>
+                <w:szCs w:val="28"/>
+              </w:rPr>
+            </w:pPr>
+            <w:r>
+              <w:rPr>
+                <w:rFonts w:cstheme="minorHAnsi"/>
+                <w:sz w:val="28"/>
+                <w:szCs w:val="28"/>
+              </w:rPr>
+              <w:t>US7</w:t>
+            </w:r>
+          </w:p>
+        </w:tc>
+        <w:tc>
+          <w:tcPr>
+            <w:tcW w:w="2691" w:type="dxa"/>
+          </w:tcPr>
+          <w:p>
+            <w:pPr>
+              <w:cnfStyle w:val="000000100000" w:firstRow="0" w:lastRow="0" w:firstColumn="0" w:lastColumn="0" w:oddVBand="0" w:evenVBand="0" w:oddHBand="1" w:evenHBand="0" w:firstRowFirstColumn="0" w:firstRowLastColumn="0" w:lastRowFirstColumn="0" w:lastRowLastColumn="0"/>
+              <w:rPr>
+                <w:rFonts w:cstheme="minorHAnsi"/>
+                <w:sz w:val="28"/>
+                <w:szCs w:val="28"/>
+                <w:rtl/>
+              </w:rPr>
+            </w:pPr>
+            <w:r>
+              <w:rPr>
+                <w:rFonts w:cstheme="minorHAnsi"/>
+                <w:sz w:val="28"/>
+                <w:szCs w:val="28"/>
+                <w:rtl/>
+              </w:rPr>
+              <w:t>בניית מערכת שעות</w:t>
+            </w:r>
+          </w:p>
+        </w:tc>
+        <w:tc>
+          <w:tcPr>
+            <w:tcW w:w="4854" w:type="dxa"/>
+          </w:tcPr>
+          <w:p>
+            <w:pPr>
+              <w:cnfStyle w:val="000000100000" w:firstRow="0" w:lastRow="0" w:firstColumn="0" w:lastColumn="0" w:oddVBand="0" w:evenVBand="0" w:oddHBand="1" w:evenHBand="0" w:firstRowFirstColumn="0" w:firstRowLastColumn="0" w:lastRowFirstColumn="0" w:lastRowLastColumn="0"/>
+              <w:rPr>
+                <w:rFonts w:cstheme="minorHAnsi"/>
+                <w:sz w:val="28"/>
+                <w:szCs w:val="28"/>
+                <w:rtl/>
+              </w:rPr>
+            </w:pPr>
+            <w:r>
+              <w:rPr>
+                <w:rFonts w:cstheme="minorHAnsi"/>
+                <w:sz w:val="28"/>
+                <w:szCs w:val="28"/>
+                <w:rtl/>
+              </w:rPr>
+              <w:t>המורה ייצור מערכת שעות מותאמת אישית לתלמיד לפי בחירותיו</w:t>
+            </w:r>
+          </w:p>
+        </w:tc>
+      </w:tr>
+      <w:tr>
+        <w:tc>
+          <w:tcPr>
+            <w:cnfStyle w:val="001000000000" w:firstRow="0" w:lastRow="0" w:firstColumn="1" w:lastColumn="0" w:oddVBand="0" w:evenVBand="0" w:oddHBand="0" w:evenHBand="0" w:firstRowFirstColumn="0" w:firstRowLastColumn="0" w:lastRowFirstColumn="0" w:lastRowLastColumn="0"/>
+            <w:tcW w:w="761" w:type="dxa"/>
+          </w:tcPr>
+          <w:p>
+            <w:pPr>
+              <w:rPr>
+                <w:rFonts w:cstheme="minorHAnsi"/>
+                <w:sz w:val="28"/>
+                <w:szCs w:val="28"/>
+              </w:rPr>
+            </w:pPr>
+            <w:r>
+              <w:rPr>
+                <w:rFonts w:cstheme="minorHAnsi"/>
+                <w:sz w:val="28"/>
+                <w:szCs w:val="28"/>
+              </w:rPr>
+              <w:t>US8</w:t>
+            </w:r>
+          </w:p>
+        </w:tc>
+        <w:tc>
+          <w:tcPr>
+            <w:tcW w:w="2691" w:type="dxa"/>
+          </w:tcPr>
+          <w:p>
+            <w:pPr>
+              <w:cnfStyle w:val="000000000000" w:firstRow="0" w:lastRow="0" w:firstColumn="0" w:lastColumn="0" w:oddVBand="0" w:evenVBand="0" w:oddHBand="0" w:evenHBand="0" w:firstRowFirstColumn="0" w:firstRowLastColumn="0" w:lastRowFirstColumn="0" w:lastRowLastColumn="0"/>
+              <w:rPr>
+                <w:rFonts w:cstheme="minorHAnsi"/>
+                <w:sz w:val="28"/>
+                <w:szCs w:val="28"/>
+                <w:rtl/>
+              </w:rPr>
+            </w:pPr>
+            <w:r>
+              <w:rPr>
+                <w:rFonts w:cstheme="minorHAnsi"/>
+                <w:sz w:val="28"/>
+                <w:szCs w:val="28"/>
+                <w:rtl/>
+              </w:rPr>
+              <w:t>בחירת מקצועות</w:t>
+            </w:r>
+          </w:p>
+        </w:tc>
+        <w:tc>
+          <w:tcPr>
+            <w:tcW w:w="4854" w:type="dxa"/>
+          </w:tcPr>
+          <w:p>
+            <w:pPr>
+              <w:cnfStyle w:val="000000000000" w:firstRow="0" w:lastRow="0" w:firstColumn="0" w:lastColumn="0" w:oddVBand="0" w:evenVBand="0" w:oddHBand="0" w:evenHBand="0" w:firstRowFirstColumn="0" w:firstRowLastColumn="0" w:lastRowFirstColumn="0" w:lastRowLastColumn="0"/>
+              <w:rPr>
+                <w:rFonts w:cstheme="minorHAnsi"/>
+                <w:sz w:val="28"/>
+                <w:szCs w:val="28"/>
+                <w:rtl/>
+              </w:rPr>
+            </w:pPr>
+            <w:r>
+              <w:rPr>
+                <w:rFonts w:cstheme="minorHAnsi"/>
+                <w:sz w:val="28"/>
+                <w:szCs w:val="28"/>
+                <w:rtl/>
+              </w:rPr>
+              <w:t xml:space="preserve">התלמיד ייבחר מקצועות אותם הוא מעוניין ללמוד </w:t>
+            </w:r>
+          </w:p>
+        </w:tc>
+      </w:tr>
+      <w:tr>
+        <w:trPr>
+          <w:cnfStyle w:val="000000100000" w:firstRow="0" w:lastRow="0" w:firstColumn="0" w:lastColumn="0" w:oddVBand="0" w:evenVBand="0" w:oddHBand="1" w:evenHBand="0" w:firstRowFirstColumn="0" w:firstRowLastColumn="0" w:lastRowFirstColumn="0" w:lastRowLastColumn="0"/>
+        </w:trPr>
+        <w:tc>
+          <w:tcPr>
+            <w:cnfStyle w:val="001000000000" w:firstRow="0" w:lastRow="0" w:firstColumn="1" w:lastColumn="0" w:oddVBand="0" w:evenVBand="0" w:oddHBand="0" w:evenHBand="0" w:firstRowFirstColumn="0" w:firstRowLastColumn="0" w:lastRowFirstColumn="0" w:lastRowLastColumn="0"/>
+            <w:tcW w:w="761" w:type="dxa"/>
+          </w:tcPr>
+          <w:p>
+            <w:pPr>
+              <w:rPr>
+                <w:rFonts w:cstheme="minorHAnsi"/>
+                <w:sz w:val="28"/>
+                <w:szCs w:val="28"/>
+              </w:rPr>
+            </w:pPr>
+            <w:r>
+              <w:rPr>
+                <w:rFonts w:cstheme="minorHAnsi"/>
+                <w:sz w:val="28"/>
+                <w:szCs w:val="28"/>
+              </w:rPr>
+              <w:t>US9</w:t>
+            </w:r>
+          </w:p>
+        </w:tc>
+        <w:tc>
+          <w:tcPr>
+            <w:tcW w:w="2691" w:type="dxa"/>
+          </w:tcPr>
+          <w:p>
+            <w:pPr>
+              <w:cnfStyle w:val="000000100000" w:firstRow="0" w:lastRow="0" w:firstColumn="0" w:lastColumn="0" w:oddVBand="0" w:evenVBand="0" w:oddHBand="1" w:evenHBand="0" w:firstRowFirstColumn="0" w:firstRowLastColumn="0" w:lastRowFirstColumn="0" w:lastRowLastColumn="0"/>
+              <w:rPr>
+                <w:rFonts w:cstheme="minorHAnsi"/>
+                <w:sz w:val="28"/>
+                <w:szCs w:val="28"/>
+                <w:rtl/>
+              </w:rPr>
+            </w:pPr>
+            <w:r>
+              <w:rPr>
+                <w:rFonts w:cstheme="minorHAnsi"/>
+                <w:sz w:val="28"/>
+                <w:szCs w:val="28"/>
+                <w:rtl/>
+              </w:rPr>
+              <w:t>איפוס סיסמא</w:t>
+            </w:r>
+          </w:p>
+        </w:tc>
+        <w:tc>
+          <w:tcPr>
+            <w:tcW w:w="4854" w:type="dxa"/>
+          </w:tcPr>
+          <w:p>
+            <w:pPr>
+              <w:cnfStyle w:val="000000100000" w:firstRow="0" w:lastRow="0" w:firstColumn="0" w:lastColumn="0" w:oddVBand="0" w:evenVBand="0" w:oddHBand="1" w:evenHBand="0" w:firstRowFirstColumn="0" w:firstRowLastColumn="0" w:lastRowFirstColumn="0" w:lastRowLastColumn="0"/>
+              <w:rPr>
+                <w:rFonts w:cstheme="minorHAnsi"/>
+                <w:sz w:val="28"/>
+                <w:szCs w:val="28"/>
+                <w:rtl/>
+              </w:rPr>
+            </w:pPr>
+            <w:r>
+              <w:rPr>
+                <w:rFonts w:cstheme="minorHAnsi"/>
+                <w:sz w:val="28"/>
+                <w:szCs w:val="28"/>
+                <w:rtl/>
+              </w:rPr>
+              <w:t>במקרה של שכחה מנהל הרשת יוכל לאפס סיסמא למשתמש</w:t>
+            </w:r>
+          </w:p>
+        </w:tc>
+      </w:tr>
+      <w:tr>
+        <w:tc>
+          <w:tcPr>
+            <w:cnfStyle w:val="001000000000" w:firstRow="0" w:lastRow="0" w:firstColumn="1" w:lastColumn="0" w:oddVBand="0" w:evenVBand="0" w:oddHBand="0" w:evenHBand="0" w:firstRowFirstColumn="0" w:firstRowLastColumn="0" w:lastRowFirstColumn="0" w:lastRowLastColumn="0"/>
+            <w:tcW w:w="761" w:type="dxa"/>
+          </w:tcPr>
+          <w:p>
+            <w:pPr>
+              <w:rPr>
+                <w:rFonts w:cstheme="minorHAnsi"/>
+                <w:sz w:val="28"/>
+                <w:szCs w:val="28"/>
+              </w:rPr>
+            </w:pPr>
+            <w:r>
+              <w:rPr>
+                <w:rFonts w:cstheme="minorHAnsi"/>
+                <w:sz w:val="28"/>
+                <w:szCs w:val="28"/>
+              </w:rPr>
+              <w:t>US10</w:t>
+            </w:r>
+          </w:p>
+        </w:tc>
+        <w:tc>
+          <w:tcPr>
+            <w:tcW w:w="2691" w:type="dxa"/>
+          </w:tcPr>
+          <w:p>
+            <w:pPr>
+              <w:cnfStyle w:val="000000000000" w:firstRow="0" w:lastRow="0" w:firstColumn="0" w:lastColumn="0" w:oddVBand="0" w:evenVBand="0" w:oddHBand="0" w:evenHBand="0" w:firstRowFirstColumn="0" w:firstRowLastColumn="0" w:lastRowFirstColumn="0" w:lastRowLastColumn="0"/>
+              <w:rPr>
+                <w:rFonts w:cstheme="minorHAnsi"/>
+                <w:sz w:val="28"/>
+                <w:szCs w:val="28"/>
+                <w:rtl/>
+              </w:rPr>
+            </w:pPr>
+            <w:r>
+              <w:rPr>
+                <w:rFonts w:cstheme="minorHAnsi"/>
+                <w:sz w:val="28"/>
+                <w:szCs w:val="28"/>
+                <w:rtl/>
+              </w:rPr>
+              <w:t>גלריית תמונות</w:t>
+            </w:r>
+          </w:p>
+        </w:tc>
+        <w:tc>
+          <w:tcPr>
+            <w:tcW w:w="4854" w:type="dxa"/>
+          </w:tcPr>
+          <w:p>
+            <w:pPr>
+              <w:cnfStyle w:val="000000000000" w:firstRow="0" w:lastRow="0" w:firstColumn="0" w:lastColumn="0" w:oddVBand="0" w:evenVBand="0" w:oddHBand="0" w:evenHBand="0" w:firstRowFirstColumn="0" w:firstRowLastColumn="0" w:lastRowFirstColumn="0" w:lastRowLastColumn="0"/>
+              <w:rPr>
+                <w:rFonts w:cstheme="minorHAnsi"/>
+                <w:sz w:val="28"/>
+                <w:szCs w:val="28"/>
+                <w:rtl/>
+              </w:rPr>
+            </w:pPr>
+            <w:r>
+              <w:rPr>
+                <w:rFonts w:cstheme="minorHAnsi"/>
+                <w:sz w:val="28"/>
+                <w:szCs w:val="28"/>
+                <w:rtl/>
+              </w:rPr>
+              <w:t xml:space="preserve">הורה/תלמיד/מורה יכלו להיכנס </w:t>
+            </w:r>
+            <w:proofErr w:type="spellStart"/>
+            <w:r>
+              <w:rPr>
+                <w:rFonts w:cstheme="minorHAnsi"/>
+                <w:sz w:val="28"/>
+                <w:szCs w:val="28"/>
+                <w:rtl/>
+              </w:rPr>
+              <w:t>לגלרייה</w:t>
+            </w:r>
+            <w:proofErr w:type="spellEnd"/>
+            <w:r>
+              <w:rPr>
+                <w:rFonts w:cstheme="minorHAnsi"/>
+                <w:sz w:val="28"/>
+                <w:szCs w:val="28"/>
+                <w:rtl/>
+              </w:rPr>
+              <w:t xml:space="preserve"> ולצפות בתמונות</w:t>
             </w:r>
           </w:p>
         </w:tc>
@@ -8550,27 +9360,30 @@
     <w:p>
       <w:pPr>
         <w:pStyle w:val="1"/>
-        <w:numPr>
-          <w:ilvl w:val="0"/>
-          <w:numId w:val="6"/>
-        </w:numPr>
-        <w:ind w:left="357" w:hanging="357"/>
         <w:rPr>
           <w:rFonts w:asciiTheme="minorHAnsi" w:hAnsiTheme="minorHAnsi" w:cstheme="minorHAnsi"/>
           <w:noProof/>
           <w:rtl/>
         </w:rPr>
       </w:pPr>
-      <w:bookmarkStart w:id="14" w:name="_Toc510553736"/>
+      <w:bookmarkStart w:id="13" w:name="_Toc510553736"/>
       <w:r>
         <w:rPr>
           <w:rFonts w:asciiTheme="minorHAnsi" w:hAnsiTheme="minorHAnsi" w:cstheme="minorHAnsi"/>
           <w:noProof/>
           <w:rtl/>
         </w:rPr>
+        <w:t>5.</w:t>
+      </w:r>
+      <w:r>
+        <w:rPr>
+          <w:rFonts w:asciiTheme="minorHAnsi" w:hAnsiTheme="minorHAnsi" w:cstheme="minorHAnsi"/>
+          <w:noProof/>
+          <w:rtl/>
+        </w:rPr>
         <w:t>דרישות סביבה</w:t>
       </w:r>
-      <w:bookmarkEnd w:id="14"/>
+      <w:bookmarkEnd w:id="13"/>
     </w:p>
     <w:p>
       <w:pPr>
@@ -8654,122 +9467,45 @@
         </w:rPr>
         <w:t xml:space="preserve">. </w:t>
       </w:r>
-      <w:r>
-        <w:rPr>
-          <w:rFonts w:cstheme="minorHAnsi"/>
-          <w:noProof/>
-          <w:sz w:val="28"/>
-          <w:szCs w:val="28"/>
-          <w:rtl/>
-        </w:rPr>
-        <w:t>האפליקציה תותקן על סמארטפון עם חיבור לאינטרנט.</w:t>
-      </w:r>
-    </w:p>
-    <w:p>
-      <w:pPr>
-        <w:pStyle w:val="ae"/>
-        <w:keepNext/>
-        <w:keepLines/>
-        <w:numPr>
-          <w:ilvl w:val="0"/>
-          <w:numId w:val="13"/>
-        </w:numPr>
-        <w:spacing w:before="200" w:after="0"/>
-        <w:contextualSpacing w:val="0"/>
-        <w:outlineLvl w:val="1"/>
-        <w:rPr>
-          <w:rFonts w:eastAsiaTheme="majorEastAsia" w:cstheme="minorHAnsi"/>
-          <w:b/>
-          <w:bCs/>
-          <w:vanish/>
-          <w:color w:val="4F81BD" w:themeColor="accent1"/>
-          <w:sz w:val="28"/>
-          <w:szCs w:val="28"/>
-          <w:rtl/>
-        </w:rPr>
-      </w:pPr>
-      <w:bookmarkStart w:id="15" w:name="_Toc244824635"/>
-      <w:bookmarkStart w:id="16" w:name="_Toc275434974"/>
-      <w:bookmarkStart w:id="17" w:name="_Toc275493960"/>
-      <w:bookmarkStart w:id="18" w:name="_Toc510549627"/>
-      <w:bookmarkStart w:id="19" w:name="_Toc510553737"/>
+      <w:bookmarkStart w:id="14" w:name="_Toc244824635"/>
+      <w:bookmarkStart w:id="15" w:name="_Toc275434974"/>
+      <w:bookmarkStart w:id="16" w:name="_Toc275493960"/>
+      <w:bookmarkStart w:id="17" w:name="_Toc510549627"/>
+      <w:bookmarkStart w:id="18" w:name="_Toc510553737"/>
+      <w:bookmarkStart w:id="19" w:name="_Toc244824636"/>
+      <w:bookmarkStart w:id="20" w:name="_Toc275434975"/>
+      <w:bookmarkStart w:id="21" w:name="_Toc275493961"/>
+      <w:bookmarkStart w:id="22" w:name="_Toc510549628"/>
+      <w:bookmarkStart w:id="23" w:name="_Toc510553738"/>
+      <w:bookmarkStart w:id="24" w:name="_Toc244824637"/>
+      <w:bookmarkStart w:id="25" w:name="_Toc275434976"/>
+      <w:bookmarkStart w:id="26" w:name="_Toc275493962"/>
+      <w:bookmarkStart w:id="27" w:name="_Toc510549629"/>
+      <w:bookmarkStart w:id="28" w:name="_Toc510553739"/>
+      <w:bookmarkEnd w:id="14"/>
       <w:bookmarkEnd w:id="15"/>
       <w:bookmarkEnd w:id="16"/>
       <w:bookmarkEnd w:id="17"/>
       <w:bookmarkEnd w:id="18"/>
       <w:bookmarkEnd w:id="19"/>
-    </w:p>
-    <w:p>
-      <w:pPr>
-        <w:pStyle w:val="ae"/>
-        <w:keepNext/>
-        <w:keepLines/>
-        <w:numPr>
-          <w:ilvl w:val="0"/>
-          <w:numId w:val="13"/>
-        </w:numPr>
-        <w:spacing w:before="200" w:after="0"/>
-        <w:contextualSpacing w:val="0"/>
-        <w:outlineLvl w:val="1"/>
-        <w:rPr>
-          <w:rFonts w:eastAsiaTheme="majorEastAsia" w:cstheme="minorHAnsi"/>
-          <w:b/>
-          <w:bCs/>
-          <w:vanish/>
-          <w:color w:val="4F81BD" w:themeColor="accent1"/>
-          <w:sz w:val="28"/>
-          <w:szCs w:val="28"/>
-          <w:rtl/>
-        </w:rPr>
-      </w:pPr>
-      <w:bookmarkStart w:id="20" w:name="_Toc244824636"/>
-      <w:bookmarkStart w:id="21" w:name="_Toc275434975"/>
-      <w:bookmarkStart w:id="22" w:name="_Toc275493961"/>
-      <w:bookmarkStart w:id="23" w:name="_Toc510549628"/>
-      <w:bookmarkStart w:id="24" w:name="_Toc510553738"/>
       <w:bookmarkEnd w:id="20"/>
       <w:bookmarkEnd w:id="21"/>
       <w:bookmarkEnd w:id="22"/>
       <w:bookmarkEnd w:id="23"/>
       <w:bookmarkEnd w:id="24"/>
-    </w:p>
-    <w:p>
-      <w:pPr>
-        <w:pStyle w:val="ae"/>
-        <w:keepNext/>
-        <w:keepLines/>
-        <w:numPr>
-          <w:ilvl w:val="0"/>
-          <w:numId w:val="13"/>
-        </w:numPr>
-        <w:spacing w:before="200" w:after="0"/>
-        <w:contextualSpacing w:val="0"/>
-        <w:outlineLvl w:val="1"/>
-        <w:rPr>
-          <w:rFonts w:eastAsiaTheme="majorEastAsia" w:cstheme="minorHAnsi"/>
-          <w:b/>
-          <w:bCs/>
-          <w:vanish/>
-          <w:color w:val="4F81BD" w:themeColor="accent1"/>
-          <w:sz w:val="28"/>
-          <w:szCs w:val="28"/>
-          <w:rtl/>
-        </w:rPr>
-      </w:pPr>
-      <w:bookmarkStart w:id="25" w:name="_Toc244824637"/>
-      <w:bookmarkStart w:id="26" w:name="_Toc275434976"/>
-      <w:bookmarkStart w:id="27" w:name="_Toc275493962"/>
-      <w:bookmarkStart w:id="28" w:name="_Toc510549629"/>
-      <w:bookmarkStart w:id="29" w:name="_Toc510553739"/>
       <w:bookmarkEnd w:id="25"/>
       <w:bookmarkEnd w:id="26"/>
       <w:bookmarkEnd w:id="27"/>
       <w:bookmarkEnd w:id="28"/>
-      <w:bookmarkEnd w:id="29"/>
     </w:p>
     <w:p>
       <w:pPr>
         <w:pStyle w:val="2"/>
+        <w:numPr>
+          <w:ilvl w:val="1"/>
+          <w:numId w:val="0"/>
+        </w:numPr>
+        <w:ind w:left="390" w:hanging="390"/>
         <w:rPr>
           <w:rFonts w:asciiTheme="minorHAnsi" w:hAnsiTheme="minorHAnsi" w:cstheme="minorHAnsi"/>
           <w:sz w:val="28"/>
@@ -8777,7 +9513,7 @@
           <w:rtl/>
         </w:rPr>
       </w:pPr>
-      <w:bookmarkStart w:id="30" w:name="_Toc510553740"/>
+      <w:bookmarkStart w:id="29" w:name="_Toc510553740"/>
       <w:r>
         <w:rPr>
           <w:rFonts w:asciiTheme="minorHAnsi" w:hAnsiTheme="minorHAnsi" w:cstheme="minorHAnsi"/>
@@ -8785,32 +9521,182 @@
           <w:szCs w:val="28"/>
           <w:rtl/>
         </w:rPr>
+        <w:t>5.1</w:t>
+      </w:r>
+      <w:r>
+        <w:rPr>
+          <w:rFonts w:asciiTheme="minorHAnsi" w:hAnsiTheme="minorHAnsi" w:cstheme="minorHAnsi"/>
+          <w:sz w:val="28"/>
+          <w:szCs w:val="28"/>
+        </w:rPr>
+        <w:t xml:space="preserve"> </w:t>
+      </w:r>
+      <w:r>
+        <w:rPr>
+          <w:rFonts w:asciiTheme="minorHAnsi" w:hAnsiTheme="minorHAnsi" w:cstheme="minorHAnsi"/>
+          <w:sz w:val="28"/>
+          <w:szCs w:val="28"/>
+        </w:rPr>
+        <w:t xml:space="preserve"> </w:t>
+      </w:r>
+      <w:r>
+        <w:rPr>
+          <w:rFonts w:asciiTheme="minorHAnsi" w:hAnsiTheme="minorHAnsi" w:cstheme="minorHAnsi"/>
+          <w:sz w:val="28"/>
+          <w:szCs w:val="28"/>
+          <w:rtl/>
+        </w:rPr>
         <w:t>דרישות חומרה</w:t>
+      </w:r>
+    </w:p>
+    <w:bookmarkEnd w:id="29"/>
+    <w:p>
+      <w:pPr>
+        <w:rPr>
+          <w:rFonts w:cstheme="minorHAnsi"/>
+          <w:sz w:val="28"/>
+          <w:szCs w:val="28"/>
+          <w:rtl/>
+        </w:rPr>
+      </w:pPr>
+      <w:r>
+        <w:rPr>
+          <w:rFonts w:cstheme="minorHAnsi"/>
+          <w:sz w:val="28"/>
+          <w:szCs w:val="28"/>
+          <w:rtl/>
+        </w:rPr>
+        <w:t>כל מכשיר בעל חיבור לאינטרנט.</w:t>
+      </w:r>
+    </w:p>
+    <w:p>
+      <w:pPr>
+        <w:pStyle w:val="2"/>
+        <w:numPr>
+          <w:ilvl w:val="1"/>
+          <w:numId w:val="0"/>
+        </w:numPr>
+        <w:rPr>
+          <w:rFonts w:asciiTheme="minorHAnsi" w:hAnsiTheme="minorHAnsi" w:cstheme="minorHAnsi"/>
+          <w:sz w:val="28"/>
+          <w:szCs w:val="28"/>
+          <w:rtl/>
+        </w:rPr>
+      </w:pPr>
+      <w:bookmarkStart w:id="30" w:name="_Toc510553741"/>
+      <w:r>
+        <w:rPr>
+          <w:rFonts w:asciiTheme="minorHAnsi" w:hAnsiTheme="minorHAnsi" w:cstheme="minorHAnsi"/>
+          <w:sz w:val="28"/>
+          <w:szCs w:val="28"/>
+        </w:rPr>
+        <w:lastRenderedPageBreak/>
+        <w:t>5.2</w:t>
+      </w:r>
+      <w:r>
+        <w:rPr>
+          <w:rFonts w:asciiTheme="minorHAnsi" w:hAnsiTheme="minorHAnsi" w:cstheme="minorHAnsi"/>
+          <w:sz w:val="28"/>
+          <w:szCs w:val="28"/>
+        </w:rPr>
+        <w:t xml:space="preserve"> </w:t>
+      </w:r>
+      <w:r>
+        <w:rPr>
+          <w:rFonts w:asciiTheme="minorHAnsi" w:hAnsiTheme="minorHAnsi" w:cstheme="minorHAnsi"/>
+          <w:sz w:val="28"/>
+          <w:szCs w:val="28"/>
+          <w:rtl/>
+        </w:rPr>
+        <w:t>דרישות תוכנה</w:t>
       </w:r>
       <w:bookmarkEnd w:id="30"/>
     </w:p>
     <w:p>
       <w:pPr>
-        <w:rPr>
-          <w:rFonts w:cstheme="minorHAnsi"/>
-          <w:sz w:val="28"/>
-          <w:szCs w:val="28"/>
-          <w:rtl/>
-        </w:rPr>
-      </w:pPr>
-      <w:r>
-        <w:rPr>
-          <w:rFonts w:cstheme="minorHAnsi"/>
-          <w:sz w:val="28"/>
-          <w:szCs w:val="28"/>
-          <w:rtl/>
-        </w:rPr>
-        <w:t>כל מכשיר בעל חיבור לאינטרנט.</w:t>
+        <w:pStyle w:val="2"/>
+        <w:numPr>
+          <w:ilvl w:val="1"/>
+          <w:numId w:val="0"/>
+        </w:numPr>
+        <w:rPr>
+          <w:rFonts w:asciiTheme="minorHAnsi" w:hAnsiTheme="minorHAnsi" w:cstheme="minorHAnsi"/>
+          <w:sz w:val="28"/>
+          <w:szCs w:val="28"/>
+        </w:rPr>
+      </w:pPr>
+      <w:bookmarkStart w:id="31" w:name="_Toc510553742"/>
+      <w:r>
+        <w:rPr>
+          <w:rFonts w:asciiTheme="minorHAnsi" w:eastAsiaTheme="minorEastAsia" w:hAnsiTheme="minorHAnsi" w:cstheme="minorHAnsi"/>
+          <w:b w:val="0"/>
+          <w:bCs w:val="0"/>
+          <w:i/>
+          <w:iCs/>
+          <w:color w:val="auto"/>
+          <w:sz w:val="28"/>
+          <w:szCs w:val="28"/>
+          <w:rtl/>
+        </w:rPr>
+        <w:t xml:space="preserve">אפליקציית </w:t>
+      </w:r>
+      <w:r>
+        <w:rPr>
+          <w:rFonts w:asciiTheme="minorHAnsi" w:eastAsiaTheme="minorEastAsia" w:hAnsiTheme="minorHAnsi" w:cstheme="minorHAnsi"/>
+          <w:b w:val="0"/>
+          <w:bCs w:val="0"/>
+          <w:i/>
+          <w:iCs/>
+          <w:color w:val="auto"/>
+          <w:sz w:val="28"/>
+          <w:szCs w:val="28"/>
+        </w:rPr>
+        <w:t>WEB</w:t>
+      </w:r>
+      <w:r>
+        <w:rPr>
+          <w:rFonts w:asciiTheme="minorHAnsi" w:eastAsiaTheme="minorEastAsia" w:hAnsiTheme="minorHAnsi" w:cstheme="minorHAnsi"/>
+          <w:b w:val="0"/>
+          <w:bCs w:val="0"/>
+          <w:i/>
+          <w:iCs/>
+          <w:color w:val="auto"/>
+          <w:sz w:val="28"/>
+          <w:szCs w:val="28"/>
+          <w:rtl/>
+        </w:rPr>
+        <w:t xml:space="preserve"> לכלל המשתמשים המותאמת לסלולר או למחש</w:t>
+      </w:r>
+      <w:r>
+        <w:rPr>
+          <w:rFonts w:asciiTheme="minorHAnsi" w:eastAsiaTheme="minorEastAsia" w:hAnsiTheme="minorHAnsi" w:cstheme="minorHAnsi"/>
+          <w:b w:val="0"/>
+          <w:bCs w:val="0"/>
+          <w:i/>
+          <w:iCs/>
+          <w:color w:val="auto"/>
+          <w:sz w:val="28"/>
+          <w:szCs w:val="28"/>
+          <w:rtl/>
+        </w:rPr>
+        <w:t>ב</w:t>
+      </w:r>
+      <w:r>
+        <w:rPr>
+          <w:rFonts w:asciiTheme="minorHAnsi" w:hAnsiTheme="minorHAnsi" w:cstheme="minorHAnsi"/>
+          <w:sz w:val="28"/>
+          <w:szCs w:val="28"/>
+        </w:rPr>
+        <w:t xml:space="preserve">              </w:t>
       </w:r>
     </w:p>
     <w:p>
       <w:pPr>
         <w:pStyle w:val="2"/>
+        <w:numPr>
+          <w:ilvl w:val="1"/>
+          <w:numId w:val="0"/>
+        </w:numPr>
         <w:rPr>
           <w:rFonts w:asciiTheme="minorHAnsi" w:hAnsiTheme="minorHAnsi" w:cstheme="minorHAnsi"/>
           <w:sz w:val="28"/>
@@ -8818,79 +9704,123 @@
           <w:rtl/>
         </w:rPr>
       </w:pPr>
-      <w:bookmarkStart w:id="31" w:name="_Toc510553741"/>
       <w:r>
         <w:rPr>
           <w:rFonts w:asciiTheme="minorHAnsi" w:hAnsiTheme="minorHAnsi" w:cstheme="minorHAnsi"/>
           <w:sz w:val="28"/>
           <w:szCs w:val="28"/>
-          <w:rtl/>
-        </w:rPr>
-        <w:t>דרישות תוכנה</w:t>
+        </w:rPr>
+        <w:t>5.</w:t>
+      </w:r>
+      <w:r>
+        <w:rPr>
+          <w:rFonts w:asciiTheme="minorHAnsi" w:hAnsiTheme="minorHAnsi" w:cstheme="minorHAnsi"/>
+          <w:sz w:val="28"/>
+          <w:szCs w:val="28"/>
+        </w:rPr>
+        <w:t xml:space="preserve">3 </w:t>
+      </w:r>
+      <w:r>
+        <w:rPr>
+          <w:rFonts w:asciiTheme="minorHAnsi" w:hAnsiTheme="minorHAnsi" w:cstheme="minorHAnsi"/>
+          <w:sz w:val="28"/>
+          <w:szCs w:val="28"/>
+          <w:rtl/>
+        </w:rPr>
+        <w:t>דרישות</w:t>
+      </w:r>
+      <w:r>
+        <w:rPr>
+          <w:rFonts w:asciiTheme="minorHAnsi" w:hAnsiTheme="minorHAnsi" w:cstheme="minorHAnsi"/>
+          <w:sz w:val="28"/>
+          <w:szCs w:val="28"/>
+          <w:rtl/>
+        </w:rPr>
+        <w:t xml:space="preserve"> נוספות</w:t>
       </w:r>
       <w:bookmarkEnd w:id="31"/>
     </w:p>
     <w:p>
       <w:pPr>
-        <w:pStyle w:val="a8"/>
-        <w:rPr>
-          <w:rFonts w:cstheme="minorHAnsi"/>
-          <w:i/>
-          <w:iCs w:val="0"/>
-          <w:color w:val="auto"/>
-          <w:sz w:val="28"/>
-          <w:szCs w:val="28"/>
-          <w:u w:val="none"/>
-          <w:rtl/>
-        </w:rPr>
-      </w:pPr>
-      <w:r>
-        <w:rPr>
-          <w:rFonts w:cstheme="minorHAnsi"/>
-          <w:i/>
-          <w:iCs w:val="0"/>
-          <w:color w:val="auto"/>
-          <w:sz w:val="28"/>
-          <w:szCs w:val="28"/>
-          <w:u w:val="none"/>
-        </w:rPr>
-        <w:t>Fiarebase</w:t>
-      </w:r>
-      <w:r>
-        <w:rPr>
-          <w:rFonts w:cstheme="minorHAnsi"/>
-          <w:i/>
-          <w:iCs w:val="0"/>
-          <w:color w:val="auto"/>
-          <w:sz w:val="28"/>
-          <w:szCs w:val="28"/>
-          <w:u w:val="none"/>
-          <w:rtl/>
-        </w:rPr>
-        <w:t xml:space="preserve"> – מסד נתונים</w:t>
+        <w:rPr>
+          <w:rFonts w:cstheme="minorHAnsi"/>
+          <w:sz w:val="28"/>
+          <w:szCs w:val="28"/>
+          <w:rtl/>
+        </w:rPr>
+      </w:pPr>
+      <w:r>
+        <w:rPr>
+          <w:rFonts w:cstheme="minorHAnsi"/>
+          <w:sz w:val="28"/>
+          <w:szCs w:val="28"/>
+          <w:rtl/>
+        </w:rPr>
+        <w:t>אבטחה</w:t>
+      </w:r>
+      <w:r>
+        <w:rPr>
+          <w:rFonts w:cstheme="minorHAnsi"/>
+          <w:sz w:val="28"/>
+          <w:szCs w:val="28"/>
+        </w:rPr>
+        <w:t>:</w:t>
+      </w:r>
+      <w:r>
+        <w:rPr>
+          <w:rFonts w:cstheme="minorHAnsi"/>
+          <w:sz w:val="28"/>
+          <w:szCs w:val="28"/>
+          <w:rtl/>
+        </w:rPr>
+        <w:t xml:space="preserve"> קיימת היררכיה בין משתמשי </w:t>
+      </w:r>
+      <w:r>
+        <w:rPr>
+          <w:rFonts w:cstheme="minorHAnsi"/>
+          <w:sz w:val="28"/>
+          <w:szCs w:val="28"/>
+          <w:rtl/>
+        </w:rPr>
+        <w:t>האפליקציה.</w:t>
+      </w:r>
+      <w:r>
+        <w:rPr>
+          <w:rFonts w:cstheme="minorHAnsi"/>
+          <w:sz w:val="28"/>
+          <w:szCs w:val="28"/>
+          <w:rtl/>
+        </w:rPr>
+        <w:t xml:space="preserve"> למנהל הרשת יש גישה לכלל הנתונים בשונה מהמורים, תלמידים והורים .</w:t>
       </w:r>
     </w:p>
     <w:p>
       <w:pPr>
-        <w:pStyle w:val="2"/>
-        <w:rPr>
-          <w:rFonts w:asciiTheme="minorHAnsi" w:hAnsiTheme="minorHAnsi" w:cstheme="minorHAnsi"/>
-          <w:sz w:val="28"/>
-          <w:szCs w:val="28"/>
-          <w:rtl/>
-        </w:rPr>
-      </w:pPr>
-      <w:bookmarkStart w:id="32" w:name="_Toc510553742"/>
-      <w:r>
-        <w:rPr>
-          <w:rFonts w:asciiTheme="minorHAnsi" w:hAnsiTheme="minorHAnsi" w:cstheme="minorHAnsi"/>
-          <w:sz w:val="28"/>
-          <w:szCs w:val="28"/>
-          <w:rtl/>
-        </w:rPr>
-        <w:t>דרישות נוספות</w:t>
-      </w:r>
-      <w:bookmarkEnd w:id="32"/>
+        <w:rPr>
+          <w:rFonts w:cstheme="minorHAnsi"/>
+          <w:sz w:val="28"/>
+          <w:szCs w:val="28"/>
+          <w:rtl/>
+        </w:rPr>
+      </w:pPr>
+      <w:r>
+        <w:rPr>
+          <w:rFonts w:cstheme="minorHAnsi"/>
+          <w:sz w:val="28"/>
+          <w:szCs w:val="28"/>
+          <w:rtl/>
+        </w:rPr>
+        <w:t>נוחות ושימוש – האתר יהיה מאוד אפליקטיבי ונח לשימוש לכלל המשתמשים באמצעות השמת כפתורים ויזואליים וברורים לכל קטגוריה</w:t>
+      </w:r>
+      <w:r>
+        <w:rPr>
+          <w:rFonts w:cstheme="minorHAnsi"/>
+          <w:sz w:val="28"/>
+          <w:szCs w:val="28"/>
+          <w:rtl/>
+        </w:rPr>
+        <w:t>.</w:t>
+      </w:r>
     </w:p>
     <w:p>
       <w:pPr>
@@ -8908,56 +9838,16 @@
           <w:szCs w:val="28"/>
           <w:rtl/>
         </w:rPr>
-        <w:t>אבטחה</w:t>
-      </w:r>
-      <w:r>
-        <w:rPr>
-          <w:rFonts w:cstheme="minorHAnsi"/>
-          <w:sz w:val="28"/>
-          <w:szCs w:val="28"/>
-        </w:rPr>
-        <w:t>:</w:t>
-      </w:r>
-      <w:r>
-        <w:rPr>
-          <w:rFonts w:cstheme="minorHAnsi"/>
-          <w:sz w:val="28"/>
-          <w:szCs w:val="28"/>
-          <w:rtl/>
-        </w:rPr>
-        <w:t xml:space="preserve"> קיימת היררכיה בין משתמשי </w:t>
-      </w:r>
-      <w:r>
-        <w:rPr>
-          <w:rFonts w:cstheme="minorHAnsi"/>
-          <w:sz w:val="28"/>
-          <w:szCs w:val="28"/>
-          <w:rtl/>
-        </w:rPr>
-        <w:t>האפליקציה.</w:t>
-      </w:r>
-      <w:r>
-        <w:rPr>
-          <w:rFonts w:cstheme="minorHAnsi"/>
-          <w:sz w:val="28"/>
-          <w:szCs w:val="28"/>
-          <w:rtl/>
-        </w:rPr>
-        <w:t xml:space="preserve"> למנהלת הרשת יש גישה לכלל הנתונים בשונה מהמורים, תלמידים והורים . בנוסף, האפליקצ</w:t>
-      </w:r>
-      <w:r>
-        <w:rPr>
-          <w:rFonts w:cstheme="minorHAnsi"/>
-          <w:sz w:val="28"/>
-          <w:szCs w:val="28"/>
-          <w:rtl/>
-        </w:rPr>
-        <w:t>יה צריכה להיות ידידותית למשתמש.</w:t>
+        <w:t>שליחת הודעות או טפסים יאופשרו בצורה קלה ,נוחה ומהירה.</w:t>
       </w:r>
     </w:p>
     <w:p>
       <w:pPr>
         <w:pStyle w:val="2"/>
+        <w:numPr>
+          <w:ilvl w:val="1"/>
+          <w:numId w:val="0"/>
+        </w:numPr>
         <w:rPr>
           <w:rFonts w:asciiTheme="minorHAnsi" w:hAnsiTheme="minorHAnsi" w:cstheme="minorHAnsi"/>
           <w:sz w:val="28"/>
@@ -8965,17 +9855,25 @@
           <w:rtl/>
         </w:rPr>
       </w:pPr>
-      <w:bookmarkStart w:id="33" w:name="_Toc510553743"/>
+      <w:bookmarkStart w:id="32" w:name="_Toc510553743"/>
       <w:r>
         <w:rPr>
           <w:rFonts w:asciiTheme="minorHAnsi" w:hAnsiTheme="minorHAnsi" w:cstheme="minorHAnsi"/>
           <w:sz w:val="28"/>
           <w:szCs w:val="28"/>
-          <w:rtl/>
-        </w:rPr>
-        <w:t>דרישות לא פונקציונאליות (טכני):</w:t>
-      </w:r>
-      <w:bookmarkEnd w:id="33"/>
+        </w:rPr>
+        <w:t xml:space="preserve">5.4 </w:t>
+      </w:r>
+      <w:r>
+        <w:rPr>
+          <w:rFonts w:asciiTheme="minorHAnsi" w:hAnsiTheme="minorHAnsi" w:cstheme="minorHAnsi"/>
+          <w:sz w:val="28"/>
+          <w:szCs w:val="28"/>
+          <w:rtl/>
+        </w:rPr>
+        <w:t>דרישות לא פונקציונאליות</w:t>
+      </w:r>
+      <w:bookmarkEnd w:id="32"/>
     </w:p>
     <w:p>
       <w:pPr>
@@ -9220,7 +10118,6 @@
           <w:szCs w:val="28"/>
           <w:rtl/>
         </w:rPr>
-        <w:lastRenderedPageBreak/>
         <w:t>הקשיים שהוא צופה , אילו מקצועות הוא טוב ובאיזו דרך למידה הוא לומד בצורה המיטבית ביותר</w:t>
       </w:r>
     </w:p>
@@ -9464,6 +10361,7 @@
           <w:szCs w:val="28"/>
           <w:rtl/>
         </w:rPr>
+        <w:lastRenderedPageBreak/>
         <w:t>כדי להבטיח את יעילותה של התוכנית - המחנך יבצע פגישת מעקב לשני תלמידים בשבוע (יפגוש תלמיד פעם בששה שבועות).</w:t>
       </w:r>
     </w:p>
@@ -9695,7 +10593,6 @@
           <w:szCs w:val="28"/>
           <w:rtl/>
         </w:rPr>
-        <w:lastRenderedPageBreak/>
         <w:t>הורה:</w:t>
       </w:r>
       <w:r>
@@ -9989,7 +10886,7 @@
           <w:rtl/>
         </w:rPr>
       </w:pPr>
-      <w:bookmarkStart w:id="34" w:name="_Hlk510547396"/>
+      <w:bookmarkStart w:id="33" w:name="_Hlk510547396"/>
       <w:r>
         <w:rPr>
           <w:rFonts w:cstheme="minorHAnsi"/>
@@ -9999,9 +10896,10 @@
           <w:szCs w:val="28"/>
           <w:rtl/>
         </w:rPr>
+        <w:lastRenderedPageBreak/>
         <w:t>מנהל הרשת</w:t>
       </w:r>
-      <w:bookmarkEnd w:id="34"/>
+      <w:bookmarkEnd w:id="33"/>
       <w:r>
         <w:rPr>
           <w:rFonts w:cstheme="minorHAnsi"/>
@@ -10156,6 +11054,10 @@
     <w:p>
       <w:pPr>
         <w:pStyle w:val="2"/>
+        <w:numPr>
+          <w:ilvl w:val="1"/>
+          <w:numId w:val="0"/>
+        </w:numPr>
         <w:rPr>
           <w:rFonts w:asciiTheme="minorHAnsi" w:hAnsiTheme="minorHAnsi" w:cstheme="minorHAnsi"/>
           <w:sz w:val="28"/>
@@ -10163,17 +11065,42 @@
           <w:rtl/>
         </w:rPr>
       </w:pPr>
-      <w:bookmarkStart w:id="35" w:name="_Toc510553744"/>
+      <w:bookmarkStart w:id="34" w:name="_Toc510553744"/>
       <w:r>
         <w:rPr>
           <w:rFonts w:asciiTheme="minorHAnsi" w:hAnsiTheme="minorHAnsi" w:cstheme="minorHAnsi"/>
           <w:sz w:val="28"/>
           <w:szCs w:val="28"/>
-          <w:rtl/>
-        </w:rPr>
-        <w:t>דרישות פונקציונאליות:</w:t>
-      </w:r>
-      <w:bookmarkEnd w:id="35"/>
+        </w:rPr>
+        <w:t>5.</w:t>
+      </w:r>
+      <w:r>
+        <w:rPr>
+          <w:rFonts w:asciiTheme="minorHAnsi" w:hAnsiTheme="minorHAnsi" w:cstheme="minorHAnsi"/>
+          <w:sz w:val="28"/>
+          <w:szCs w:val="28"/>
+        </w:rPr>
+        <w:t xml:space="preserve">5 </w:t>
+      </w:r>
+      <w:r>
+        <w:rPr>
+          <w:rFonts w:asciiTheme="minorHAnsi" w:hAnsiTheme="minorHAnsi" w:cstheme="minorHAnsi"/>
+          <w:sz w:val="28"/>
+          <w:szCs w:val="28"/>
+          <w:rtl/>
+        </w:rPr>
+        <w:t>דרישות</w:t>
+      </w:r>
+      <w:r>
+        <w:rPr>
+          <w:rFonts w:asciiTheme="minorHAnsi" w:hAnsiTheme="minorHAnsi" w:cstheme="minorHAnsi"/>
+          <w:sz w:val="28"/>
+          <w:szCs w:val="28"/>
+          <w:rtl/>
+        </w:rPr>
+        <w:t xml:space="preserve"> פונקציונאליות:</w:t>
+      </w:r>
+      <w:bookmarkEnd w:id="34"/>
     </w:p>
     <w:p>
       <w:pPr>
@@ -10236,9 +11163,25 @@
           <w:rFonts w:cstheme="minorHAnsi"/>
           <w:sz w:val="28"/>
           <w:szCs w:val="28"/>
-          <w:rtl/>
-        </w:rPr>
-        <w:t>ענן עבור מסד הנתונים.</w:t>
+        </w:rPr>
+        <w:t xml:space="preserve">firebase </w:t>
+      </w:r>
+      <w:r>
+        <w:rPr>
+          <w:rFonts w:cstheme="minorHAnsi"/>
+          <w:sz w:val="28"/>
+          <w:szCs w:val="28"/>
+          <w:rtl/>
+        </w:rPr>
+        <w:t>עבור התקשרות עם שרת</w:t>
+      </w:r>
+      <w:r>
+        <w:rPr>
+          <w:rFonts w:cstheme="minorHAnsi"/>
+          <w:sz w:val="28"/>
+          <w:szCs w:val="28"/>
+        </w:rPr>
+        <w:t>.</w:t>
       </w:r>
     </w:p>
     <w:p>
@@ -10373,6 +11316,10 @@
     <w:p>
       <w:pPr>
         <w:pStyle w:val="2"/>
+        <w:numPr>
+          <w:ilvl w:val="1"/>
+          <w:numId w:val="0"/>
+        </w:numPr>
         <w:rPr>
           <w:rFonts w:asciiTheme="minorHAnsi" w:hAnsiTheme="minorHAnsi" w:cstheme="minorHAnsi"/>
           <w:sz w:val="28"/>
@@ -10380,17 +11327,25 @@
           <w:rtl/>
         </w:rPr>
       </w:pPr>
-      <w:bookmarkStart w:id="36" w:name="_Toc510553745"/>
+      <w:bookmarkStart w:id="35" w:name="_Toc510553745"/>
       <w:r>
         <w:rPr>
           <w:rFonts w:asciiTheme="minorHAnsi" w:hAnsiTheme="minorHAnsi" w:cstheme="minorHAnsi"/>
           <w:sz w:val="28"/>
           <w:szCs w:val="28"/>
+        </w:rPr>
+        <w:t xml:space="preserve">5.6 </w:t>
+      </w:r>
+      <w:r>
+        <w:rPr>
+          <w:rFonts w:asciiTheme="minorHAnsi" w:hAnsiTheme="minorHAnsi" w:cstheme="minorHAnsi"/>
+          <w:sz w:val="28"/>
+          <w:szCs w:val="28"/>
           <w:rtl/>
         </w:rPr>
         <w:t>ממשק משתמש – אב טיפוס</w:t>
       </w:r>
-      <w:bookmarkEnd w:id="36"/>
+      <w:bookmarkEnd w:id="35"/>
     </w:p>
     <w:p>
       <w:pPr>
@@ -10411,28 +11366,211 @@
         <w:t>קישור לאב טיפוס:</w:t>
       </w:r>
     </w:p>
+    <w:bookmarkStart w:id="36" w:name="_GoBack"/>
     <w:p>
       <w:pPr>
         <w:rPr>
-          <w:rFonts w:cstheme="minorHAnsi"/>
-          <w:sz w:val="28"/>
-          <w:szCs w:val="28"/>
-          <w:rtl/>
-        </w:rPr>
-      </w:pPr>
-      <w:hyperlink r:id="rId16" w:history="1">
-        <w:r>
-          <w:rPr>
-            <w:rStyle w:val="Hyperlink"/>
-            <w:rFonts w:cstheme="minorHAnsi"/>
-            <w:color w:val="0366D6"/>
-            <w:sz w:val="28"/>
-            <w:szCs w:val="28"/>
-            <w:shd w:val="clear" w:color="auto" w:fill="FFFFFF"/>
-          </w:rPr>
-          <w:t>https://uploadfiles.io/2wmav</w:t>
-        </w:r>
-      </w:hyperlink>
+          <w:rFonts w:eastAsia="Calibri" w:cstheme="minorHAnsi"/>
+          <w:sz w:val="28"/>
+          <w:szCs w:val="28"/>
+        </w:rPr>
+      </w:pPr>
+      <w:r>
+        <w:rPr>
+          <w:rFonts w:cstheme="minorHAnsi"/>
+          <w:sz w:val="28"/>
+          <w:szCs w:val="28"/>
+        </w:rPr>
+        <w:fldChar w:fldCharType="begin"/>
+      </w:r>
+      <w:r>
+        <w:rPr>
+          <w:rFonts w:cstheme="minorHAnsi"/>
+          <w:sz w:val="28"/>
+          <w:szCs w:val="28"/>
+        </w:rPr>
+        <w:instrText xml:space="preserve"> HYPERLINK "https://github.com/esty6u/STORY-OF-LIFE/blob/master/--1.xlsx" \h </w:instrText>
+      </w:r>
+      <w:r>
+        <w:rPr>
+          <w:rFonts w:cstheme="minorHAnsi"/>
+          <w:sz w:val="28"/>
+          <w:szCs w:val="28"/>
+        </w:rPr>
+        <w:fldChar w:fldCharType="separate"/>
+      </w:r>
+      <w:r>
+        <w:rPr>
+          <w:rStyle w:val="Hyperlink"/>
+          <w:rFonts w:eastAsia="Calibri" w:cstheme="minorHAnsi"/>
+          <w:sz w:val="28"/>
+          <w:szCs w:val="28"/>
+        </w:rPr>
+        <w:t>https://github.com/esty6u/STORY-OF-LIFE/blob/master/--1.xlsx</w:t>
+      </w:r>
+      <w:r>
+        <w:rPr>
+          <w:rStyle w:val="Hyperlink"/>
+          <w:rFonts w:eastAsia="Calibri" w:cstheme="minorHAnsi"/>
+          <w:sz w:val="28"/>
+          <w:szCs w:val="28"/>
+        </w:rPr>
+        <w:fldChar w:fldCharType="end"/>
+      </w:r>
+    </w:p>
+    <w:bookmarkEnd w:id="36"/>
+    <w:p>
+      <w:pPr>
+        <w:rPr>
+          <w:rFonts w:cstheme="minorHAnsi"/>
+          <w:b/>
+          <w:bCs/>
+          <w:sz w:val="28"/>
+          <w:szCs w:val="28"/>
+          <w:u w:val="single"/>
+          <w:rtl/>
+        </w:rPr>
+      </w:pPr>
+      <w:r>
+        <w:rPr>
+          <w:rFonts w:cstheme="minorHAnsi"/>
+          <w:b/>
+          <w:bCs/>
+          <w:noProof/>
+          <w:sz w:val="28"/>
+          <w:szCs w:val="28"/>
+          <w:u w:val="single"/>
+          <w:rtl/>
+          <w:lang w:val="he-IL"/>
+        </w:rPr>
+        <mc:AlternateContent>
+          <mc:Choice Requires="wpg">
+            <w:drawing>
+              <wp:anchor distT="0" distB="0" distL="114300" distR="114300" simplePos="0" relativeHeight="251661824" behindDoc="0" locked="0" layoutInCell="1" allowOverlap="1" wp14:anchorId="7ACB195F" wp14:editId="37D67557">
+                <wp:simplePos x="0" y="0"/>
+                <wp:positionH relativeFrom="column">
+                  <wp:posOffset>-1009650</wp:posOffset>
+                </wp:positionH>
+                <wp:positionV relativeFrom="paragraph">
+                  <wp:posOffset>279400</wp:posOffset>
+                </wp:positionV>
+                <wp:extent cx="7146925" cy="5196840"/>
+                <wp:effectExtent l="0" t="0" r="0" b="3810"/>
+                <wp:wrapNone/>
+                <wp:docPr id="5" name="קבוצה 5"/>
+                <wp:cNvGraphicFramePr/>
+                <a:graphic xmlns:a="http://schemas.openxmlformats.org/drawingml/2006/main">
+                  <a:graphicData uri="http://schemas.microsoft.com/office/word/2010/wordprocessingGroup">
+                    <wpg:wgp>
+                      <wpg:cNvGrpSpPr/>
+                      <wpg:grpSpPr>
+                        <a:xfrm>
+                          <a:off x="0" y="0"/>
+                          <a:ext cx="7146925" cy="5196840"/>
+                          <a:chOff x="0" y="0"/>
+                          <a:chExt cx="7146925" cy="5196840"/>
+                        </a:xfrm>
+                      </wpg:grpSpPr>
+                      <pic:pic xmlns:pic="http://schemas.openxmlformats.org/drawingml/2006/picture">
+                        <pic:nvPicPr>
+                          <pic:cNvPr id="711834119" name="picture" descr="C:\Users\HP\AppData\Local\Microsoft\Windows\INetCache\Content.Word\דיאגרמה 1.jpeg"/>
+                          <pic:cNvPicPr>
+                            <a:picLocks noChangeAspect="1"/>
+                          </pic:cNvPicPr>
+                        </pic:nvPicPr>
+                        <pic:blipFill>
+                          <a:blip r:embed="rId16">
+                            <a:extLst>
+                              <a:ext uri="{28A0092B-C50C-407E-A947-70E740481C1C}">
+                                <a14:useLocalDpi xmlns:a14="http://schemas.microsoft.com/office/drawing/2010/main" val="0"/>
+                              </a:ext>
+                            </a:extLst>
+                          </a:blip>
+                          <a:stretch>
+                            <a:fillRect/>
+                          </a:stretch>
+                        </pic:blipFill>
+                        <pic:spPr>
+                          <a:xfrm>
+                            <a:off x="0" y="0"/>
+                            <a:ext cx="7146925" cy="5196840"/>
+                          </a:xfrm>
+                          <a:prstGeom prst="rect">
+                            <a:avLst/>
+                          </a:prstGeom>
+                        </pic:spPr>
+                      </pic:pic>
+                      <wps:wsp>
+                        <wps:cNvPr id="4" name="מלבן: פינות מעוגלות 4"/>
+                        <wps:cNvSpPr/>
+                        <wps:spPr>
+                          <a:xfrm>
+                            <a:off x="3905250" y="3276600"/>
+                            <a:ext cx="72000" cy="144000"/>
+                          </a:xfrm>
+                          <a:prstGeom prst="roundRect">
+                            <a:avLst/>
+                          </a:prstGeom>
+                          <a:solidFill>
+                            <a:schemeClr val="bg1"/>
+                          </a:solidFill>
+                          <a:ln>
+                            <a:noFill/>
+                          </a:ln>
+                        </wps:spPr>
+                        <wps:style>
+                          <a:lnRef idx="2">
+                            <a:schemeClr val="accent1">
+                              <a:shade val="50000"/>
+                            </a:schemeClr>
+                          </a:lnRef>
+                          <a:fillRef idx="1">
+                            <a:schemeClr val="accent1"/>
+                          </a:fillRef>
+                          <a:effectRef idx="0">
+                            <a:schemeClr val="accent1"/>
+                          </a:effectRef>
+                          <a:fontRef idx="minor">
+                            <a:schemeClr val="lt1"/>
+                          </a:fontRef>
+                        </wps:style>
+                        <wps:bodyPr rot="0" spcFirstLastPara="0" vertOverflow="overflow" horzOverflow="overflow" vert="horz" wrap="square" lIns="91440" tIns="45720" rIns="91440" bIns="45720" numCol="1" spcCol="0" rtlCol="1" fromWordArt="0" anchor="ctr" anchorCtr="0" forceAA="0" compatLnSpc="1">
+                          <a:prstTxWarp prst="textNoShape">
+                            <a:avLst/>
+                          </a:prstTxWarp>
+                          <a:noAutofit/>
+                        </wps:bodyPr>
+                      </wps:wsp>
+                    </wpg:wgp>
+                  </a:graphicData>
+                </a:graphic>
+              </wp:anchor>
+            </w:drawing>
+          </mc:Choice>
+          <mc:Fallback>
+            <w:pict>
+              <v:group w14:anchorId="194C8828" id="קבוצה 5" o:spid="_x0000_s1026" style="position:absolute;left:0;text-align:left;margin-left:-79.5pt;margin-top:22pt;width:562.75pt;height:409.2pt;z-index:251661824" coordsize="71469,51968" o:gfxdata="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">
+                <v:shape id="picture" o:spid="_x0000_s1027" type="#_x0000_t75" style="position:absolute;width:71469;height:51968;visibility:visible;mso-wrap-style:square" o:gfxdata="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">
+                  <v:imagedata r:id="rId17" o:title="דיאגרמה 1"/>
+                </v:shape>
+                <v:roundrect id="מלבן: פינות מעוגלות 4" o:spid="_x0000_s1028" style="position:absolute;left:39052;top:32766;width:720;height:1440;visibility:visible;mso-wrap-style:square;v-text-anchor:middle" arcsize="10923f" o:gfxdata="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" fillcolor="white [3212]" stroked="f" strokeweight="2pt"/>
+              </v:group>
+            </w:pict>
+          </mc:Fallback>
+        </mc:AlternateContent>
+      </w:r>
+      <w:r>
+        <w:rPr>
+          <w:rFonts w:cstheme="minorHAnsi"/>
+          <w:b/>
+          <w:bCs/>
+          <w:sz w:val="28"/>
+          <w:szCs w:val="28"/>
+          <w:u w:val="single"/>
+          <w:rtl/>
+        </w:rPr>
+        <w:t>דיאגרמות:</w:t>
+      </w:r>
     </w:p>
     <w:p>
       <w:pPr>
@@ -10450,8 +11588,7 @@
           <w:szCs w:val="28"/>
           <w:rtl/>
         </w:rPr>
-        <w:lastRenderedPageBreak/>
-        <w:t>דיאגרמות:</w:t>
+        <w:t>1.</w:t>
       </w:r>
     </w:p>
     <w:p>
@@ -10463,85 +11600,6 @@
           <w:rtl/>
         </w:rPr>
       </w:pPr>
-      <w:r>
-        <w:rPr>
-          <w:rFonts w:cstheme="minorHAnsi"/>
-          <w:noProof/>
-          <w:sz w:val="28"/>
-          <w:szCs w:val="28"/>
-        </w:rPr>
-        <w:drawing>
-          <wp:anchor distT="0" distB="0" distL="114300" distR="114300" simplePos="0" relativeHeight="251658752" behindDoc="0" locked="0" layoutInCell="1" allowOverlap="1">
-            <wp:simplePos x="0" y="0"/>
-            <wp:positionH relativeFrom="column">
-              <wp:posOffset>-1143000</wp:posOffset>
-            </wp:positionH>
-            <wp:positionV relativeFrom="paragraph">
-              <wp:posOffset>377825</wp:posOffset>
-            </wp:positionV>
-            <wp:extent cx="7147560" cy="5196840"/>
-            <wp:effectExtent l="0" t="0" r="0" b="3810"/>
-            <wp:wrapSquare wrapText="bothSides"/>
-            <wp:docPr id="2" name="תמונה 2" descr="C:\Users\HP\AppData\Local\Microsoft\Windows\INetCache\Content.Word\דיאגרמה 1.jpeg"/>
-            <wp:cNvGraphicFramePr>
-              <a:graphicFrameLocks xmlns:a="http://schemas.openxmlformats.org/drawingml/2006/main" noChangeAspect="1"/>
-            </wp:cNvGraphicFramePr>
-            <a:graphic xmlns:a="http://schemas.openxmlformats.org/drawingml/2006/main">
-              <a:graphicData uri="http://schemas.openxmlformats.org/drawingml/2006/picture">
-                <pic:pic xmlns:pic="http://schemas.openxmlformats.org/drawingml/2006/picture">
-                  <pic:nvPicPr>
-                    <pic:cNvPr id="0" name="Picture 3" descr="C:\Users\HP\AppData\Local\Microsoft\Windows\INetCache\Content.Word\דיאגרמה 1.jpeg"/>
-                    <pic:cNvPicPr>
-                      <a:picLocks noChangeAspect="1" noChangeArrowheads="1"/>
-                    </pic:cNvPicPr>
-                  </pic:nvPicPr>
-                  <pic:blipFill>
-                    <a:blip r:embed="rId17">
-                      <a:extLst>
-                        <a:ext uri="{28A0092B-C50C-407E-A947-70E740481C1C}">
-                          <a14:useLocalDpi xmlns:a14="http://schemas.microsoft.com/office/drawing/2010/main" val="0"/>
-                        </a:ext>
-                      </a:extLst>
-                    </a:blip>
-                    <a:srcRect/>
-                    <a:stretch>
-                      <a:fillRect/>
-                    </a:stretch>
-                  </pic:blipFill>
-                  <pic:spPr bwMode="auto">
-                    <a:xfrm>
-                      <a:off x="0" y="0"/>
-                      <a:ext cx="7147560" cy="5196840"/>
-                    </a:xfrm>
-                    <a:prstGeom prst="rect">
-                      <a:avLst/>
-                    </a:prstGeom>
-                    <a:noFill/>
-                    <a:ln>
-                      <a:noFill/>
-                    </a:ln>
-                  </pic:spPr>
-                </pic:pic>
-              </a:graphicData>
-            </a:graphic>
-            <wp14:sizeRelH relativeFrom="page">
-              <wp14:pctWidth>0</wp14:pctWidth>
-            </wp14:sizeRelH>
-            <wp14:sizeRelV relativeFrom="page">
-              <wp14:pctHeight>0</wp14:pctHeight>
-            </wp14:sizeRelV>
-          </wp:anchor>
-        </w:drawing>
-      </w:r>
-      <w:r>
-        <w:rPr>
-          <w:rFonts w:cstheme="minorHAnsi"/>
-          <w:sz w:val="28"/>
-          <w:szCs w:val="28"/>
-          <w:rtl/>
-        </w:rPr>
-        <w:t>1.</w:t>
-      </w:r>
     </w:p>
     <w:p>
       <w:pPr>
@@ -10552,16 +11610,6 @@
           <w:rtl/>
         </w:rPr>
       </w:pPr>
-    </w:p>
-    <w:p>
-      <w:pPr>
-        <w:rPr>
-          <w:rFonts w:cstheme="minorHAnsi"/>
-          <w:sz w:val="28"/>
-          <w:szCs w:val="28"/>
-          <w:rtl/>
-        </w:rPr>
-      </w:pPr>
       <w:r>
         <w:rPr>
           <w:rFonts w:cstheme="minorHAnsi"/>
@@ -10571,7 +11619,7 @@
         </w:rPr>
         <w:lastRenderedPageBreak/>
         <w:drawing>
-          <wp:anchor distT="0" distB="0" distL="114300" distR="114300" simplePos="0" relativeHeight="251660800" behindDoc="1" locked="0" layoutInCell="1" allowOverlap="1">
+          <wp:anchor distT="0" distB="0" distL="114300" distR="114300" simplePos="0" relativeHeight="251654656" behindDoc="1" locked="0" layoutInCell="1" allowOverlap="1" wp14:anchorId="15B39AFD" wp14:editId="791AEC47">
             <wp:simplePos x="0" y="0"/>
             <wp:positionH relativeFrom="column">
               <wp:posOffset>7620</wp:posOffset>
@@ -10656,23 +11704,24 @@
     <w:p>
       <w:pPr>
         <w:pStyle w:val="1"/>
-        <w:numPr>
-          <w:ilvl w:val="0"/>
-          <w:numId w:val="6"/>
-        </w:numPr>
-        <w:ind w:left="357" w:hanging="357"/>
+        <w:ind w:hanging="357"/>
+        <w:rPr>
+          <w:rFonts w:asciiTheme="minorHAnsi" w:hAnsiTheme="minorHAnsi" w:cstheme="minorHAnsi"/>
+          <w:rtl/>
+        </w:rPr>
+      </w:pPr>
+      <w:bookmarkStart w:id="37" w:name="_Toc510553746"/>
+      <w:bookmarkStart w:id="38" w:name="_Toc275493967"/>
+      <w:r>
         <w:rPr>
           <w:rFonts w:asciiTheme="minorHAnsi" w:hAnsiTheme="minorHAnsi" w:cstheme="minorHAnsi"/>
           <w:noProof/>
-          <w:rtl/>
-        </w:rPr>
-      </w:pPr>
-      <w:bookmarkStart w:id="37" w:name="_Toc510553746"/>
-      <w:bookmarkStart w:id="38" w:name="_Toc275493967"/>
+        </w:rPr>
+        <w:t xml:space="preserve">5.7 </w:t>
+      </w:r>
       <w:r>
         <w:rPr>
           <w:rFonts w:asciiTheme="minorHAnsi" w:hAnsiTheme="minorHAnsi" w:cstheme="minorHAnsi"/>
-          <w:noProof/>
           <w:rtl/>
         </w:rPr>
         <w:t>רשימת דרישות לבירור נוסף</w:t>
@@ -10712,6 +11761,7 @@
         </w:numPr>
         <w:rPr>
           <w:rFonts w:cstheme="minorHAnsi"/>
+          <w:color w:val="FF0000"/>
           <w:sz w:val="28"/>
           <w:szCs w:val="28"/>
           <w:rtl/>
@@ -10725,6 +11775,34 @@
           <w:rtl/>
         </w:rPr>
         <w:t>האם המשתמש יכניס בנוסף לשם משתמש וסיסמא גם ת.ז.?</w:t>
+      </w:r>
+      <w:r>
+        <w:rPr>
+          <w:rFonts w:cstheme="minorHAnsi"/>
+          <w:sz w:val="28"/>
+          <w:szCs w:val="28"/>
+          <w:rtl/>
+        </w:rPr>
+        <w:t xml:space="preserve"> </w:t>
+      </w:r>
+      <w:r>
+        <w:rPr>
+          <w:rFonts w:cstheme="minorHAnsi"/>
+          <w:color w:val="FF0000"/>
+          <w:sz w:val="28"/>
+          <w:szCs w:val="28"/>
+          <w:rtl/>
+        </w:rPr>
+        <w:t>ללא תעודת זהות</w:t>
+      </w:r>
+      <w:r>
+        <w:rPr>
+          <w:rFonts w:cstheme="minorHAnsi"/>
+          <w:color w:val="FF0000"/>
+          <w:sz w:val="28"/>
+          <w:szCs w:val="28"/>
+        </w:rPr>
+        <w:t>!</w:t>
       </w:r>
     </w:p>
     <w:p>
@@ -10748,8 +11826,101 @@
           <w:szCs w:val="28"/>
           <w:rtl/>
         </w:rPr>
-        <w:t>האם תהיה אפשרות לשינוי בחירת מקצועות? אם כן, יהיה תאריך סופי לשינויים?</w:t>
-      </w:r>
+        <w:t>האם תהיה אפשרות לשינוי בחירת מקצועות</w:t>
+      </w:r>
+      <w:r>
+        <w:rPr>
+          <w:rFonts w:cstheme="minorHAnsi"/>
+          <w:sz w:val="28"/>
+          <w:szCs w:val="28"/>
+          <w:rtl/>
+        </w:rPr>
+        <w:t xml:space="preserve"> ע"י התלמיד?</w:t>
+      </w:r>
+      <w:r>
+        <w:rPr>
+          <w:rFonts w:cstheme="minorHAnsi"/>
+          <w:sz w:val="28"/>
+          <w:szCs w:val="28"/>
+          <w:rtl/>
+        </w:rPr>
+        <w:t xml:space="preserve"> אם כן, יהיה תאריך סופי לשינויים?</w:t>
+      </w:r>
+      <w:r>
+        <w:rPr>
+          <w:rFonts w:cstheme="minorHAnsi"/>
+          <w:sz w:val="28"/>
+          <w:szCs w:val="28"/>
+          <w:rtl/>
+        </w:rPr>
+        <w:t xml:space="preserve"> </w:t>
+      </w:r>
+      <w:r>
+        <w:rPr>
+          <w:rFonts w:cstheme="minorHAnsi"/>
+          <w:color w:val="FF0000"/>
+          <w:sz w:val="28"/>
+          <w:szCs w:val="28"/>
+          <w:rtl/>
+        </w:rPr>
+        <w:t>לא</w:t>
+      </w:r>
+    </w:p>
+    <w:p>
+      <w:pPr>
+        <w:pStyle w:val="ae"/>
+        <w:numPr>
+          <w:ilvl w:val="0"/>
+          <w:numId w:val="27"/>
+        </w:numPr>
+        <w:rPr>
+          <w:rFonts w:cstheme="minorHAnsi"/>
+          <w:color w:val="FF0000"/>
+          <w:sz w:val="28"/>
+          <w:szCs w:val="28"/>
+          <w:rtl/>
+        </w:rPr>
+      </w:pPr>
+      <w:r>
+        <w:rPr>
+          <w:rFonts w:cstheme="minorHAnsi"/>
+          <w:sz w:val="28"/>
+          <w:szCs w:val="28"/>
+          <w:rtl/>
+        </w:rPr>
+        <w:t xml:space="preserve">האם תהיה אפשרות לשינוי בחירת מקצועות ע"י המורה? אם כן, יהיה תאריך סופי לשינויים? </w:t>
+      </w:r>
+      <w:r>
+        <w:rPr>
+          <w:rFonts w:cstheme="minorHAnsi"/>
+          <w:color w:val="FF0000"/>
+          <w:sz w:val="28"/>
+          <w:szCs w:val="28"/>
+          <w:rtl/>
+        </w:rPr>
+        <w:t>חובה שיהיה ניתן לשנות</w:t>
+      </w:r>
+      <w:r>
+        <w:rPr>
+          <w:rFonts w:cstheme="minorHAnsi"/>
+          <w:color w:val="FF0000"/>
+          <w:sz w:val="28"/>
+          <w:szCs w:val="28"/>
+        </w:rPr>
+        <w:t>!</w:t>
+      </w:r>
+    </w:p>
+    <w:p>
+      <w:pPr>
+        <w:ind w:left="360"/>
+        <w:rPr>
+          <w:rFonts w:cstheme="minorHAnsi"/>
+          <w:color w:val="FF0000"/>
+          <w:sz w:val="28"/>
+          <w:szCs w:val="28"/>
+          <w:rtl/>
+        </w:rPr>
+      </w:pPr>
     </w:p>
     <w:p>
       <w:pPr>
@@ -10810,6 +11981,13 @@
       <w:r>
         <w:continuationSeparator/>
       </w:r>
+    </w:p>
+  </w:endnote>
+  <w:endnote w:type="continuationNotice" w:id="1">
+    <w:p>
+      <w:pPr>
+        <w:spacing w:after="0" w:line="240" w:lineRule="auto"/>
+      </w:pPr>
     </w:p>
   </w:endnote>
 </w:endnotes>
@@ -10890,6 +12068,13 @@
       </w:r>
     </w:p>
   </w:footnote>
+  <w:footnote w:type="continuationNotice" w:id="1">
+    <w:p>
+      <w:pPr>
+        <w:spacing w:after="0" w:line="240" w:lineRule="auto"/>
+      </w:pPr>
+    </w:p>
+  </w:footnote>
 </w:footnotes>
 </file>
 
@@ -10944,7 +12129,7 @@
         <v:path o:extrusionok="f" gradientshapeok="t" o:connecttype="rect"/>
         <o:lock v:ext="edit" aspectratio="t"/>
       </v:shapetype>
-      <v:shape id="_x0000_i1058" type="#_x0000_t75" style="width:26pt;height:26pt;visibility:visible" o:bullet="t">
+      <v:shape id="_x0000_i1026" type="#_x0000_t75" style="width:26pt;height:26pt;visibility:visible" o:bullet="t">
         <v:imagedata r:id="rId1" o:title="todo"/>
       </v:shape>
     </w:pict>
@@ -11036,6 +12221,92 @@
     </w:lvl>
   </w:abstractNum>
   <w:abstractNum w:abstractNumId="1" w15:restartNumberingAfterBreak="0">
+    <w:nsid w:val="049156F6"/>
+    <w:multiLevelType w:val="hybridMultilevel"/>
+    <w:tmpl w:val="FFFFFFFF"/>
+    <w:lvl w:ilvl="0" w:tplc="B2E23080">
+      <w:start w:val="1"/>
+      <w:numFmt w:val="decimal"/>
+      <w:lvlText w:val="%1."/>
+      <w:lvlJc w:val="left"/>
+      <w:pPr>
+        <w:ind w:left="720" w:hanging="360"/>
+      </w:pPr>
+    </w:lvl>
+    <w:lvl w:ilvl="1" w:tplc="22AC76D0">
+      <w:start w:val="1"/>
+      <w:numFmt w:val="lowerLetter"/>
+      <w:lvlText w:val="%2."/>
+      <w:lvlJc w:val="left"/>
+      <w:pPr>
+        <w:ind w:left="1440" w:hanging="360"/>
+      </w:pPr>
+    </w:lvl>
+    <w:lvl w:ilvl="2" w:tplc="8DA8D5DE">
+      <w:start w:val="1"/>
+      <w:numFmt w:val="lowerRoman"/>
+      <w:lvlText w:val="%3."/>
+      <w:lvlJc w:val="right"/>
+      <w:pPr>
+        <w:ind w:left="2160" w:hanging="180"/>
+      </w:pPr>
+    </w:lvl>
+    <w:lvl w:ilvl="3" w:tplc="4B345CC8">
+      <w:start w:val="1"/>
+      <w:numFmt w:val="decimal"/>
+      <w:lvlText w:val="%4."/>
+      <w:lvlJc w:val="left"/>
+      <w:pPr>
+        <w:ind w:left="2880" w:hanging="360"/>
+      </w:pPr>
+    </w:lvl>
+    <w:lvl w:ilvl="4" w:tplc="BAB0A2EA">
+      <w:start w:val="1"/>
+      <w:numFmt w:val="lowerLetter"/>
+      <w:lvlText w:val="%5."/>
+      <w:lvlJc w:val="left"/>
+      <w:pPr>
+        <w:ind w:left="3600" w:hanging="360"/>
+      </w:pPr>
+    </w:lvl>
+    <w:lvl w:ilvl="5" w:tplc="87343AEE">
+      <w:start w:val="1"/>
+      <w:numFmt w:val="lowerRoman"/>
+      <w:lvlText w:val="%6."/>
+      <w:lvlJc w:val="right"/>
+      <w:pPr>
+        <w:ind w:left="4320" w:hanging="180"/>
+      </w:pPr>
+    </w:lvl>
+    <w:lvl w:ilvl="6" w:tplc="2286B844">
+      <w:start w:val="1"/>
+      <w:numFmt w:val="decimal"/>
+      <w:lvlText w:val="%7."/>
+      <w:lvlJc w:val="left"/>
+      <w:pPr>
+        <w:ind w:left="5040" w:hanging="360"/>
+      </w:pPr>
+    </w:lvl>
+    <w:lvl w:ilvl="7" w:tplc="AB4CF54E">
+      <w:start w:val="1"/>
+      <w:numFmt w:val="lowerLetter"/>
+      <w:lvlText w:val="%8."/>
+      <w:lvlJc w:val="left"/>
+      <w:pPr>
+        <w:ind w:left="5760" w:hanging="360"/>
+      </w:pPr>
+    </w:lvl>
+    <w:lvl w:ilvl="8" w:tplc="45A074F6">
+      <w:start w:val="1"/>
+      <w:numFmt w:val="lowerRoman"/>
+      <w:lvlText w:val="%9."/>
+      <w:lvlJc w:val="right"/>
+      <w:pPr>
+        <w:ind w:left="6480" w:hanging="180"/>
+      </w:pPr>
+    </w:lvl>
+  </w:abstractNum>
+  <w:abstractNum w:abstractNumId="2" w15:restartNumberingAfterBreak="0">
     <w:nsid w:val="0A506363"/>
     <w:multiLevelType w:val="hybridMultilevel"/>
     <w:tmpl w:val="5FF0FCB6"/>
@@ -11124,7 +12395,7 @@
       </w:pPr>
     </w:lvl>
   </w:abstractNum>
-  <w:abstractNum w:abstractNumId="2" w15:restartNumberingAfterBreak="0">
+  <w:abstractNum w:abstractNumId="3" w15:restartNumberingAfterBreak="0">
     <w:nsid w:val="0D9246A2"/>
     <w:multiLevelType w:val="hybridMultilevel"/>
     <w:tmpl w:val="F38CE40C"/>
@@ -11237,7 +12508,7 @@
       </w:rPr>
     </w:lvl>
   </w:abstractNum>
-  <w:abstractNum w:abstractNumId="3" w15:restartNumberingAfterBreak="0">
+  <w:abstractNum w:abstractNumId="4" w15:restartNumberingAfterBreak="0">
     <w:nsid w:val="0FB71AED"/>
     <w:multiLevelType w:val="hybridMultilevel"/>
     <w:tmpl w:val="5DC23F4E"/>
@@ -11350,93 +12621,120 @@
       </w:rPr>
     </w:lvl>
   </w:abstractNum>
-  <w:abstractNum w:abstractNumId="4" w15:restartNumberingAfterBreak="0">
+  <w:abstractNum w:abstractNumId="5" w15:restartNumberingAfterBreak="0">
     <w:nsid w:val="156D1D86"/>
-    <w:multiLevelType w:val="hybridMultilevel"/>
-    <w:tmpl w:val="47284954"/>
-    <w:lvl w:ilvl="0" w:tplc="0409000F">
+    <w:multiLevelType w:val="multilevel"/>
+    <w:tmpl w:val="2808481E"/>
+    <w:lvl w:ilvl="0">
       <w:start w:val="1"/>
       <w:numFmt w:val="decimal"/>
-      <w:lvlText w:val="%1."/>
-      <w:lvlJc w:val="left"/>
-      <w:pPr>
-        <w:ind w:left="720" w:hanging="360"/>
-      </w:pPr>
-    </w:lvl>
-    <w:lvl w:ilvl="1" w:tplc="04090019">
-      <w:start w:val="1"/>
-      <w:numFmt w:val="lowerLetter"/>
-      <w:lvlText w:val="%2."/>
-      <w:lvlJc w:val="left"/>
-      <w:pPr>
-        <w:ind w:left="1440" w:hanging="360"/>
-      </w:pPr>
-    </w:lvl>
-    <w:lvl w:ilvl="2" w:tplc="0409001B" w:tentative="1">
-      <w:start w:val="1"/>
-      <w:numFmt w:val="lowerRoman"/>
-      <w:lvlText w:val="%3."/>
-      <w:lvlJc w:val="right"/>
-      <w:pPr>
-        <w:ind w:left="2160" w:hanging="180"/>
-      </w:pPr>
-    </w:lvl>
-    <w:lvl w:ilvl="3" w:tplc="0409000F" w:tentative="1">
+      <w:lvlText w:val="%1"/>
+      <w:lvlJc w:val="left"/>
+      <w:pPr>
+        <w:ind w:left="390" w:hanging="390"/>
+      </w:pPr>
+      <w:rPr>
+        <w:rFonts w:hint="default"/>
+      </w:rPr>
+    </w:lvl>
+    <w:lvl w:ilvl="1">
       <w:start w:val="1"/>
       <w:numFmt w:val="decimal"/>
-      <w:lvlText w:val="%4."/>
-      <w:lvlJc w:val="left"/>
-      <w:pPr>
-        <w:ind w:left="2880" w:hanging="360"/>
-      </w:pPr>
-    </w:lvl>
-    <w:lvl w:ilvl="4" w:tplc="04090019" w:tentative="1">
-      <w:start w:val="1"/>
-      <w:numFmt w:val="lowerLetter"/>
-      <w:lvlText w:val="%5."/>
-      <w:lvlJc w:val="left"/>
-      <w:pPr>
-        <w:ind w:left="3600" w:hanging="360"/>
-      </w:pPr>
-    </w:lvl>
-    <w:lvl w:ilvl="5" w:tplc="0409001B" w:tentative="1">
-      <w:start w:val="1"/>
-      <w:numFmt w:val="lowerRoman"/>
-      <w:lvlText w:val="%6."/>
-      <w:lvlJc w:val="right"/>
-      <w:pPr>
-        <w:ind w:left="4320" w:hanging="180"/>
-      </w:pPr>
-    </w:lvl>
-    <w:lvl w:ilvl="6" w:tplc="0409000F" w:tentative="1">
+      <w:lvlText w:val="%1.%2"/>
+      <w:lvlJc w:val="left"/>
+      <w:pPr>
+        <w:ind w:left="674" w:hanging="390"/>
+      </w:pPr>
+      <w:rPr>
+        <w:rFonts w:hint="default"/>
+      </w:rPr>
+    </w:lvl>
+    <w:lvl w:ilvl="2">
       <w:start w:val="1"/>
       <w:numFmt w:val="decimal"/>
-      <w:lvlText w:val="%7."/>
-      <w:lvlJc w:val="left"/>
-      <w:pPr>
-        <w:ind w:left="5040" w:hanging="360"/>
-      </w:pPr>
-    </w:lvl>
-    <w:lvl w:ilvl="7" w:tplc="04090019" w:tentative="1">
-      <w:start w:val="1"/>
-      <w:numFmt w:val="lowerLetter"/>
-      <w:lvlText w:val="%8."/>
-      <w:lvlJc w:val="left"/>
-      <w:pPr>
-        <w:ind w:left="5760" w:hanging="360"/>
-      </w:pPr>
-    </w:lvl>
-    <w:lvl w:ilvl="8" w:tplc="0409001B" w:tentative="1">
-      <w:start w:val="1"/>
-      <w:numFmt w:val="lowerRoman"/>
-      <w:lvlText w:val="%9."/>
-      <w:lvlJc w:val="right"/>
-      <w:pPr>
-        <w:ind w:left="6480" w:hanging="180"/>
-      </w:pPr>
+      <w:lvlText w:val="%1.%2.%3"/>
+      <w:lvlJc w:val="left"/>
+      <w:pPr>
+        <w:ind w:left="720" w:hanging="720"/>
+      </w:pPr>
+      <w:rPr>
+        <w:rFonts w:hint="default"/>
+      </w:rPr>
+    </w:lvl>
+    <w:lvl w:ilvl="3">
+      <w:start w:val="1"/>
+      <w:numFmt w:val="decimal"/>
+      <w:lvlText w:val="%1.%2.%3.%4"/>
+      <w:lvlJc w:val="left"/>
+      <w:pPr>
+        <w:ind w:left="720" w:hanging="720"/>
+      </w:pPr>
+      <w:rPr>
+        <w:rFonts w:hint="default"/>
+      </w:rPr>
+    </w:lvl>
+    <w:lvl w:ilvl="4">
+      <w:start w:val="1"/>
+      <w:numFmt w:val="decimal"/>
+      <w:lvlText w:val="%1.%2.%3.%4.%5"/>
+      <w:lvlJc w:val="left"/>
+      <w:pPr>
+        <w:ind w:left="1080" w:hanging="1080"/>
+      </w:pPr>
+      <w:rPr>
+        <w:rFonts w:hint="default"/>
+      </w:rPr>
+    </w:lvl>
+    <w:lvl w:ilvl="5">
+      <w:start w:val="1"/>
+      <w:numFmt w:val="decimal"/>
+      <w:lvlText w:val="%1.%2.%3.%4.%5.%6"/>
+      <w:lvlJc w:val="left"/>
+      <w:pPr>
+        <w:ind w:left="1080" w:hanging="1080"/>
+      </w:pPr>
+      <w:rPr>
+        <w:rFonts w:hint="default"/>
+      </w:rPr>
+    </w:lvl>
+    <w:lvl w:ilvl="6">
+      <w:start w:val="1"/>
+      <w:numFmt w:val="decimal"/>
+      <w:lvlText w:val="%1.%2.%3.%4.%5.%6.%7"/>
+      <w:lvlJc w:val="left"/>
+      <w:pPr>
+        <w:ind w:left="1440" w:hanging="1440"/>
+      </w:pPr>
+      <w:rPr>
+        <w:rFonts w:hint="default"/>
+      </w:rPr>
+    </w:lvl>
+    <w:lvl w:ilvl="7">
+      <w:start w:val="1"/>
+      <w:numFmt w:val="decimal"/>
+      <w:lvlText w:val="%1.%2.%3.%4.%5.%6.%7.%8"/>
+      <w:lvlJc w:val="left"/>
+      <w:pPr>
+        <w:ind w:left="1440" w:hanging="1440"/>
+      </w:pPr>
+      <w:rPr>
+        <w:rFonts w:hint="default"/>
+      </w:rPr>
+    </w:lvl>
+    <w:lvl w:ilvl="8">
+      <w:start w:val="1"/>
+      <w:numFmt w:val="decimal"/>
+      <w:lvlText w:val="%1.%2.%3.%4.%5.%6.%7.%8.%9"/>
+      <w:lvlJc w:val="left"/>
+      <w:pPr>
+        <w:ind w:left="1800" w:hanging="1800"/>
+      </w:pPr>
+      <w:rPr>
+        <w:rFonts w:hint="default"/>
+      </w:rPr>
     </w:lvl>
   </w:abstractNum>
-  <w:abstractNum w:abstractNumId="5" w15:restartNumberingAfterBreak="0">
+  <w:abstractNum w:abstractNumId="6" w15:restartNumberingAfterBreak="0">
     <w:nsid w:val="17A54783"/>
     <w:multiLevelType w:val="hybridMultilevel"/>
     <w:tmpl w:val="5DA04686"/>
@@ -11549,7 +12847,7 @@
       </w:rPr>
     </w:lvl>
   </w:abstractNum>
-  <w:abstractNum w:abstractNumId="6" w15:restartNumberingAfterBreak="0">
+  <w:abstractNum w:abstractNumId="7" w15:restartNumberingAfterBreak="0">
     <w:nsid w:val="17F00AEB"/>
     <w:multiLevelType w:val="hybridMultilevel"/>
     <w:tmpl w:val="3AB2399C"/>
@@ -11638,7 +12936,7 @@
       </w:pPr>
     </w:lvl>
   </w:abstractNum>
-  <w:abstractNum w:abstractNumId="7" w15:restartNumberingAfterBreak="0">
+  <w:abstractNum w:abstractNumId="8" w15:restartNumberingAfterBreak="0">
     <w:nsid w:val="187877C3"/>
     <w:multiLevelType w:val="hybridMultilevel"/>
     <w:tmpl w:val="A5B6DE9E"/>
@@ -11751,7 +13049,7 @@
       </w:rPr>
     </w:lvl>
   </w:abstractNum>
-  <w:abstractNum w:abstractNumId="8" w15:restartNumberingAfterBreak="0">
+  <w:abstractNum w:abstractNumId="9" w15:restartNumberingAfterBreak="0">
     <w:nsid w:val="1EDD4085"/>
     <w:multiLevelType w:val="hybridMultilevel"/>
     <w:tmpl w:val="F4DE7604"/>
@@ -11864,7 +13162,7 @@
       </w:rPr>
     </w:lvl>
   </w:abstractNum>
-  <w:abstractNum w:abstractNumId="9" w15:restartNumberingAfterBreak="0">
+  <w:abstractNum w:abstractNumId="10" w15:restartNumberingAfterBreak="0">
     <w:nsid w:val="244A63AD"/>
     <w:multiLevelType w:val="hybridMultilevel"/>
     <w:tmpl w:val="8CB45972"/>
@@ -11976,7 +13274,7 @@
       </w:rPr>
     </w:lvl>
   </w:abstractNum>
-  <w:abstractNum w:abstractNumId="10" w15:restartNumberingAfterBreak="0">
+  <w:abstractNum w:abstractNumId="11" w15:restartNumberingAfterBreak="0">
     <w:nsid w:val="27FE6BEB"/>
     <w:multiLevelType w:val="hybridMultilevel"/>
     <w:tmpl w:val="D79C0C9A"/>
@@ -12089,7 +13387,93 @@
       </w:pPr>
     </w:lvl>
   </w:abstractNum>
-  <w:abstractNum w:abstractNumId="11" w15:restartNumberingAfterBreak="0">
+  <w:abstractNum w:abstractNumId="12" w15:restartNumberingAfterBreak="0">
+    <w:nsid w:val="2EAD5676"/>
+    <w:multiLevelType w:val="hybridMultilevel"/>
+    <w:tmpl w:val="5B4C0734"/>
+    <w:lvl w:ilvl="0" w:tplc="B9E61F66">
+      <w:start w:val="1"/>
+      <w:numFmt w:val="decimal"/>
+      <w:lvlText w:val="%1."/>
+      <w:lvlJc w:val="left"/>
+      <w:pPr>
+        <w:ind w:left="360" w:hanging="360"/>
+      </w:pPr>
+    </w:lvl>
+    <w:lvl w:ilvl="1" w:tplc="EC306AC8">
+      <w:start w:val="1"/>
+      <w:numFmt w:val="lowerLetter"/>
+      <w:lvlText w:val="%2."/>
+      <w:lvlJc w:val="left"/>
+      <w:pPr>
+        <w:ind w:left="1080" w:hanging="360"/>
+      </w:pPr>
+    </w:lvl>
+    <w:lvl w:ilvl="2" w:tplc="0964BBF4">
+      <w:start w:val="1"/>
+      <w:numFmt w:val="lowerRoman"/>
+      <w:lvlText w:val="%3."/>
+      <w:lvlJc w:val="right"/>
+      <w:pPr>
+        <w:ind w:left="1800" w:hanging="180"/>
+      </w:pPr>
+    </w:lvl>
+    <w:lvl w:ilvl="3" w:tplc="0E4E4C44">
+      <w:start w:val="1"/>
+      <w:numFmt w:val="decimal"/>
+      <w:lvlText w:val="%4."/>
+      <w:lvlJc w:val="left"/>
+      <w:pPr>
+        <w:ind w:left="2520" w:hanging="360"/>
+      </w:pPr>
+    </w:lvl>
+    <w:lvl w:ilvl="4" w:tplc="5DA4F098">
+      <w:start w:val="1"/>
+      <w:numFmt w:val="lowerLetter"/>
+      <w:lvlText w:val="%5."/>
+      <w:lvlJc w:val="left"/>
+      <w:pPr>
+        <w:ind w:left="3240" w:hanging="360"/>
+      </w:pPr>
+    </w:lvl>
+    <w:lvl w:ilvl="5" w:tplc="9516D9DA">
+      <w:start w:val="1"/>
+      <w:numFmt w:val="lowerRoman"/>
+      <w:lvlText w:val="%6."/>
+      <w:lvlJc w:val="right"/>
+      <w:pPr>
+        <w:ind w:left="3960" w:hanging="180"/>
+      </w:pPr>
+    </w:lvl>
+    <w:lvl w:ilvl="6" w:tplc="266A2704">
+      <w:start w:val="1"/>
+      <w:numFmt w:val="decimal"/>
+      <w:lvlText w:val="%7."/>
+      <w:lvlJc w:val="left"/>
+      <w:pPr>
+        <w:ind w:left="4680" w:hanging="360"/>
+      </w:pPr>
+    </w:lvl>
+    <w:lvl w:ilvl="7" w:tplc="100C2104">
+      <w:start w:val="1"/>
+      <w:numFmt w:val="lowerLetter"/>
+      <w:lvlText w:val="%8."/>
+      <w:lvlJc w:val="left"/>
+      <w:pPr>
+        <w:ind w:left="5400" w:hanging="360"/>
+      </w:pPr>
+    </w:lvl>
+    <w:lvl w:ilvl="8" w:tplc="E050E298">
+      <w:start w:val="1"/>
+      <w:numFmt w:val="lowerRoman"/>
+      <w:lvlText w:val="%9."/>
+      <w:lvlJc w:val="right"/>
+      <w:pPr>
+        <w:ind w:left="6120" w:hanging="180"/>
+      </w:pPr>
+    </w:lvl>
+  </w:abstractNum>
+  <w:abstractNum w:abstractNumId="13" w15:restartNumberingAfterBreak="0">
     <w:nsid w:val="3CC45AA5"/>
     <w:multiLevelType w:val="hybridMultilevel"/>
     <w:tmpl w:val="93883C72"/>
@@ -12178,7 +13562,7 @@
       </w:pPr>
     </w:lvl>
   </w:abstractNum>
-  <w:abstractNum w:abstractNumId="12" w15:restartNumberingAfterBreak="0">
+  <w:abstractNum w:abstractNumId="14" w15:restartNumberingAfterBreak="0">
     <w:nsid w:val="3E5E4BB2"/>
     <w:multiLevelType w:val="hybridMultilevel"/>
     <w:tmpl w:val="CC7E7516"/>
@@ -12267,7 +13651,7 @@
       </w:pPr>
     </w:lvl>
   </w:abstractNum>
-  <w:abstractNum w:abstractNumId="13" w15:restartNumberingAfterBreak="0">
+  <w:abstractNum w:abstractNumId="15" w15:restartNumberingAfterBreak="0">
     <w:nsid w:val="43AA052F"/>
     <w:multiLevelType w:val="hybridMultilevel"/>
     <w:tmpl w:val="AC945A2E"/>
@@ -12356,7 +13740,7 @@
       </w:pPr>
     </w:lvl>
   </w:abstractNum>
-  <w:abstractNum w:abstractNumId="14" w15:restartNumberingAfterBreak="0">
+  <w:abstractNum w:abstractNumId="16" w15:restartNumberingAfterBreak="0">
     <w:nsid w:val="49963209"/>
     <w:multiLevelType w:val="hybridMultilevel"/>
     <w:tmpl w:val="956854D8"/>
@@ -12469,7 +13853,7 @@
       </w:rPr>
     </w:lvl>
   </w:abstractNum>
-  <w:abstractNum w:abstractNumId="15" w15:restartNumberingAfterBreak="0">
+  <w:abstractNum w:abstractNumId="17" w15:restartNumberingAfterBreak="0">
     <w:nsid w:val="4BAF2BA1"/>
     <w:multiLevelType w:val="hybridMultilevel"/>
     <w:tmpl w:val="4EFA61FC"/>
@@ -12558,7 +13942,7 @@
       </w:pPr>
     </w:lvl>
   </w:abstractNum>
-  <w:abstractNum w:abstractNumId="16" w15:restartNumberingAfterBreak="0">
+  <w:abstractNum w:abstractNumId="18" w15:restartNumberingAfterBreak="0">
     <w:nsid w:val="4E734A9E"/>
     <w:multiLevelType w:val="hybridMultilevel"/>
     <w:tmpl w:val="194CFDD0"/>
@@ -12647,7 +14031,7 @@
       </w:pPr>
     </w:lvl>
   </w:abstractNum>
-  <w:abstractNum w:abstractNumId="17" w15:restartNumberingAfterBreak="0">
+  <w:abstractNum w:abstractNumId="19" w15:restartNumberingAfterBreak="0">
     <w:nsid w:val="4F041E20"/>
     <w:multiLevelType w:val="hybridMultilevel"/>
     <w:tmpl w:val="EB829A32"/>
@@ -12760,7 +14144,7 @@
       </w:rPr>
     </w:lvl>
   </w:abstractNum>
-  <w:abstractNum w:abstractNumId="18" w15:restartNumberingAfterBreak="0">
+  <w:abstractNum w:abstractNumId="20" w15:restartNumberingAfterBreak="0">
     <w:nsid w:val="4F460336"/>
     <w:multiLevelType w:val="multilevel"/>
     <w:tmpl w:val="2808481E"/>
@@ -12783,7 +14167,7 @@
       <w:lvlText w:val="%1.%2"/>
       <w:lvlJc w:val="left"/>
       <w:pPr>
-        <w:ind w:left="674" w:hanging="390"/>
+        <w:ind w:left="531" w:hanging="390"/>
       </w:pPr>
       <w:rPr>
         <w:rFonts w:hint="default"/>
@@ -12874,7 +14258,7 @@
       </w:rPr>
     </w:lvl>
   </w:abstractNum>
-  <w:abstractNum w:abstractNumId="19" w15:restartNumberingAfterBreak="0">
+  <w:abstractNum w:abstractNumId="21" w15:restartNumberingAfterBreak="0">
     <w:nsid w:val="4FAA75D2"/>
     <w:multiLevelType w:val="hybridMultilevel"/>
     <w:tmpl w:val="DBF83822"/>
@@ -12963,7 +14347,7 @@
       </w:pPr>
     </w:lvl>
   </w:abstractNum>
-  <w:abstractNum w:abstractNumId="20" w15:restartNumberingAfterBreak="0">
+  <w:abstractNum w:abstractNumId="22" w15:restartNumberingAfterBreak="0">
     <w:nsid w:val="51450578"/>
     <w:multiLevelType w:val="hybridMultilevel"/>
     <w:tmpl w:val="FE5CA406"/>
@@ -13076,7 +14460,7 @@
       </w:rPr>
     </w:lvl>
   </w:abstractNum>
-  <w:abstractNum w:abstractNumId="21" w15:restartNumberingAfterBreak="0">
+  <w:abstractNum w:abstractNumId="23" w15:restartNumberingAfterBreak="0">
     <w:nsid w:val="55E619DE"/>
     <w:multiLevelType w:val="hybridMultilevel"/>
     <w:tmpl w:val="1038B482"/>
@@ -13165,7 +14549,7 @@
       </w:pPr>
     </w:lvl>
   </w:abstractNum>
-  <w:abstractNum w:abstractNumId="22" w15:restartNumberingAfterBreak="0">
+  <w:abstractNum w:abstractNumId="24" w15:restartNumberingAfterBreak="0">
     <w:nsid w:val="576E520D"/>
     <w:multiLevelType w:val="hybridMultilevel"/>
     <w:tmpl w:val="1D882C06"/>
@@ -13251,7 +14635,7 @@
       </w:pPr>
     </w:lvl>
   </w:abstractNum>
-  <w:abstractNum w:abstractNumId="23" w15:restartNumberingAfterBreak="0">
+  <w:abstractNum w:abstractNumId="25" w15:restartNumberingAfterBreak="0">
     <w:nsid w:val="5EB91A4B"/>
     <w:multiLevelType w:val="hybridMultilevel"/>
     <w:tmpl w:val="BA68BDBE"/>
@@ -13364,7 +14748,7 @@
       </w:rPr>
     </w:lvl>
   </w:abstractNum>
-  <w:abstractNum w:abstractNumId="24" w15:restartNumberingAfterBreak="0">
+  <w:abstractNum w:abstractNumId="26" w15:restartNumberingAfterBreak="0">
     <w:nsid w:val="63E21E75"/>
     <w:multiLevelType w:val="multilevel"/>
     <w:tmpl w:val="3E500178"/>
@@ -13513,7 +14897,7 @@
       </w:rPr>
     </w:lvl>
   </w:abstractNum>
-  <w:abstractNum w:abstractNumId="25" w15:restartNumberingAfterBreak="0">
+  <w:abstractNum w:abstractNumId="27" w15:restartNumberingAfterBreak="0">
     <w:nsid w:val="6C401329"/>
     <w:multiLevelType w:val="hybridMultilevel"/>
     <w:tmpl w:val="4088030C"/>
@@ -13602,7 +14986,7 @@
       </w:pPr>
     </w:lvl>
   </w:abstractNum>
-  <w:abstractNum w:abstractNumId="26" w15:restartNumberingAfterBreak="0">
+  <w:abstractNum w:abstractNumId="28" w15:restartNumberingAfterBreak="0">
     <w:nsid w:val="6D6F1026"/>
     <w:multiLevelType w:val="hybridMultilevel"/>
     <w:tmpl w:val="68AC17E6"/>
@@ -13715,7 +15099,7 @@
       </w:rPr>
     </w:lvl>
   </w:abstractNum>
-  <w:abstractNum w:abstractNumId="27" w15:restartNumberingAfterBreak="0">
+  <w:abstractNum w:abstractNumId="29" w15:restartNumberingAfterBreak="0">
     <w:nsid w:val="712572AD"/>
     <w:multiLevelType w:val="hybridMultilevel"/>
     <w:tmpl w:val="704ED7DA"/>
@@ -13804,7 +15188,7 @@
       </w:pPr>
     </w:lvl>
   </w:abstractNum>
-  <w:abstractNum w:abstractNumId="28" w15:restartNumberingAfterBreak="0">
+  <w:abstractNum w:abstractNumId="30" w15:restartNumberingAfterBreak="0">
     <w:nsid w:val="733B6FBE"/>
     <w:multiLevelType w:val="hybridMultilevel"/>
     <w:tmpl w:val="DC043424"/>
@@ -13893,7 +15277,7 @@
       </w:pPr>
     </w:lvl>
   </w:abstractNum>
-  <w:abstractNum w:abstractNumId="29" w15:restartNumberingAfterBreak="0">
+  <w:abstractNum w:abstractNumId="31" w15:restartNumberingAfterBreak="0">
     <w:nsid w:val="739F78C7"/>
     <w:multiLevelType w:val="hybridMultilevel"/>
     <w:tmpl w:val="4EFA61FC"/>
@@ -13982,7 +15366,7 @@
       </w:pPr>
     </w:lvl>
   </w:abstractNum>
-  <w:abstractNum w:abstractNumId="30" w15:restartNumberingAfterBreak="0">
+  <w:abstractNum w:abstractNumId="32" w15:restartNumberingAfterBreak="0">
     <w:nsid w:val="73F71408"/>
     <w:multiLevelType w:val="hybridMultilevel"/>
     <w:tmpl w:val="41D603F4"/>
@@ -13990,7 +15374,6 @@
       <w:start w:val="1"/>
       <w:numFmt w:val="bullet"/>
       <w:lvlText w:val=""/>
-      <w:lvlPicBulletId w:val="0"/>
       <w:lvlJc w:val="left"/>
       <w:pPr>
         <w:tabs>
@@ -14123,7 +15506,7 @@
       </w:rPr>
     </w:lvl>
   </w:abstractNum>
-  <w:abstractNum w:abstractNumId="31" w15:restartNumberingAfterBreak="0">
+  <w:abstractNum w:abstractNumId="33" w15:restartNumberingAfterBreak="0">
     <w:nsid w:val="74971D80"/>
     <w:multiLevelType w:val="hybridMultilevel"/>
     <w:tmpl w:val="CC660D12"/>
@@ -14235,7 +15618,7 @@
       </w:rPr>
     </w:lvl>
   </w:abstractNum>
-  <w:abstractNum w:abstractNumId="32" w15:restartNumberingAfterBreak="0">
+  <w:abstractNum w:abstractNumId="34" w15:restartNumberingAfterBreak="0">
     <w:nsid w:val="756913FE"/>
     <w:multiLevelType w:val="hybridMultilevel"/>
     <w:tmpl w:val="D4320A46"/>
@@ -14347,7 +15730,7 @@
       </w:rPr>
     </w:lvl>
   </w:abstractNum>
-  <w:abstractNum w:abstractNumId="33" w15:restartNumberingAfterBreak="0">
+  <w:abstractNum w:abstractNumId="35" w15:restartNumberingAfterBreak="0">
     <w:nsid w:val="77471F27"/>
     <w:multiLevelType w:val="hybridMultilevel"/>
     <w:tmpl w:val="496E7F12"/>
@@ -14436,7 +15819,7 @@
       </w:pPr>
     </w:lvl>
   </w:abstractNum>
-  <w:abstractNum w:abstractNumId="34" w15:restartNumberingAfterBreak="0">
+  <w:abstractNum w:abstractNumId="36" w15:restartNumberingAfterBreak="0">
     <w:nsid w:val="79BB3CC4"/>
     <w:multiLevelType w:val="hybridMultilevel"/>
     <w:tmpl w:val="4E6E45F0"/>
@@ -14525,7 +15908,7 @@
       </w:pPr>
     </w:lvl>
   </w:abstractNum>
-  <w:abstractNum w:abstractNumId="35" w15:restartNumberingAfterBreak="0">
+  <w:abstractNum w:abstractNumId="37" w15:restartNumberingAfterBreak="0">
     <w:nsid w:val="7B9E1F55"/>
     <w:multiLevelType w:val="hybridMultilevel"/>
     <w:tmpl w:val="8DB4D010"/>
@@ -14611,7 +15994,7 @@
       </w:pPr>
     </w:lvl>
   </w:abstractNum>
-  <w:abstractNum w:abstractNumId="36" w15:restartNumberingAfterBreak="0">
+  <w:abstractNum w:abstractNumId="38" w15:restartNumberingAfterBreak="0">
     <w:nsid w:val="7D590D92"/>
     <w:multiLevelType w:val="hybridMultilevel"/>
     <w:tmpl w:val="87DC9968"/>
@@ -14725,124 +16108,124 @@
     </w:lvl>
   </w:abstractNum>
   <w:num w:numId="1">
+    <w:abstractNumId w:val="22"/>
+  </w:num>
+  <w:num w:numId="2">
+    <w:abstractNumId w:val="38"/>
+  </w:num>
+  <w:num w:numId="3">
+    <w:abstractNumId w:val="19"/>
+  </w:num>
+  <w:num w:numId="4">
+    <w:abstractNumId w:val="36"/>
+  </w:num>
+  <w:num w:numId="5">
+    <w:abstractNumId w:val="24"/>
+  </w:num>
+  <w:num w:numId="6">
+    <w:abstractNumId w:val="5"/>
+  </w:num>
+  <w:num w:numId="7">
+    <w:abstractNumId w:val="3"/>
+  </w:num>
+  <w:num w:numId="8">
+    <w:abstractNumId w:val="10"/>
+  </w:num>
+  <w:num w:numId="9">
+    <w:abstractNumId w:val="33"/>
+  </w:num>
+  <w:num w:numId="10">
+    <w:abstractNumId w:val="37"/>
+  </w:num>
+  <w:num w:numId="11">
+    <w:abstractNumId w:val="15"/>
+  </w:num>
+  <w:num w:numId="12">
+    <w:abstractNumId w:val="32"/>
+  </w:num>
+  <w:num w:numId="13">
     <w:abstractNumId w:val="20"/>
   </w:num>
-  <w:num w:numId="2">
-    <w:abstractNumId w:val="36"/>
-  </w:num>
-  <w:num w:numId="3">
-    <w:abstractNumId w:val="17"/>
-  </w:num>
-  <w:num w:numId="4">
-    <w:abstractNumId w:val="34"/>
-  </w:num>
-  <w:num w:numId="5">
-    <w:abstractNumId w:val="22"/>
-  </w:num>
-  <w:num w:numId="6">
-    <w:abstractNumId w:val="4"/>
-  </w:num>
-  <w:num w:numId="7">
-    <w:abstractNumId w:val="2"/>
-  </w:num>
-  <w:num w:numId="8">
-    <w:abstractNumId w:val="9"/>
-  </w:num>
-  <w:num w:numId="9">
-    <w:abstractNumId w:val="31"/>
-  </w:num>
-  <w:num w:numId="10">
-    <w:abstractNumId w:val="35"/>
-  </w:num>
-  <w:num w:numId="11">
-    <w:abstractNumId w:val="13"/>
-  </w:num>
-  <w:num w:numId="12">
-    <w:abstractNumId w:val="30"/>
-  </w:num>
-  <w:num w:numId="13">
-    <w:abstractNumId w:val="18"/>
-  </w:num>
   <w:num w:numId="14">
-    <w:abstractNumId w:val="12"/>
+    <w:abstractNumId w:val="14"/>
   </w:num>
   <w:num w:numId="15">
     <w:abstractNumId w:val="0"/>
   </w:num>
   <w:num w:numId="16">
+    <w:abstractNumId w:val="23"/>
+  </w:num>
+  <w:num w:numId="17">
+    <w:abstractNumId w:val="11"/>
+  </w:num>
+  <w:num w:numId="18">
+    <w:abstractNumId w:val="18"/>
+  </w:num>
+  <w:num w:numId="19">
+    <w:abstractNumId w:val="20"/>
+  </w:num>
+  <w:num w:numId="20">
+    <w:abstractNumId w:val="20"/>
+  </w:num>
+  <w:num w:numId="21">
+    <w:abstractNumId w:val="20"/>
+  </w:num>
+  <w:num w:numId="22">
+    <w:abstractNumId w:val="26"/>
+  </w:num>
+  <w:num w:numId="23">
+    <w:abstractNumId w:val="20"/>
+  </w:num>
+  <w:num w:numId="24">
+    <w:abstractNumId w:val="34"/>
+  </w:num>
+  <w:num w:numId="25">
+    <w:abstractNumId w:val="7"/>
+  </w:num>
+  <w:num w:numId="26">
+    <w:abstractNumId w:val="2"/>
+  </w:num>
+  <w:num w:numId="27">
+    <w:abstractNumId w:val="29"/>
+  </w:num>
+  <w:num w:numId="28">
+    <w:abstractNumId w:val="13"/>
+  </w:num>
+  <w:num w:numId="29">
+    <w:abstractNumId w:val="27"/>
+  </w:num>
+  <w:num w:numId="30">
+    <w:abstractNumId w:val="6"/>
+  </w:num>
+  <w:num w:numId="31">
+    <w:abstractNumId w:val="28"/>
+  </w:num>
+  <w:num w:numId="32">
+    <w:abstractNumId w:val="25"/>
+  </w:num>
+  <w:num w:numId="33">
+    <w:abstractNumId w:val="4"/>
+  </w:num>
+  <w:num w:numId="34">
+    <w:abstractNumId w:val="30"/>
+  </w:num>
+  <w:num w:numId="35">
     <w:abstractNumId w:val="21"/>
   </w:num>
-  <w:num w:numId="17">
-    <w:abstractNumId w:val="10"/>
-  </w:num>
-  <w:num w:numId="18">
+  <w:num w:numId="36">
     <w:abstractNumId w:val="16"/>
   </w:num>
-  <w:num w:numId="19">
-    <w:abstractNumId w:val="18"/>
-  </w:num>
-  <w:num w:numId="20">
-    <w:abstractNumId w:val="18"/>
-  </w:num>
-  <w:num w:numId="21">
-    <w:abstractNumId w:val="18"/>
-  </w:num>
-  <w:num w:numId="22">
-    <w:abstractNumId w:val="24"/>
-  </w:num>
-  <w:num w:numId="23">
-    <w:abstractNumId w:val="18"/>
-  </w:num>
-  <w:num w:numId="24">
-    <w:abstractNumId w:val="32"/>
-  </w:num>
-  <w:num w:numId="25">
-    <w:abstractNumId w:val="6"/>
-  </w:num>
-  <w:num w:numId="26">
-    <w:abstractNumId w:val="1"/>
-  </w:num>
-  <w:num w:numId="27">
-    <w:abstractNumId w:val="27"/>
-  </w:num>
-  <w:num w:numId="28">
-    <w:abstractNumId w:val="11"/>
-  </w:num>
-  <w:num w:numId="29">
-    <w:abstractNumId w:val="25"/>
-  </w:num>
-  <w:num w:numId="30">
-    <w:abstractNumId w:val="5"/>
-  </w:num>
-  <w:num w:numId="31">
-    <w:abstractNumId w:val="26"/>
-  </w:num>
-  <w:num w:numId="32">
-    <w:abstractNumId w:val="23"/>
-  </w:num>
-  <w:num w:numId="33">
-    <w:abstractNumId w:val="3"/>
-  </w:num>
-  <w:num w:numId="34">
-    <w:abstractNumId w:val="28"/>
-  </w:num>
-  <w:num w:numId="35">
-    <w:abstractNumId w:val="19"/>
-  </w:num>
-  <w:num w:numId="36">
-    <w:abstractNumId w:val="14"/>
-  </w:num>
   <w:num w:numId="37">
-    <w:abstractNumId w:val="33"/>
+    <w:abstractNumId w:val="35"/>
   </w:num>
   <w:num w:numId="38">
+    <w:abstractNumId w:val="9"/>
+  </w:num>
+  <w:num w:numId="39">
     <w:abstractNumId w:val="8"/>
   </w:num>
-  <w:num w:numId="39">
-    <w:abstractNumId w:val="7"/>
-  </w:num>
   <w:num w:numId="40">
-    <w:abstractNumId w:val="18"/>
+    <w:abstractNumId w:val="20"/>
     <w:lvlOverride w:ilvl="0">
       <w:startOverride w:val="2"/>
     </w:lvlOverride>
@@ -14851,10 +16234,16 @@
     </w:lvlOverride>
   </w:num>
   <w:num w:numId="41">
-    <w:abstractNumId w:val="15"/>
+    <w:abstractNumId w:val="17"/>
   </w:num>
   <w:num w:numId="42">
-    <w:abstractNumId w:val="29"/>
+    <w:abstractNumId w:val="31"/>
+  </w:num>
+  <w:num w:numId="43">
+    <w:abstractNumId w:val="12"/>
+  </w:num>
+  <w:num w:numId="44">
+    <w:abstractNumId w:val="1"/>
   </w:num>
 </w:numbering>
 </file>
@@ -17362,7 +18751,7 @@
 </file>
 
 <file path=customXml/itemProps1.xml><?xml version="1.0" encoding="utf-8"?>
-<ds:datastoreItem xmlns:ds="http://schemas.openxmlformats.org/officeDocument/2006/customXml" ds:itemID="{38747C1C-4AFF-45D8-BD6D-4E91E11A438A}">
+<ds:datastoreItem xmlns:ds="http://schemas.openxmlformats.org/officeDocument/2006/customXml" ds:itemID="{05ED6837-AA33-42DB-A749-A6E06C4022B9}">
   <ds:schemaRefs>
     <ds:schemaRef ds:uri="http://schemas.openxmlformats.org/officeDocument/2006/bibliography"/>
   </ds:schemaRefs>
